--- a/Rapport-ApprentissageNonSupervise2.docx
+++ b/Rapport-ApprentissageNonSupervise2.docx
@@ -2742,7 +2742,7 @@
         <mc:AlternateContent>
           <mc:Choice Requires="wps">
             <w:drawing>
-              <wp:anchor distT="0" distB="0" distL="114300" distR="114300" simplePos="0" relativeHeight="251672576" behindDoc="0" locked="0" layoutInCell="1" allowOverlap="1" wp14:anchorId="33E373AB" wp14:editId="72478A57">
+              <wp:anchor distT="0" distB="0" distL="114300" distR="114300" simplePos="0" relativeHeight="251672576" behindDoc="0" locked="0" layoutInCell="1" allowOverlap="1" wp14:anchorId="33E373AB" wp14:editId="012B98A4">
                 <wp:simplePos x="0" y="0"/>
                 <wp:positionH relativeFrom="column">
                   <wp:posOffset>-294005</wp:posOffset>
@@ -2750,8 +2750,8 @@
                 <wp:positionV relativeFrom="paragraph">
                   <wp:posOffset>323215</wp:posOffset>
                 </wp:positionV>
-                <wp:extent cx="6318250" cy="2712085"/>
-                <wp:effectExtent l="0" t="0" r="19050" b="18415"/>
+                <wp:extent cx="6349365" cy="4941570"/>
+                <wp:effectExtent l="0" t="0" r="13335" b="11430"/>
                 <wp:wrapTopAndBottom/>
                 <wp:docPr id="4" name="Zone de texte 4"/>
                 <wp:cNvGraphicFramePr/>
@@ -2762,7 +2762,7 @@
                       <wps:spPr>
                         <a:xfrm>
                           <a:off x="0" y="0"/>
-                          <a:ext cx="6318250" cy="2712085"/>
+                          <a:ext cx="6349365" cy="4941570"/>
                         </a:xfrm>
                         <a:prstGeom prst="rect">
                           <a:avLst/>
@@ -2801,7 +2801,29 @@
                                 <w:iCs/>
                                 <w:color w:val="4472C4" w:themeColor="accent1"/>
                               </w:rPr>
-                              <w:t xml:space="preserve">Les métriques d’évaluation recommandés : </w:t>
+                              <w:t>Les métriques d’évaluation recommandé</w:t>
+                            </w:r>
+                            <w:r>
+                              <w:rPr>
+                                <w:rFonts w:asciiTheme="minorHAnsi" w:hAnsiTheme="minorHAnsi" w:cstheme="minorHAnsi"/>
+                                <w:b/>
+                                <w:bCs/>
+                                <w:i/>
+                                <w:iCs/>
+                                <w:color w:val="4472C4" w:themeColor="accent1"/>
+                              </w:rPr>
+                              <w:t>e</w:t>
+                            </w:r>
+                            <w:r>
+                              <w:rPr>
+                                <w:rFonts w:asciiTheme="minorHAnsi" w:hAnsiTheme="minorHAnsi" w:cstheme="minorHAnsi"/>
+                                <w:b/>
+                                <w:bCs/>
+                                <w:i/>
+                                <w:iCs/>
+                                <w:color w:val="4472C4" w:themeColor="accent1"/>
+                              </w:rPr>
+                              <w:t xml:space="preserve">s : </w:t>
                             </w:r>
                           </w:p>
                           <w:p>
@@ -3032,6 +3054,192 @@
                               <w:t>(meilleure classification)</w:t>
                             </w:r>
                           </w:p>
+                          <w:p>
+                            <w:pPr>
+                              <w:pStyle w:val="Paragraphedeliste"/>
+                              <w:rPr>
+                                <w:rFonts w:asciiTheme="minorHAnsi" w:hAnsiTheme="minorHAnsi" w:cstheme="minorHAnsi"/>
+                              </w:rPr>
+                            </w:pPr>
+                          </w:p>
+                          <w:p>
+                            <w:pPr>
+                              <w:pStyle w:val="Paragraphedeliste"/>
+                              <w:numPr>
+                                <w:ilvl w:val="0"/>
+                                <w:numId w:val="25"/>
+                              </w:numPr>
+                              <w:rPr>
+                                <w:rFonts w:asciiTheme="minorHAnsi" w:hAnsiTheme="minorHAnsi" w:cstheme="minorHAnsi"/>
+                              </w:rPr>
+                            </w:pPr>
+                            <w:proofErr w:type="spellStart"/>
+                            <w:r>
+                              <w:rPr>
+                                <w:rFonts w:asciiTheme="minorHAnsi" w:hAnsiTheme="minorHAnsi" w:cstheme="minorHAnsi"/>
+                                <w:b/>
+                                <w:bCs/>
+                                <w:color w:val="1F3864" w:themeColor="accent1" w:themeShade="80"/>
+                                <w:u w:val="single"/>
+                              </w:rPr>
+                              <w:t>FasterPAM</w:t>
+                            </w:r>
+                            <w:proofErr w:type="spellEnd"/>
+                            <w:r>
+                              <w:rPr>
+                                <w:rFonts w:asciiTheme="minorHAnsi" w:hAnsiTheme="minorHAnsi" w:cstheme="minorHAnsi"/>
+                                <w:b/>
+                                <w:bCs/>
+                                <w:color w:val="1F3864" w:themeColor="accent1" w:themeShade="80"/>
+                                <w:u w:val="single"/>
+                              </w:rPr>
+                              <w:t> :</w:t>
+                            </w:r>
+                            <w:r>
+                              <w:rPr>
+                                <w:rFonts w:asciiTheme="minorHAnsi" w:hAnsiTheme="minorHAnsi" w:cstheme="minorHAnsi"/>
+                              </w:rPr>
+                              <w:t xml:space="preserve"> Permet d’évaluer les pertes que l’on a en coupant autour des médoïdes. Plus l’indice est petit mieux c’est.</w:t>
+                            </w:r>
+                          </w:p>
+                          <w:p>
+                            <w:pPr>
+                              <w:pStyle w:val="Paragraphedeliste"/>
+                              <w:rPr>
+                                <w:rFonts w:asciiTheme="minorHAnsi" w:hAnsiTheme="minorHAnsi" w:cstheme="minorHAnsi"/>
+                              </w:rPr>
+                            </w:pPr>
+                          </w:p>
+                          <w:p>
+                            <w:pPr>
+                              <w:pStyle w:val="Paragraphedeliste"/>
+                              <w:numPr>
+                                <w:ilvl w:val="0"/>
+                                <w:numId w:val="25"/>
+                              </w:numPr>
+                              <w:rPr>
+                                <w:rFonts w:asciiTheme="minorHAnsi" w:hAnsiTheme="minorHAnsi" w:cstheme="minorHAnsi"/>
+                              </w:rPr>
+                            </w:pPr>
+                            <w:proofErr w:type="spellStart"/>
+                            <w:r>
+                              <w:rPr>
+                                <w:rFonts w:asciiTheme="minorHAnsi" w:hAnsiTheme="minorHAnsi" w:cstheme="minorHAnsi"/>
+                                <w:b/>
+                                <w:bCs/>
+                                <w:color w:val="1F3864" w:themeColor="accent1" w:themeShade="80"/>
+                              </w:rPr>
+                              <w:t>Rand_Score</w:t>
+                            </w:r>
+                            <w:proofErr w:type="spellEnd"/>
+                            <w:r>
+                              <w:rPr>
+                                <w:rFonts w:asciiTheme="minorHAnsi" w:hAnsiTheme="minorHAnsi" w:cstheme="minorHAnsi"/>
+                                <w:color w:val="1F3864" w:themeColor="accent1" w:themeShade="80"/>
+                              </w:rPr>
+                              <w:t> </w:t>
+                            </w:r>
+                            <w:r>
+                              <w:rPr>
+                                <w:rFonts w:asciiTheme="minorHAnsi" w:hAnsiTheme="minorHAnsi" w:cstheme="minorHAnsi"/>
+                              </w:rPr>
+                              <w:t xml:space="preserve">: C’est </w:t>
+                            </w:r>
+                            <w:r>
+                              <w:rPr>
+                                <w:rFonts w:asciiTheme="minorHAnsi" w:hAnsiTheme="minorHAnsi" w:cstheme="minorHAnsi"/>
+                              </w:rPr>
+                              <w:t>une mesure de similarité entre deux partitions d'un ensemble</w:t>
+                            </w:r>
+                            <w:r>
+                              <w:rPr>
+                                <w:rFonts w:asciiTheme="minorHAnsi" w:hAnsiTheme="minorHAnsi" w:cstheme="minorHAnsi"/>
+                              </w:rPr>
+                              <w:t xml:space="preserve">. </w:t>
+                            </w:r>
+                            <w:r>
+                              <w:rPr>
+                                <w:rFonts w:asciiTheme="minorHAnsi" w:hAnsiTheme="minorHAnsi" w:cstheme="minorHAnsi"/>
+                              </w:rPr>
+                              <w:t>Sa valeur est comprise entre 0 et 1, 0 indiquant que les deux regroupements de données ne concordent sur aucune paire de points et 1 indiquant que les regroupements de données sont exactement les mêmes.</w:t>
+                            </w:r>
+                          </w:p>
+                          <w:p>
+                            <w:pPr>
+                              <w:pStyle w:val="Paragraphedeliste"/>
+                              <w:rPr>
+                                <w:rFonts w:asciiTheme="minorHAnsi" w:hAnsiTheme="minorHAnsi" w:cstheme="minorHAnsi"/>
+                              </w:rPr>
+                            </w:pPr>
+                          </w:p>
+                          <w:p>
+                            <w:pPr>
+                              <w:pStyle w:val="Paragraphedeliste"/>
+                              <w:numPr>
+                                <w:ilvl w:val="0"/>
+                                <w:numId w:val="25"/>
+                              </w:numPr>
+                              <w:rPr>
+                                <w:rFonts w:asciiTheme="minorHAnsi" w:hAnsiTheme="minorHAnsi" w:cstheme="minorHAnsi"/>
+                              </w:rPr>
+                            </w:pPr>
+                            <w:proofErr w:type="spellStart"/>
+                            <w:r>
+                              <w:rPr>
+                                <w:rFonts w:asciiTheme="minorHAnsi" w:hAnsiTheme="minorHAnsi" w:cstheme="minorHAnsi"/>
+                                <w:b/>
+                                <w:bCs/>
+                                <w:color w:val="1F3864" w:themeColor="accent1" w:themeShade="80"/>
+                              </w:rPr>
+                              <w:t>Mutual_information</w:t>
+                            </w:r>
+                            <w:proofErr w:type="spellEnd"/>
+                            <w:r>
+                              <w:rPr>
+                                <w:rFonts w:asciiTheme="minorHAnsi" w:hAnsiTheme="minorHAnsi" w:cstheme="minorHAnsi"/>
+                                <w:b/>
+                                <w:bCs/>
+                                <w:color w:val="1F3864" w:themeColor="accent1" w:themeShade="80"/>
+                              </w:rPr>
+                              <w:t> </w:t>
+                            </w:r>
+                            <w:r>
+                              <w:rPr>
+                                <w:rFonts w:asciiTheme="minorHAnsi" w:hAnsiTheme="minorHAnsi" w:cstheme="minorHAnsi"/>
+                              </w:rPr>
+                              <w:t xml:space="preserve">: </w:t>
+                            </w:r>
+                            <w:r>
+                              <w:rPr>
+                                <w:rFonts w:asciiTheme="minorHAnsi" w:hAnsiTheme="minorHAnsi" w:cstheme="minorHAnsi"/>
+                              </w:rPr>
+                              <w:t xml:space="preserve">Quantité qui mesure </w:t>
+                            </w:r>
+                            <w:r>
+                              <w:rPr>
+                                <w:rFonts w:asciiTheme="minorHAnsi" w:hAnsiTheme="minorHAnsi" w:cstheme="minorHAnsi"/>
+                              </w:rPr>
+                              <w:t>la dépendance entre 2 variables</w:t>
+                            </w:r>
+                            <w:r>
+                              <w:rPr>
+                                <w:rFonts w:asciiTheme="minorHAnsi" w:hAnsiTheme="minorHAnsi" w:cstheme="minorHAnsi"/>
+                              </w:rPr>
+                              <w:t xml:space="preserve">. Une information mutuelle élevée indique une forte </w:t>
+                            </w:r>
+                            <w:r>
+                              <w:rPr>
+                                <w:rFonts w:asciiTheme="minorHAnsi" w:hAnsiTheme="minorHAnsi" w:cstheme="minorHAnsi"/>
+                              </w:rPr>
+                              <w:t xml:space="preserve">dépendance </w:t>
+                            </w:r>
+                            <w:r>
+                              <w:rPr>
+                                <w:rFonts w:asciiTheme="minorHAnsi" w:hAnsiTheme="minorHAnsi" w:cstheme="minorHAnsi"/>
+                              </w:rPr>
+                              <w:t>; et une information mutuelle nulle entre deux variables aléatoires signifie que les variables sont indépendantes.</w:t>
+                            </w:r>
+                          </w:p>
                           <w:p/>
                         </w:txbxContent>
                       </wps:txbx>
@@ -3055,7 +3263,7 @@
           </mc:Choice>
           <mc:Fallback>
             <w:pict>
-              <v:shape w14:anchorId="33E373AB" id="Zone de texte 4" o:spid="_x0000_s1031" type="#_x0000_t202" style="position:absolute;margin-left:-23.15pt;margin-top:25.45pt;width:497.5pt;height:213.55pt;z-index:251672576;visibility:visible;mso-wrap-style:square;mso-width-percent:0;mso-height-percent:0;mso-wrap-distance-left:9pt;mso-wrap-distance-top:0;mso-wrap-distance-right:9pt;mso-wrap-distance-bottom:0;mso-position-horizontal:absolute;mso-position-horizontal-relative:text;mso-position-vertical:absolute;mso-position-vertical-relative:text;mso-width-percent:0;mso-height-percent:0;mso-width-relative:margin;mso-height-relative:margin;v-text-anchor:top" o:gfxdata="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" fillcolor="#bdd6ee [1304]" strokeweight=".5pt">
+              <v:shape w14:anchorId="33E373AB" id="Zone de texte 4" o:spid="_x0000_s1031" type="#_x0000_t202" style="position:absolute;margin-left:-23.15pt;margin-top:25.45pt;width:499.95pt;height:389.1pt;z-index:251672576;visibility:visible;mso-wrap-style:square;mso-width-percent:0;mso-height-percent:0;mso-wrap-distance-left:9pt;mso-wrap-distance-top:0;mso-wrap-distance-right:9pt;mso-wrap-distance-bottom:0;mso-position-horizontal:absolute;mso-position-horizontal-relative:text;mso-position-vertical:absolute;mso-position-vertical-relative:text;mso-width-percent:0;mso-height-percent:0;mso-width-relative:margin;mso-height-relative:margin;v-text-anchor:top" o:gfxdata="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" fillcolor="#bdd6ee [1304]" strokeweight=".5pt">
                 <v:textbox>
                   <w:txbxContent>
                     <w:p>
@@ -3078,7 +3286,29 @@
                           <w:iCs/>
                           <w:color w:val="4472C4" w:themeColor="accent1"/>
                         </w:rPr>
-                        <w:t xml:space="preserve">Les métriques d’évaluation recommandés : </w:t>
+                        <w:t>Les métriques d’évaluation recommandé</w:t>
+                      </w:r>
+                      <w:r>
+                        <w:rPr>
+                          <w:rFonts w:asciiTheme="minorHAnsi" w:hAnsiTheme="minorHAnsi" w:cstheme="minorHAnsi"/>
+                          <w:b/>
+                          <w:bCs/>
+                          <w:i/>
+                          <w:iCs/>
+                          <w:color w:val="4472C4" w:themeColor="accent1"/>
+                        </w:rPr>
+                        <w:t>e</w:t>
+                      </w:r>
+                      <w:r>
+                        <w:rPr>
+                          <w:rFonts w:asciiTheme="minorHAnsi" w:hAnsiTheme="minorHAnsi" w:cstheme="minorHAnsi"/>
+                          <w:b/>
+                          <w:bCs/>
+                          <w:i/>
+                          <w:iCs/>
+                          <w:color w:val="4472C4" w:themeColor="accent1"/>
+                        </w:rPr>
+                        <w:t xml:space="preserve">s : </w:t>
                       </w:r>
                     </w:p>
                     <w:p>
@@ -3309,6 +3539,192 @@
                         <w:t>(meilleure classification)</w:t>
                       </w:r>
                     </w:p>
+                    <w:p>
+                      <w:pPr>
+                        <w:pStyle w:val="Paragraphedeliste"/>
+                        <w:rPr>
+                          <w:rFonts w:asciiTheme="minorHAnsi" w:hAnsiTheme="minorHAnsi" w:cstheme="minorHAnsi"/>
+                        </w:rPr>
+                      </w:pPr>
+                    </w:p>
+                    <w:p>
+                      <w:pPr>
+                        <w:pStyle w:val="Paragraphedeliste"/>
+                        <w:numPr>
+                          <w:ilvl w:val="0"/>
+                          <w:numId w:val="25"/>
+                        </w:numPr>
+                        <w:rPr>
+                          <w:rFonts w:asciiTheme="minorHAnsi" w:hAnsiTheme="minorHAnsi" w:cstheme="minorHAnsi"/>
+                        </w:rPr>
+                      </w:pPr>
+                      <w:proofErr w:type="spellStart"/>
+                      <w:r>
+                        <w:rPr>
+                          <w:rFonts w:asciiTheme="minorHAnsi" w:hAnsiTheme="minorHAnsi" w:cstheme="minorHAnsi"/>
+                          <w:b/>
+                          <w:bCs/>
+                          <w:color w:val="1F3864" w:themeColor="accent1" w:themeShade="80"/>
+                          <w:u w:val="single"/>
+                        </w:rPr>
+                        <w:t>FasterPAM</w:t>
+                      </w:r>
+                      <w:proofErr w:type="spellEnd"/>
+                      <w:r>
+                        <w:rPr>
+                          <w:rFonts w:asciiTheme="minorHAnsi" w:hAnsiTheme="minorHAnsi" w:cstheme="minorHAnsi"/>
+                          <w:b/>
+                          <w:bCs/>
+                          <w:color w:val="1F3864" w:themeColor="accent1" w:themeShade="80"/>
+                          <w:u w:val="single"/>
+                        </w:rPr>
+                        <w:t> :</w:t>
+                      </w:r>
+                      <w:r>
+                        <w:rPr>
+                          <w:rFonts w:asciiTheme="minorHAnsi" w:hAnsiTheme="minorHAnsi" w:cstheme="minorHAnsi"/>
+                        </w:rPr>
+                        <w:t xml:space="preserve"> Permet d’évaluer les pertes que l’on a en coupant autour des médoïdes. Plus l’indice est petit mieux c’est.</w:t>
+                      </w:r>
+                    </w:p>
+                    <w:p>
+                      <w:pPr>
+                        <w:pStyle w:val="Paragraphedeliste"/>
+                        <w:rPr>
+                          <w:rFonts w:asciiTheme="minorHAnsi" w:hAnsiTheme="minorHAnsi" w:cstheme="minorHAnsi"/>
+                        </w:rPr>
+                      </w:pPr>
+                    </w:p>
+                    <w:p>
+                      <w:pPr>
+                        <w:pStyle w:val="Paragraphedeliste"/>
+                        <w:numPr>
+                          <w:ilvl w:val="0"/>
+                          <w:numId w:val="25"/>
+                        </w:numPr>
+                        <w:rPr>
+                          <w:rFonts w:asciiTheme="minorHAnsi" w:hAnsiTheme="minorHAnsi" w:cstheme="minorHAnsi"/>
+                        </w:rPr>
+                      </w:pPr>
+                      <w:proofErr w:type="spellStart"/>
+                      <w:r>
+                        <w:rPr>
+                          <w:rFonts w:asciiTheme="minorHAnsi" w:hAnsiTheme="minorHAnsi" w:cstheme="minorHAnsi"/>
+                          <w:b/>
+                          <w:bCs/>
+                          <w:color w:val="1F3864" w:themeColor="accent1" w:themeShade="80"/>
+                        </w:rPr>
+                        <w:t>Rand_Score</w:t>
+                      </w:r>
+                      <w:proofErr w:type="spellEnd"/>
+                      <w:r>
+                        <w:rPr>
+                          <w:rFonts w:asciiTheme="minorHAnsi" w:hAnsiTheme="minorHAnsi" w:cstheme="minorHAnsi"/>
+                          <w:color w:val="1F3864" w:themeColor="accent1" w:themeShade="80"/>
+                        </w:rPr>
+                        <w:t> </w:t>
+                      </w:r>
+                      <w:r>
+                        <w:rPr>
+                          <w:rFonts w:asciiTheme="minorHAnsi" w:hAnsiTheme="minorHAnsi" w:cstheme="minorHAnsi"/>
+                        </w:rPr>
+                        <w:t xml:space="preserve">: C’est </w:t>
+                      </w:r>
+                      <w:r>
+                        <w:rPr>
+                          <w:rFonts w:asciiTheme="minorHAnsi" w:hAnsiTheme="minorHAnsi" w:cstheme="minorHAnsi"/>
+                        </w:rPr>
+                        <w:t>une mesure de similarité entre deux partitions d'un ensemble</w:t>
+                      </w:r>
+                      <w:r>
+                        <w:rPr>
+                          <w:rFonts w:asciiTheme="minorHAnsi" w:hAnsiTheme="minorHAnsi" w:cstheme="minorHAnsi"/>
+                        </w:rPr>
+                        <w:t xml:space="preserve">. </w:t>
+                      </w:r>
+                      <w:r>
+                        <w:rPr>
+                          <w:rFonts w:asciiTheme="minorHAnsi" w:hAnsiTheme="minorHAnsi" w:cstheme="minorHAnsi"/>
+                        </w:rPr>
+                        <w:t>Sa valeur est comprise entre 0 et 1, 0 indiquant que les deux regroupements de données ne concordent sur aucune paire de points et 1 indiquant que les regroupements de données sont exactement les mêmes.</w:t>
+                      </w:r>
+                    </w:p>
+                    <w:p>
+                      <w:pPr>
+                        <w:pStyle w:val="Paragraphedeliste"/>
+                        <w:rPr>
+                          <w:rFonts w:asciiTheme="minorHAnsi" w:hAnsiTheme="minorHAnsi" w:cstheme="minorHAnsi"/>
+                        </w:rPr>
+                      </w:pPr>
+                    </w:p>
+                    <w:p>
+                      <w:pPr>
+                        <w:pStyle w:val="Paragraphedeliste"/>
+                        <w:numPr>
+                          <w:ilvl w:val="0"/>
+                          <w:numId w:val="25"/>
+                        </w:numPr>
+                        <w:rPr>
+                          <w:rFonts w:asciiTheme="minorHAnsi" w:hAnsiTheme="minorHAnsi" w:cstheme="minorHAnsi"/>
+                        </w:rPr>
+                      </w:pPr>
+                      <w:proofErr w:type="spellStart"/>
+                      <w:r>
+                        <w:rPr>
+                          <w:rFonts w:asciiTheme="minorHAnsi" w:hAnsiTheme="minorHAnsi" w:cstheme="minorHAnsi"/>
+                          <w:b/>
+                          <w:bCs/>
+                          <w:color w:val="1F3864" w:themeColor="accent1" w:themeShade="80"/>
+                        </w:rPr>
+                        <w:t>Mutual_information</w:t>
+                      </w:r>
+                      <w:proofErr w:type="spellEnd"/>
+                      <w:r>
+                        <w:rPr>
+                          <w:rFonts w:asciiTheme="minorHAnsi" w:hAnsiTheme="minorHAnsi" w:cstheme="minorHAnsi"/>
+                          <w:b/>
+                          <w:bCs/>
+                          <w:color w:val="1F3864" w:themeColor="accent1" w:themeShade="80"/>
+                        </w:rPr>
+                        <w:t> </w:t>
+                      </w:r>
+                      <w:r>
+                        <w:rPr>
+                          <w:rFonts w:asciiTheme="minorHAnsi" w:hAnsiTheme="minorHAnsi" w:cstheme="minorHAnsi"/>
+                        </w:rPr>
+                        <w:t xml:space="preserve">: </w:t>
+                      </w:r>
+                      <w:r>
+                        <w:rPr>
+                          <w:rFonts w:asciiTheme="minorHAnsi" w:hAnsiTheme="minorHAnsi" w:cstheme="minorHAnsi"/>
+                        </w:rPr>
+                        <w:t xml:space="preserve">Quantité qui mesure </w:t>
+                      </w:r>
+                      <w:r>
+                        <w:rPr>
+                          <w:rFonts w:asciiTheme="minorHAnsi" w:hAnsiTheme="minorHAnsi" w:cstheme="minorHAnsi"/>
+                        </w:rPr>
+                        <w:t>la dépendance entre 2 variables</w:t>
+                      </w:r>
+                      <w:r>
+                        <w:rPr>
+                          <w:rFonts w:asciiTheme="minorHAnsi" w:hAnsiTheme="minorHAnsi" w:cstheme="minorHAnsi"/>
+                        </w:rPr>
+                        <w:t xml:space="preserve">. Une information mutuelle élevée indique une forte </w:t>
+                      </w:r>
+                      <w:r>
+                        <w:rPr>
+                          <w:rFonts w:asciiTheme="minorHAnsi" w:hAnsiTheme="minorHAnsi" w:cstheme="minorHAnsi"/>
+                        </w:rPr>
+                        <w:t xml:space="preserve">dépendance </w:t>
+                      </w:r>
+                      <w:r>
+                        <w:rPr>
+                          <w:rFonts w:asciiTheme="minorHAnsi" w:hAnsiTheme="minorHAnsi" w:cstheme="minorHAnsi"/>
+                        </w:rPr>
+                        <w:t>; et une information mutuelle nulle entre deux variables aléatoires signifie que les variables sont indépendantes.</w:t>
+                      </w:r>
+                    </w:p>
                     <w:p/>
                   </w:txbxContent>
                 </v:textbox>
@@ -3873,6 +4289,7 @@
                 <w:sz w:val="20"/>
                 <w:szCs w:val="20"/>
               </w:rPr>
+              <w:lastRenderedPageBreak/>
               <w:t>Indice de DB</w:t>
             </w:r>
           </w:p>
@@ -4338,6 +4755,12 @@
                 <w:rFonts w:asciiTheme="minorHAnsi" w:hAnsiTheme="minorHAnsi" w:cstheme="minorHAnsi"/>
               </w:rPr>
             </w:pPr>
+            <w:r>
+              <w:rPr>
+                <w:rFonts w:asciiTheme="minorHAnsi" w:hAnsiTheme="minorHAnsi" w:cstheme="minorHAnsi"/>
+              </w:rPr>
+              <w:t>37,31 ms</w:t>
+            </w:r>
           </w:p>
         </w:tc>
         <w:tc>
@@ -4486,6 +4909,12 @@
                 <w:rFonts w:asciiTheme="minorHAnsi" w:hAnsiTheme="minorHAnsi" w:cstheme="minorHAnsi"/>
               </w:rPr>
             </w:pPr>
+            <w:r>
+              <w:rPr>
+                <w:rFonts w:asciiTheme="minorHAnsi" w:hAnsiTheme="minorHAnsi" w:cstheme="minorHAnsi"/>
+              </w:rPr>
+              <w:t>5</w:t>
+            </w:r>
           </w:p>
         </w:tc>
         <w:tc>
@@ -4938,7 +5367,6 @@
                 <w:sz w:val="20"/>
                 <w:szCs w:val="20"/>
               </w:rPr>
-              <w:lastRenderedPageBreak/>
               <w:t>Indice de DB</w:t>
             </w:r>
           </w:p>
@@ -4949,302 +5377,93 @@
           </w:tcPr>
           <w:p>
             <w:pPr>
-              <w:rPr>
-                <w:rFonts w:asciiTheme="minorHAnsi" w:hAnsiTheme="minorHAnsi" w:cstheme="minorHAnsi"/>
-              </w:rPr>
-            </w:pPr>
-            <w:r>
-              <w:rPr>
-                <w:rFonts w:asciiTheme="minorHAnsi" w:hAnsiTheme="minorHAnsi" w:cstheme="minorHAnsi"/>
-              </w:rPr>
-              <w:t>1,0942</w:t>
-            </w:r>
-          </w:p>
-        </w:tc>
-        <w:tc>
-          <w:tcPr>
-            <w:tcW w:w="903" w:type="dxa"/>
-          </w:tcPr>
-          <w:p>
-            <w:pPr>
-              <w:rPr>
-                <w:rFonts w:asciiTheme="minorHAnsi" w:hAnsiTheme="minorHAnsi" w:cstheme="minorHAnsi"/>
-              </w:rPr>
-            </w:pPr>
-            <w:r>
-              <w:rPr>
-                <w:rFonts w:asciiTheme="minorHAnsi" w:hAnsiTheme="minorHAnsi" w:cstheme="minorHAnsi"/>
-              </w:rPr>
-              <w:t>0,9038</w:t>
-            </w:r>
-          </w:p>
-        </w:tc>
-        <w:tc>
-          <w:tcPr>
-            <w:tcW w:w="903" w:type="dxa"/>
-          </w:tcPr>
-          <w:p>
-            <w:pPr>
-              <w:rPr>
-                <w:rFonts w:asciiTheme="minorHAnsi" w:hAnsiTheme="minorHAnsi" w:cstheme="minorHAnsi"/>
-              </w:rPr>
-            </w:pPr>
-            <w:r>
-              <w:rPr>
-                <w:rFonts w:asciiTheme="minorHAnsi" w:hAnsiTheme="minorHAnsi" w:cstheme="minorHAnsi"/>
-              </w:rPr>
-              <w:t>0,7815</w:t>
-            </w:r>
-          </w:p>
-        </w:tc>
-        <w:tc>
-          <w:tcPr>
-            <w:tcW w:w="904" w:type="dxa"/>
-          </w:tcPr>
-          <w:p>
-            <w:pPr>
-              <w:rPr>
-                <w:rFonts w:asciiTheme="minorHAnsi" w:hAnsiTheme="minorHAnsi" w:cstheme="minorHAnsi"/>
-              </w:rPr>
-            </w:pPr>
-            <w:r>
-              <w:rPr>
-                <w:rFonts w:asciiTheme="minorHAnsi" w:hAnsiTheme="minorHAnsi" w:cstheme="minorHAnsi"/>
-              </w:rPr>
-              <w:t>0,6566</w:t>
-            </w:r>
-          </w:p>
-        </w:tc>
-        <w:tc>
-          <w:tcPr>
-            <w:tcW w:w="904" w:type="dxa"/>
-          </w:tcPr>
-          <w:p>
-            <w:pPr>
-              <w:rPr>
-                <w:rFonts w:asciiTheme="minorHAnsi" w:hAnsiTheme="minorHAnsi" w:cstheme="minorHAnsi"/>
-              </w:rPr>
-            </w:pPr>
-            <w:r>
-              <w:rPr>
-                <w:rFonts w:asciiTheme="minorHAnsi" w:hAnsiTheme="minorHAnsi" w:cstheme="minorHAnsi"/>
-              </w:rPr>
-              <w:t>0,6398</w:t>
-            </w:r>
-          </w:p>
-        </w:tc>
-        <w:tc>
-          <w:tcPr>
-            <w:tcW w:w="839" w:type="dxa"/>
-          </w:tcPr>
-          <w:p>
-            <w:pPr>
-              <w:rPr>
-                <w:rFonts w:asciiTheme="minorHAnsi" w:hAnsiTheme="minorHAnsi" w:cstheme="minorHAnsi"/>
-              </w:rPr>
-            </w:pPr>
-            <w:r>
-              <w:rPr>
-                <w:rFonts w:asciiTheme="minorHAnsi" w:hAnsiTheme="minorHAnsi" w:cstheme="minorHAnsi"/>
-              </w:rPr>
-              <w:t>0,6553</w:t>
-            </w:r>
-          </w:p>
-        </w:tc>
-        <w:tc>
-          <w:tcPr>
-            <w:tcW w:w="839" w:type="dxa"/>
-          </w:tcPr>
-          <w:p>
-            <w:pPr>
-              <w:rPr>
-                <w:rFonts w:asciiTheme="minorHAnsi" w:hAnsiTheme="minorHAnsi" w:cstheme="minorHAnsi"/>
-              </w:rPr>
-            </w:pPr>
-            <w:r>
-              <w:rPr>
-                <w:rFonts w:asciiTheme="minorHAnsi" w:hAnsiTheme="minorHAnsi" w:cstheme="minorHAnsi"/>
-              </w:rPr>
-              <w:t>0,6978</w:t>
-            </w:r>
-          </w:p>
-        </w:tc>
-        <w:tc>
-          <w:tcPr>
-            <w:tcW w:w="839" w:type="dxa"/>
-          </w:tcPr>
-          <w:p>
-            <w:pPr>
-              <w:rPr>
-                <w:rFonts w:asciiTheme="minorHAnsi" w:hAnsiTheme="minorHAnsi" w:cstheme="minorHAnsi"/>
-              </w:rPr>
-            </w:pPr>
-            <w:r>
-              <w:rPr>
-                <w:rFonts w:asciiTheme="minorHAnsi" w:hAnsiTheme="minorHAnsi" w:cstheme="minorHAnsi"/>
-              </w:rPr>
-              <w:t>0,</w:t>
-            </w:r>
-            <w:r>
-              <w:rPr>
-                <w:rFonts w:asciiTheme="minorHAnsi" w:hAnsiTheme="minorHAnsi" w:cstheme="minorHAnsi"/>
-              </w:rPr>
-              <w:t>0722</w:t>
-            </w:r>
-          </w:p>
-        </w:tc>
-        <w:tc>
-          <w:tcPr>
-            <w:tcW w:w="839" w:type="dxa"/>
-          </w:tcPr>
-          <w:p>
-            <w:pPr>
-              <w:rPr>
-                <w:rFonts w:asciiTheme="minorHAnsi" w:hAnsiTheme="minorHAnsi" w:cstheme="minorHAnsi"/>
-              </w:rPr>
-            </w:pPr>
-            <w:r>
-              <w:rPr>
-                <w:rFonts w:asciiTheme="minorHAnsi" w:hAnsiTheme="minorHAnsi" w:cstheme="minorHAnsi"/>
-              </w:rPr>
-              <w:t>0,7653</w:t>
-            </w:r>
-          </w:p>
-        </w:tc>
-      </w:tr>
-      <w:tr>
-        <w:tc>
-          <w:tcPr>
-            <w:tcW w:w="1036" w:type="dxa"/>
-          </w:tcPr>
-          <w:p>
-            <w:pPr>
-              <w:rPr>
-                <w:rFonts w:asciiTheme="minorHAnsi" w:hAnsiTheme="minorHAnsi" w:cstheme="minorHAnsi"/>
-                <w:sz w:val="20"/>
-                <w:szCs w:val="20"/>
-              </w:rPr>
-            </w:pPr>
-            <w:r>
-              <w:rPr>
-                <w:rFonts w:asciiTheme="minorHAnsi" w:hAnsiTheme="minorHAnsi" w:cstheme="minorHAnsi"/>
-                <w:sz w:val="20"/>
-                <w:szCs w:val="20"/>
-              </w:rPr>
-              <w:t>Indice de silhouette</w:t>
-            </w:r>
-          </w:p>
-        </w:tc>
-        <w:tc>
-          <w:tcPr>
-            <w:tcW w:w="1050" w:type="dxa"/>
-          </w:tcPr>
-          <w:p>
-            <w:pPr>
-              <w:rPr>
-                <w:rFonts w:asciiTheme="minorHAnsi" w:hAnsiTheme="minorHAnsi" w:cstheme="minorHAnsi"/>
-              </w:rPr>
-            </w:pPr>
-            <w:r>
-              <w:rPr>
-                <w:rFonts w:asciiTheme="minorHAnsi" w:hAnsiTheme="minorHAnsi" w:cstheme="minorHAnsi"/>
-              </w:rPr>
-              <w:t>0,4888</w:t>
-            </w:r>
-          </w:p>
-        </w:tc>
-        <w:tc>
-          <w:tcPr>
-            <w:tcW w:w="903" w:type="dxa"/>
-          </w:tcPr>
-          <w:p>
-            <w:pPr>
-              <w:rPr>
-                <w:rFonts w:asciiTheme="minorHAnsi" w:hAnsiTheme="minorHAnsi" w:cstheme="minorHAnsi"/>
-              </w:rPr>
-            </w:pPr>
-            <w:r>
-              <w:rPr>
-                <w:rFonts w:asciiTheme="minorHAnsi" w:hAnsiTheme="minorHAnsi" w:cstheme="minorHAnsi"/>
-              </w:rPr>
-              <w:t>0,5358</w:t>
-            </w:r>
-          </w:p>
-        </w:tc>
-        <w:tc>
-          <w:tcPr>
-            <w:tcW w:w="903" w:type="dxa"/>
-          </w:tcPr>
-          <w:p>
-            <w:pPr>
-              <w:rPr>
-                <w:rFonts w:asciiTheme="minorHAnsi" w:hAnsiTheme="minorHAnsi" w:cstheme="minorHAnsi"/>
-              </w:rPr>
-            </w:pPr>
-            <w:r>
-              <w:rPr>
-                <w:rFonts w:asciiTheme="minorHAnsi" w:hAnsiTheme="minorHAnsi" w:cstheme="minorHAnsi"/>
-              </w:rPr>
-              <w:t>0,5945</w:t>
-            </w:r>
-          </w:p>
-        </w:tc>
-        <w:tc>
-          <w:tcPr>
-            <w:tcW w:w="904" w:type="dxa"/>
-          </w:tcPr>
-          <w:p>
-            <w:pPr>
-              <w:rPr>
-                <w:rFonts w:asciiTheme="minorHAnsi" w:hAnsiTheme="minorHAnsi" w:cstheme="minorHAnsi"/>
-              </w:rPr>
-            </w:pPr>
-            <w:r>
-              <w:rPr>
-                <w:rFonts w:asciiTheme="minorHAnsi" w:hAnsiTheme="minorHAnsi" w:cstheme="minorHAnsi"/>
-              </w:rPr>
-              <w:t>0,6352</w:t>
-            </w:r>
-          </w:p>
-        </w:tc>
-        <w:tc>
-          <w:tcPr>
-            <w:tcW w:w="904" w:type="dxa"/>
-          </w:tcPr>
-          <w:p>
-            <w:pPr>
-              <w:rPr>
-                <w:rFonts w:asciiTheme="minorHAnsi" w:hAnsiTheme="minorHAnsi" w:cstheme="minorHAnsi"/>
-              </w:rPr>
-            </w:pPr>
-            <w:r>
-              <w:rPr>
-                <w:rFonts w:asciiTheme="minorHAnsi" w:hAnsiTheme="minorHAnsi" w:cstheme="minorHAnsi"/>
-              </w:rPr>
-              <w:t>0,6464</w:t>
-            </w:r>
-          </w:p>
-        </w:tc>
-        <w:tc>
-          <w:tcPr>
-            <w:tcW w:w="839" w:type="dxa"/>
-          </w:tcPr>
-          <w:p>
-            <w:pPr>
-              <w:rPr>
-                <w:rFonts w:asciiTheme="minorHAnsi" w:hAnsiTheme="minorHAnsi" w:cstheme="minorHAnsi"/>
-                <w:b/>
-                <w:bCs/>
-              </w:rPr>
-            </w:pPr>
-            <w:r>
               <w:rPr>
                 <w:rFonts w:asciiTheme="minorHAnsi" w:hAnsiTheme="minorHAnsi" w:cstheme="minorHAnsi"/>
                 <w:b/>
                 <w:bCs/>
                 <w:color w:val="FF0000"/>
               </w:rPr>
-              <w:t>0,6499</w:t>
+            </w:pPr>
+            <w:r>
+              <w:rPr>
+                <w:rFonts w:asciiTheme="minorHAnsi" w:hAnsiTheme="minorHAnsi" w:cstheme="minorHAnsi"/>
+                <w:b/>
+                <w:bCs/>
+                <w:color w:val="FF0000"/>
+              </w:rPr>
+              <w:t>1,0942</w:t>
+            </w:r>
+          </w:p>
+        </w:tc>
+        <w:tc>
+          <w:tcPr>
+            <w:tcW w:w="903" w:type="dxa"/>
+          </w:tcPr>
+          <w:p>
+            <w:pPr>
+              <w:rPr>
+                <w:rFonts w:asciiTheme="minorHAnsi" w:hAnsiTheme="minorHAnsi" w:cstheme="minorHAnsi"/>
+              </w:rPr>
+            </w:pPr>
+            <w:r>
+              <w:rPr>
+                <w:rFonts w:asciiTheme="minorHAnsi" w:hAnsiTheme="minorHAnsi" w:cstheme="minorHAnsi"/>
+              </w:rPr>
+              <w:t>0,9038</w:t>
+            </w:r>
+          </w:p>
+        </w:tc>
+        <w:tc>
+          <w:tcPr>
+            <w:tcW w:w="903" w:type="dxa"/>
+          </w:tcPr>
+          <w:p>
+            <w:pPr>
+              <w:rPr>
+                <w:rFonts w:asciiTheme="minorHAnsi" w:hAnsiTheme="minorHAnsi" w:cstheme="minorHAnsi"/>
+              </w:rPr>
+            </w:pPr>
+            <w:r>
+              <w:rPr>
+                <w:rFonts w:asciiTheme="minorHAnsi" w:hAnsiTheme="minorHAnsi" w:cstheme="minorHAnsi"/>
+              </w:rPr>
+              <w:t>0,7815</w:t>
+            </w:r>
+          </w:p>
+        </w:tc>
+        <w:tc>
+          <w:tcPr>
+            <w:tcW w:w="904" w:type="dxa"/>
+          </w:tcPr>
+          <w:p>
+            <w:pPr>
+              <w:rPr>
+                <w:rFonts w:asciiTheme="minorHAnsi" w:hAnsiTheme="minorHAnsi" w:cstheme="minorHAnsi"/>
+              </w:rPr>
+            </w:pPr>
+            <w:r>
+              <w:rPr>
+                <w:rFonts w:asciiTheme="minorHAnsi" w:hAnsiTheme="minorHAnsi" w:cstheme="minorHAnsi"/>
+              </w:rPr>
+              <w:t>0,6566</w:t>
+            </w:r>
+          </w:p>
+        </w:tc>
+        <w:tc>
+          <w:tcPr>
+            <w:tcW w:w="904" w:type="dxa"/>
+          </w:tcPr>
+          <w:p>
+            <w:pPr>
+              <w:rPr>
+                <w:rFonts w:asciiTheme="minorHAnsi" w:hAnsiTheme="minorHAnsi" w:cstheme="minorHAnsi"/>
+              </w:rPr>
+            </w:pPr>
+            <w:r>
+              <w:rPr>
+                <w:rFonts w:asciiTheme="minorHAnsi" w:hAnsiTheme="minorHAnsi" w:cstheme="minorHAnsi"/>
+              </w:rPr>
+              <w:t>0,6398</w:t>
             </w:r>
           </w:p>
         </w:tc>
@@ -5262,7 +5481,7 @@
               <w:rPr>
                 <w:rFonts w:asciiTheme="minorHAnsi" w:hAnsiTheme="minorHAnsi" w:cstheme="minorHAnsi"/>
               </w:rPr>
-              <w:t>0,6440</w:t>
+              <w:t>0,6553</w:t>
             </w:r>
           </w:p>
         </w:tc>
@@ -5280,7 +5499,7 @@
               <w:rPr>
                 <w:rFonts w:asciiTheme="minorHAnsi" w:hAnsiTheme="minorHAnsi" w:cstheme="minorHAnsi"/>
               </w:rPr>
-              <w:t>0,6372</w:t>
+              <w:t>0,6978</w:t>
             </w:r>
           </w:p>
         </w:tc>
@@ -5298,7 +5517,31 @@
               <w:rPr>
                 <w:rFonts w:asciiTheme="minorHAnsi" w:hAnsiTheme="minorHAnsi" w:cstheme="minorHAnsi"/>
               </w:rPr>
-              <w:t>0,5625</w:t>
+              <w:t>0,</w:t>
+            </w:r>
+            <w:r>
+              <w:rPr>
+                <w:rFonts w:asciiTheme="minorHAnsi" w:hAnsiTheme="minorHAnsi" w:cstheme="minorHAnsi"/>
+              </w:rPr>
+              <w:t>0722</w:t>
+            </w:r>
+          </w:p>
+        </w:tc>
+        <w:tc>
+          <w:tcPr>
+            <w:tcW w:w="839" w:type="dxa"/>
+          </w:tcPr>
+          <w:p>
+            <w:pPr>
+              <w:rPr>
+                <w:rFonts w:asciiTheme="minorHAnsi" w:hAnsiTheme="minorHAnsi" w:cstheme="minorHAnsi"/>
+              </w:rPr>
+            </w:pPr>
+            <w:r>
+              <w:rPr>
+                <w:rFonts w:asciiTheme="minorHAnsi" w:hAnsiTheme="minorHAnsi" w:cstheme="minorHAnsi"/>
+              </w:rPr>
+              <w:t>0,7653</w:t>
             </w:r>
           </w:p>
         </w:tc>
@@ -5322,7 +5565,7 @@
                 <w:sz w:val="20"/>
                 <w:szCs w:val="20"/>
               </w:rPr>
-              <w:t>Temps de calcul</w:t>
+              <w:t>Indice de silhouette</w:t>
             </w:r>
           </w:p>
         </w:tc>
@@ -5340,7 +5583,7 @@
               <w:rPr>
                 <w:rFonts w:asciiTheme="minorHAnsi" w:hAnsiTheme="minorHAnsi" w:cstheme="minorHAnsi"/>
               </w:rPr>
-              <w:t>23,68ms</w:t>
+              <w:t>0,4888</w:t>
             </w:r>
           </w:p>
         </w:tc>
@@ -5354,6 +5597,12 @@
                 <w:rFonts w:asciiTheme="minorHAnsi" w:hAnsiTheme="minorHAnsi" w:cstheme="minorHAnsi"/>
               </w:rPr>
             </w:pPr>
+            <w:r>
+              <w:rPr>
+                <w:rFonts w:asciiTheme="minorHAnsi" w:hAnsiTheme="minorHAnsi" w:cstheme="minorHAnsi"/>
+              </w:rPr>
+              <w:t>0,5358</w:t>
+            </w:r>
           </w:p>
         </w:tc>
         <w:tc>
@@ -5366,6 +5615,12 @@
                 <w:rFonts w:asciiTheme="minorHAnsi" w:hAnsiTheme="minorHAnsi" w:cstheme="minorHAnsi"/>
               </w:rPr>
             </w:pPr>
+            <w:r>
+              <w:rPr>
+                <w:rFonts w:asciiTheme="minorHAnsi" w:hAnsiTheme="minorHAnsi" w:cstheme="minorHAnsi"/>
+              </w:rPr>
+              <w:t>0,5945</w:t>
+            </w:r>
           </w:p>
         </w:tc>
         <w:tc>
@@ -5378,6 +5633,12 @@
                 <w:rFonts w:asciiTheme="minorHAnsi" w:hAnsiTheme="minorHAnsi" w:cstheme="minorHAnsi"/>
               </w:rPr>
             </w:pPr>
+            <w:r>
+              <w:rPr>
+                <w:rFonts w:asciiTheme="minorHAnsi" w:hAnsiTheme="minorHAnsi" w:cstheme="minorHAnsi"/>
+              </w:rPr>
+              <w:t>0,6352</w:t>
+            </w:r>
           </w:p>
         </w:tc>
         <w:tc>
@@ -5390,6 +5651,12 @@
                 <w:rFonts w:asciiTheme="minorHAnsi" w:hAnsiTheme="minorHAnsi" w:cstheme="minorHAnsi"/>
               </w:rPr>
             </w:pPr>
+            <w:r>
+              <w:rPr>
+                <w:rFonts w:asciiTheme="minorHAnsi" w:hAnsiTheme="minorHAnsi" w:cstheme="minorHAnsi"/>
+              </w:rPr>
+              <w:t>0,6464</w:t>
+            </w:r>
           </w:p>
         </w:tc>
         <w:tc>
@@ -5400,13 +5667,18 @@
             <w:pPr>
               <w:rPr>
                 <w:rFonts w:asciiTheme="minorHAnsi" w:hAnsiTheme="minorHAnsi" w:cstheme="minorHAnsi"/>
-              </w:rPr>
-            </w:pPr>
-            <w:r>
-              <w:rPr>
-                <w:rFonts w:asciiTheme="minorHAnsi" w:hAnsiTheme="minorHAnsi" w:cstheme="minorHAnsi"/>
-              </w:rPr>
-              <w:t>39,46 ms</w:t>
+                <w:b/>
+                <w:bCs/>
+              </w:rPr>
+            </w:pPr>
+            <w:r>
+              <w:rPr>
+                <w:rFonts w:asciiTheme="minorHAnsi" w:hAnsiTheme="minorHAnsi" w:cstheme="minorHAnsi"/>
+                <w:b/>
+                <w:bCs/>
+                <w:color w:val="FF0000"/>
+              </w:rPr>
+              <w:t>0,6499</w:t>
             </w:r>
           </w:p>
         </w:tc>
@@ -5420,6 +5692,12 @@
                 <w:rFonts w:asciiTheme="minorHAnsi" w:hAnsiTheme="minorHAnsi" w:cstheme="minorHAnsi"/>
               </w:rPr>
             </w:pPr>
+            <w:r>
+              <w:rPr>
+                <w:rFonts w:asciiTheme="minorHAnsi" w:hAnsiTheme="minorHAnsi" w:cstheme="minorHAnsi"/>
+              </w:rPr>
+              <w:t>0,6440</w:t>
+            </w:r>
           </w:p>
         </w:tc>
         <w:tc>
@@ -5432,6 +5710,12 @@
                 <w:rFonts w:asciiTheme="minorHAnsi" w:hAnsiTheme="minorHAnsi" w:cstheme="minorHAnsi"/>
               </w:rPr>
             </w:pPr>
+            <w:r>
+              <w:rPr>
+                <w:rFonts w:asciiTheme="minorHAnsi" w:hAnsiTheme="minorHAnsi" w:cstheme="minorHAnsi"/>
+              </w:rPr>
+              <w:t>0,6372</w:t>
+            </w:r>
           </w:p>
         </w:tc>
         <w:tc>
@@ -5444,6 +5728,12 @@
                 <w:rFonts w:asciiTheme="minorHAnsi" w:hAnsiTheme="minorHAnsi" w:cstheme="minorHAnsi"/>
               </w:rPr>
             </w:pPr>
+            <w:r>
+              <w:rPr>
+                <w:rFonts w:asciiTheme="minorHAnsi" w:hAnsiTheme="minorHAnsi" w:cstheme="minorHAnsi"/>
+              </w:rPr>
+              <w:t>0,5625</w:t>
+            </w:r>
           </w:p>
         </w:tc>
       </w:tr>
@@ -5466,15 +5756,159 @@
                 <w:sz w:val="20"/>
                 <w:szCs w:val="20"/>
               </w:rPr>
-              <w:t xml:space="preserve">Nb </w:t>
-            </w:r>
-            <w:proofErr w:type="spellStart"/>
-            <w:r>
+              <w:t>Temps de calcul</w:t>
+            </w:r>
+          </w:p>
+        </w:tc>
+        <w:tc>
+          <w:tcPr>
+            <w:tcW w:w="1050" w:type="dxa"/>
+          </w:tcPr>
+          <w:p>
+            <w:pPr>
+              <w:rPr>
+                <w:rFonts w:asciiTheme="minorHAnsi" w:hAnsiTheme="minorHAnsi" w:cstheme="minorHAnsi"/>
+              </w:rPr>
+            </w:pPr>
+            <w:r>
+              <w:rPr>
+                <w:rFonts w:asciiTheme="minorHAnsi" w:hAnsiTheme="minorHAnsi" w:cstheme="minorHAnsi"/>
+              </w:rPr>
+              <w:t>23,68ms</w:t>
+            </w:r>
+          </w:p>
+        </w:tc>
+        <w:tc>
+          <w:tcPr>
+            <w:tcW w:w="903" w:type="dxa"/>
+          </w:tcPr>
+          <w:p>
+            <w:pPr>
+              <w:rPr>
+                <w:rFonts w:asciiTheme="minorHAnsi" w:hAnsiTheme="minorHAnsi" w:cstheme="minorHAnsi"/>
+              </w:rPr>
+            </w:pPr>
+          </w:p>
+        </w:tc>
+        <w:tc>
+          <w:tcPr>
+            <w:tcW w:w="903" w:type="dxa"/>
+          </w:tcPr>
+          <w:p>
+            <w:pPr>
+              <w:rPr>
+                <w:rFonts w:asciiTheme="minorHAnsi" w:hAnsiTheme="minorHAnsi" w:cstheme="minorHAnsi"/>
+              </w:rPr>
+            </w:pPr>
+          </w:p>
+        </w:tc>
+        <w:tc>
+          <w:tcPr>
+            <w:tcW w:w="904" w:type="dxa"/>
+          </w:tcPr>
+          <w:p>
+            <w:pPr>
+              <w:rPr>
+                <w:rFonts w:asciiTheme="minorHAnsi" w:hAnsiTheme="minorHAnsi" w:cstheme="minorHAnsi"/>
+              </w:rPr>
+            </w:pPr>
+          </w:p>
+        </w:tc>
+        <w:tc>
+          <w:tcPr>
+            <w:tcW w:w="904" w:type="dxa"/>
+          </w:tcPr>
+          <w:p>
+            <w:pPr>
+              <w:rPr>
+                <w:rFonts w:asciiTheme="minorHAnsi" w:hAnsiTheme="minorHAnsi" w:cstheme="minorHAnsi"/>
+              </w:rPr>
+            </w:pPr>
+          </w:p>
+        </w:tc>
+        <w:tc>
+          <w:tcPr>
+            <w:tcW w:w="839" w:type="dxa"/>
+          </w:tcPr>
+          <w:p>
+            <w:pPr>
+              <w:rPr>
+                <w:rFonts w:asciiTheme="minorHAnsi" w:hAnsiTheme="minorHAnsi" w:cstheme="minorHAnsi"/>
+              </w:rPr>
+            </w:pPr>
+            <w:r>
+              <w:rPr>
+                <w:rFonts w:asciiTheme="minorHAnsi" w:hAnsiTheme="minorHAnsi" w:cstheme="minorHAnsi"/>
+              </w:rPr>
+              <w:t>39,46 ms</w:t>
+            </w:r>
+          </w:p>
+        </w:tc>
+        <w:tc>
+          <w:tcPr>
+            <w:tcW w:w="839" w:type="dxa"/>
+          </w:tcPr>
+          <w:p>
+            <w:pPr>
+              <w:rPr>
+                <w:rFonts w:asciiTheme="minorHAnsi" w:hAnsiTheme="minorHAnsi" w:cstheme="minorHAnsi"/>
+              </w:rPr>
+            </w:pPr>
+          </w:p>
+        </w:tc>
+        <w:tc>
+          <w:tcPr>
+            <w:tcW w:w="839" w:type="dxa"/>
+          </w:tcPr>
+          <w:p>
+            <w:pPr>
+              <w:rPr>
+                <w:rFonts w:asciiTheme="minorHAnsi" w:hAnsiTheme="minorHAnsi" w:cstheme="minorHAnsi"/>
+              </w:rPr>
+            </w:pPr>
+          </w:p>
+        </w:tc>
+        <w:tc>
+          <w:tcPr>
+            <w:tcW w:w="839" w:type="dxa"/>
+          </w:tcPr>
+          <w:p>
+            <w:pPr>
+              <w:rPr>
+                <w:rFonts w:asciiTheme="minorHAnsi" w:hAnsiTheme="minorHAnsi" w:cstheme="minorHAnsi"/>
+              </w:rPr>
+            </w:pPr>
+          </w:p>
+        </w:tc>
+      </w:tr>
+      <w:tr>
+        <w:tc>
+          <w:tcPr>
+            <w:tcW w:w="1036" w:type="dxa"/>
+          </w:tcPr>
+          <w:p>
+            <w:pPr>
               <w:rPr>
                 <w:rFonts w:asciiTheme="minorHAnsi" w:hAnsiTheme="minorHAnsi" w:cstheme="minorHAnsi"/>
                 <w:sz w:val="20"/>
                 <w:szCs w:val="20"/>
               </w:rPr>
+            </w:pPr>
+            <w:r>
+              <w:rPr>
+                <w:rFonts w:asciiTheme="minorHAnsi" w:hAnsiTheme="minorHAnsi" w:cstheme="minorHAnsi"/>
+                <w:sz w:val="20"/>
+                <w:szCs w:val="20"/>
+              </w:rPr>
+              <w:t xml:space="preserve">Nb </w:t>
+            </w:r>
+            <w:proofErr w:type="spellStart"/>
+            <w:r>
+              <w:rPr>
+                <w:rFonts w:asciiTheme="minorHAnsi" w:hAnsiTheme="minorHAnsi" w:cstheme="minorHAnsi"/>
+                <w:sz w:val="20"/>
+                <w:szCs w:val="20"/>
+              </w:rPr>
               <w:t>iter</w:t>
             </w:r>
             <w:proofErr w:type="spellEnd"/>
@@ -5490,6 +5924,12 @@
                 <w:rFonts w:asciiTheme="minorHAnsi" w:hAnsiTheme="minorHAnsi" w:cstheme="minorHAnsi"/>
               </w:rPr>
             </w:pPr>
+            <w:r>
+              <w:rPr>
+                <w:rFonts w:asciiTheme="minorHAnsi" w:hAnsiTheme="minorHAnsi" w:cstheme="minorHAnsi"/>
+              </w:rPr>
+              <w:t>4</w:t>
+            </w:r>
           </w:p>
         </w:tc>
         <w:tc>
@@ -5715,20 +6155,20 @@
       </w:tblPr>
       <w:tblGrid>
         <w:gridCol w:w="1035"/>
-        <w:gridCol w:w="912"/>
-        <w:gridCol w:w="523"/>
-        <w:gridCol w:w="1312"/>
-        <w:gridCol w:w="881"/>
-        <w:gridCol w:w="881"/>
-        <w:gridCol w:w="879"/>
-        <w:gridCol w:w="877"/>
-        <w:gridCol w:w="877"/>
-        <w:gridCol w:w="879"/>
+        <w:gridCol w:w="888"/>
+        <w:gridCol w:w="885"/>
+        <w:gridCol w:w="938"/>
+        <w:gridCol w:w="885"/>
+        <w:gridCol w:w="885"/>
+        <w:gridCol w:w="885"/>
+        <w:gridCol w:w="885"/>
+        <w:gridCol w:w="885"/>
+        <w:gridCol w:w="885"/>
       </w:tblGrid>
       <w:tr>
         <w:tc>
           <w:tcPr>
-            <w:tcW w:w="1036" w:type="dxa"/>
+            <w:tcW w:w="1035" w:type="dxa"/>
             <w:shd w:val="clear" w:color="auto" w:fill="000000" w:themeFill="text1"/>
           </w:tcPr>
           <w:p>
@@ -5741,7 +6181,7 @@
         </w:tc>
         <w:tc>
           <w:tcPr>
-            <w:tcW w:w="922" w:type="dxa"/>
+            <w:tcW w:w="912" w:type="dxa"/>
           </w:tcPr>
           <w:p>
             <w:pPr>
@@ -5773,7 +6213,7 @@
         </w:tc>
         <w:tc>
           <w:tcPr>
-            <w:tcW w:w="447" w:type="dxa"/>
+            <w:tcW w:w="523" w:type="dxa"/>
           </w:tcPr>
           <w:p>
             <w:pPr>
@@ -5805,7 +6245,7 @@
         </w:tc>
         <w:tc>
           <w:tcPr>
-            <w:tcW w:w="1331" w:type="dxa"/>
+            <w:tcW w:w="1312" w:type="dxa"/>
           </w:tcPr>
           <w:p>
             <w:pPr>
@@ -5837,7 +6277,7 @@
         </w:tc>
         <w:tc>
           <w:tcPr>
-            <w:tcW w:w="889" w:type="dxa"/>
+            <w:tcW w:w="881" w:type="dxa"/>
           </w:tcPr>
           <w:p>
             <w:pPr>
@@ -5869,7 +6309,7 @@
         </w:tc>
         <w:tc>
           <w:tcPr>
-            <w:tcW w:w="889" w:type="dxa"/>
+            <w:tcW w:w="881" w:type="dxa"/>
           </w:tcPr>
           <w:p>
             <w:pPr>
@@ -5901,7 +6341,7 @@
         </w:tc>
         <w:tc>
           <w:tcPr>
-            <w:tcW w:w="887" w:type="dxa"/>
+            <w:tcW w:w="879" w:type="dxa"/>
           </w:tcPr>
           <w:p>
             <w:pPr>
@@ -5933,7 +6373,7 @@
         </w:tc>
         <w:tc>
           <w:tcPr>
-            <w:tcW w:w="885" w:type="dxa"/>
+            <w:tcW w:w="877" w:type="dxa"/>
           </w:tcPr>
           <w:p>
             <w:pPr>
@@ -5965,7 +6405,7 @@
         </w:tc>
         <w:tc>
           <w:tcPr>
-            <w:tcW w:w="885" w:type="dxa"/>
+            <w:tcW w:w="877" w:type="dxa"/>
           </w:tcPr>
           <w:p>
             <w:pPr>
@@ -5997,7 +6437,7 @@
         </w:tc>
         <w:tc>
           <w:tcPr>
-            <w:tcW w:w="885" w:type="dxa"/>
+            <w:tcW w:w="879" w:type="dxa"/>
           </w:tcPr>
           <w:p>
             <w:pPr>
@@ -6031,7 +6471,7 @@
       <w:tr>
         <w:tc>
           <w:tcPr>
-            <w:tcW w:w="1036" w:type="dxa"/>
+            <w:tcW w:w="1035" w:type="dxa"/>
           </w:tcPr>
           <w:p>
             <w:pPr>
@@ -6051,117 +6491,171 @@
         </w:tc>
         <w:tc>
           <w:tcPr>
-            <w:tcW w:w="922" w:type="dxa"/>
-          </w:tcPr>
-          <w:p>
-            <w:pPr>
-              <w:rPr>
-                <w:rFonts w:asciiTheme="minorHAnsi" w:hAnsiTheme="minorHAnsi" w:cstheme="minorHAnsi"/>
-              </w:rPr>
-            </w:pPr>
-          </w:p>
-        </w:tc>
-        <w:tc>
-          <w:tcPr>
-            <w:tcW w:w="447" w:type="dxa"/>
-          </w:tcPr>
-          <w:p>
-            <w:pPr>
-              <w:rPr>
-                <w:rFonts w:asciiTheme="minorHAnsi" w:hAnsiTheme="minorHAnsi" w:cstheme="minorHAnsi"/>
-              </w:rPr>
-            </w:pPr>
-          </w:p>
-        </w:tc>
-        <w:tc>
-          <w:tcPr>
-            <w:tcW w:w="1331" w:type="dxa"/>
-          </w:tcPr>
-          <w:p>
-            <w:pPr>
-              <w:rPr>
-                <w:rFonts w:asciiTheme="minorHAnsi" w:hAnsiTheme="minorHAnsi" w:cstheme="minorHAnsi"/>
-              </w:rPr>
-            </w:pPr>
-          </w:p>
-        </w:tc>
-        <w:tc>
-          <w:tcPr>
-            <w:tcW w:w="889" w:type="dxa"/>
-          </w:tcPr>
-          <w:p>
-            <w:pPr>
-              <w:rPr>
-                <w:rFonts w:asciiTheme="minorHAnsi" w:hAnsiTheme="minorHAnsi" w:cstheme="minorHAnsi"/>
-              </w:rPr>
-            </w:pPr>
-          </w:p>
-        </w:tc>
-        <w:tc>
-          <w:tcPr>
-            <w:tcW w:w="889" w:type="dxa"/>
-          </w:tcPr>
-          <w:p>
-            <w:pPr>
-              <w:rPr>
-                <w:rFonts w:asciiTheme="minorHAnsi" w:hAnsiTheme="minorHAnsi" w:cstheme="minorHAnsi"/>
-              </w:rPr>
-            </w:pPr>
-          </w:p>
-        </w:tc>
-        <w:tc>
-          <w:tcPr>
-            <w:tcW w:w="887" w:type="dxa"/>
-          </w:tcPr>
-          <w:p>
-            <w:pPr>
-              <w:rPr>
-                <w:rFonts w:asciiTheme="minorHAnsi" w:hAnsiTheme="minorHAnsi" w:cstheme="minorHAnsi"/>
-              </w:rPr>
-            </w:pPr>
-          </w:p>
-        </w:tc>
-        <w:tc>
-          <w:tcPr>
-            <w:tcW w:w="885" w:type="dxa"/>
-          </w:tcPr>
-          <w:p>
-            <w:pPr>
-              <w:rPr>
-                <w:rFonts w:asciiTheme="minorHAnsi" w:hAnsiTheme="minorHAnsi" w:cstheme="minorHAnsi"/>
-              </w:rPr>
-            </w:pPr>
-          </w:p>
-        </w:tc>
-        <w:tc>
-          <w:tcPr>
-            <w:tcW w:w="885" w:type="dxa"/>
-          </w:tcPr>
-          <w:p>
-            <w:pPr>
-              <w:rPr>
-                <w:rFonts w:asciiTheme="minorHAnsi" w:hAnsiTheme="minorHAnsi" w:cstheme="minorHAnsi"/>
-              </w:rPr>
-            </w:pPr>
-          </w:p>
-        </w:tc>
-        <w:tc>
-          <w:tcPr>
-            <w:tcW w:w="885" w:type="dxa"/>
-          </w:tcPr>
-          <w:p>
-            <w:pPr>
-              <w:rPr>
-                <w:rFonts w:asciiTheme="minorHAnsi" w:hAnsiTheme="minorHAnsi" w:cstheme="minorHAnsi"/>
-              </w:rPr>
-            </w:pPr>
+            <w:tcW w:w="912" w:type="dxa"/>
+          </w:tcPr>
+          <w:p>
+            <w:pPr>
+              <w:rPr>
+                <w:rFonts w:asciiTheme="minorHAnsi" w:hAnsiTheme="minorHAnsi" w:cstheme="minorHAnsi"/>
+              </w:rPr>
+            </w:pPr>
+            <w:r>
+              <w:rPr>
+                <w:rFonts w:ascii="Calibri" w:hAnsi="Calibri" w:cstheme="minorHAnsi"/>
+              </w:rPr>
+              <w:t>0,8930</w:t>
+            </w:r>
+          </w:p>
+        </w:tc>
+        <w:tc>
+          <w:tcPr>
+            <w:tcW w:w="523" w:type="dxa"/>
+          </w:tcPr>
+          <w:p>
+            <w:pPr>
+              <w:rPr>
+                <w:rFonts w:asciiTheme="minorHAnsi" w:hAnsiTheme="minorHAnsi" w:cstheme="minorHAnsi"/>
+              </w:rPr>
+            </w:pPr>
+            <w:r>
+              <w:rPr>
+                <w:rFonts w:ascii="Calibri" w:hAnsi="Calibri" w:cstheme="minorHAnsi"/>
+              </w:rPr>
+              <w:t>0,8518</w:t>
+            </w:r>
+          </w:p>
+        </w:tc>
+        <w:tc>
+          <w:tcPr>
+            <w:tcW w:w="1312" w:type="dxa"/>
+          </w:tcPr>
+          <w:p>
+            <w:pPr>
+              <w:rPr>
+                <w:rFonts w:asciiTheme="minorHAnsi" w:hAnsiTheme="minorHAnsi" w:cstheme="minorHAnsi"/>
+              </w:rPr>
+            </w:pPr>
+            <w:r>
+              <w:rPr>
+                <w:rFonts w:ascii="Calibri" w:hAnsi="Calibri" w:cstheme="minorHAnsi"/>
+              </w:rPr>
+              <w:t>0,8083</w:t>
+            </w:r>
+          </w:p>
+        </w:tc>
+        <w:tc>
+          <w:tcPr>
+            <w:tcW w:w="881" w:type="dxa"/>
+          </w:tcPr>
+          <w:p>
+            <w:pPr>
+              <w:rPr>
+                <w:rFonts w:asciiTheme="minorHAnsi" w:hAnsiTheme="minorHAnsi" w:cstheme="minorHAnsi"/>
+              </w:rPr>
+            </w:pPr>
+            <w:r>
+              <w:rPr>
+                <w:rFonts w:ascii="Calibri" w:hAnsi="Calibri" w:cstheme="minorHAnsi"/>
+              </w:rPr>
+              <w:t>0,6698</w:t>
+            </w:r>
+          </w:p>
+        </w:tc>
+        <w:tc>
+          <w:tcPr>
+            <w:tcW w:w="881" w:type="dxa"/>
+          </w:tcPr>
+          <w:p>
+            <w:pPr>
+              <w:rPr>
+                <w:rFonts w:asciiTheme="minorHAnsi" w:hAnsiTheme="minorHAnsi" w:cstheme="minorHAnsi"/>
+              </w:rPr>
+            </w:pPr>
+            <w:r>
+              <w:rPr>
+                <w:rFonts w:ascii="Calibri" w:hAnsi="Calibri" w:cstheme="minorHAnsi"/>
+              </w:rPr>
+              <w:t>0,6567</w:t>
+            </w:r>
+          </w:p>
+        </w:tc>
+        <w:tc>
+          <w:tcPr>
+            <w:tcW w:w="879" w:type="dxa"/>
+          </w:tcPr>
+          <w:p>
+            <w:pPr>
+              <w:rPr>
+                <w:rFonts w:asciiTheme="minorHAnsi" w:hAnsiTheme="minorHAnsi" w:cstheme="minorHAnsi"/>
+              </w:rPr>
+            </w:pPr>
+            <w:r>
+              <w:rPr>
+                <w:rFonts w:ascii="Calibri" w:hAnsi="Calibri" w:cstheme="minorHAnsi"/>
+              </w:rPr>
+              <w:t>0,6223</w:t>
+            </w:r>
+          </w:p>
+        </w:tc>
+        <w:tc>
+          <w:tcPr>
+            <w:tcW w:w="877" w:type="dxa"/>
+          </w:tcPr>
+          <w:p>
+            <w:pPr>
+              <w:rPr>
+                <w:rFonts w:asciiTheme="minorHAnsi" w:hAnsiTheme="minorHAnsi" w:cstheme="minorHAnsi"/>
+              </w:rPr>
+            </w:pPr>
+            <w:r>
+              <w:rPr>
+                <w:rFonts w:ascii="Calibri" w:hAnsi="Calibri" w:cstheme="minorHAnsi"/>
+              </w:rPr>
+              <w:t>0,6141</w:t>
+            </w:r>
+          </w:p>
+        </w:tc>
+        <w:tc>
+          <w:tcPr>
+            <w:tcW w:w="877" w:type="dxa"/>
+          </w:tcPr>
+          <w:p>
+            <w:pPr>
+              <w:rPr>
+                <w:rFonts w:asciiTheme="minorHAnsi" w:hAnsiTheme="minorHAnsi" w:cstheme="minorHAnsi"/>
+              </w:rPr>
+            </w:pPr>
+            <w:r>
+              <w:rPr>
+                <w:rFonts w:ascii="Calibri" w:hAnsi="Calibri" w:cstheme="minorHAnsi"/>
+              </w:rPr>
+              <w:t>0,5999</w:t>
+            </w:r>
+          </w:p>
+        </w:tc>
+        <w:tc>
+          <w:tcPr>
+            <w:tcW w:w="879" w:type="dxa"/>
+          </w:tcPr>
+          <w:p>
+            <w:pPr>
+              <w:rPr>
+                <w:rFonts w:asciiTheme="minorHAnsi" w:hAnsiTheme="minorHAnsi" w:cstheme="minorHAnsi"/>
+              </w:rPr>
+            </w:pPr>
+            <w:r>
+              <w:rPr>
+                <w:rFonts w:ascii="Calibri" w:hAnsi="Calibri" w:cstheme="minorHAnsi"/>
+              </w:rPr>
+              <w:t>0,5931</w:t>
+            </w:r>
           </w:p>
         </w:tc>
       </w:tr>
       <w:tr>
         <w:tc>
           <w:tcPr>
-            <w:tcW w:w="1036" w:type="dxa"/>
+            <w:tcW w:w="1035" w:type="dxa"/>
           </w:tcPr>
           <w:p>
             <w:pPr>
@@ -6183,67 +6677,97 @@
         </w:tc>
         <w:tc>
           <w:tcPr>
-            <w:tcW w:w="922" w:type="dxa"/>
-          </w:tcPr>
-          <w:p>
-            <w:pPr>
-              <w:rPr>
-                <w:rFonts w:asciiTheme="minorHAnsi" w:hAnsiTheme="minorHAnsi" w:cstheme="minorHAnsi"/>
-              </w:rPr>
-            </w:pPr>
-          </w:p>
-        </w:tc>
-        <w:tc>
-          <w:tcPr>
-            <w:tcW w:w="447" w:type="dxa"/>
-          </w:tcPr>
-          <w:p>
-            <w:pPr>
-              <w:rPr>
-                <w:rFonts w:asciiTheme="minorHAnsi" w:hAnsiTheme="minorHAnsi" w:cstheme="minorHAnsi"/>
-              </w:rPr>
-            </w:pPr>
-          </w:p>
-        </w:tc>
-        <w:tc>
-          <w:tcPr>
-            <w:tcW w:w="1331" w:type="dxa"/>
-          </w:tcPr>
-          <w:p>
-            <w:pPr>
-              <w:rPr>
-                <w:rFonts w:asciiTheme="minorHAnsi" w:hAnsiTheme="minorHAnsi" w:cstheme="minorHAnsi"/>
-              </w:rPr>
-            </w:pPr>
-          </w:p>
-        </w:tc>
-        <w:tc>
-          <w:tcPr>
-            <w:tcW w:w="889" w:type="dxa"/>
-          </w:tcPr>
-          <w:p>
-            <w:pPr>
-              <w:rPr>
-                <w:rFonts w:asciiTheme="minorHAnsi" w:hAnsiTheme="minorHAnsi" w:cstheme="minorHAnsi"/>
-              </w:rPr>
-            </w:pPr>
-          </w:p>
-        </w:tc>
-        <w:tc>
-          <w:tcPr>
-            <w:tcW w:w="889" w:type="dxa"/>
-          </w:tcPr>
-          <w:p>
-            <w:pPr>
-              <w:rPr>
-                <w:rFonts w:asciiTheme="minorHAnsi" w:hAnsiTheme="minorHAnsi" w:cstheme="minorHAnsi"/>
-              </w:rPr>
-            </w:pPr>
-          </w:p>
-        </w:tc>
-        <w:tc>
-          <w:tcPr>
-            <w:tcW w:w="887" w:type="dxa"/>
+            <w:tcW w:w="912" w:type="dxa"/>
+          </w:tcPr>
+          <w:p>
+            <w:pPr>
+              <w:rPr>
+                <w:rFonts w:asciiTheme="minorHAnsi" w:hAnsiTheme="minorHAnsi" w:cstheme="minorHAnsi"/>
+              </w:rPr>
+            </w:pPr>
+            <w:r>
+              <w:rPr>
+                <w:rFonts w:ascii="Calibri" w:hAnsi="Calibri" w:cstheme="minorHAnsi"/>
+              </w:rPr>
+              <w:t>0,4645</w:t>
+            </w:r>
+          </w:p>
+        </w:tc>
+        <w:tc>
+          <w:tcPr>
+            <w:tcW w:w="523" w:type="dxa"/>
+          </w:tcPr>
+          <w:p>
+            <w:pPr>
+              <w:rPr>
+                <w:rFonts w:asciiTheme="minorHAnsi" w:hAnsiTheme="minorHAnsi" w:cstheme="minorHAnsi"/>
+              </w:rPr>
+            </w:pPr>
+            <w:r>
+              <w:rPr>
+                <w:rFonts w:ascii="Calibri" w:hAnsi="Calibri" w:cstheme="minorHAnsi"/>
+              </w:rPr>
+              <w:t>0,4544</w:t>
+            </w:r>
+          </w:p>
+        </w:tc>
+        <w:tc>
+          <w:tcPr>
+            <w:tcW w:w="1312" w:type="dxa"/>
+          </w:tcPr>
+          <w:p>
+            <w:pPr>
+              <w:rPr>
+                <w:rFonts w:asciiTheme="minorHAnsi" w:hAnsiTheme="minorHAnsi" w:cstheme="minorHAnsi"/>
+              </w:rPr>
+            </w:pPr>
+            <w:r>
+              <w:rPr>
+                <w:rFonts w:ascii="Calibri" w:hAnsi="Calibri" w:cstheme="minorHAnsi"/>
+              </w:rPr>
+              <w:t>0,4623</w:t>
+            </w:r>
+          </w:p>
+        </w:tc>
+        <w:tc>
+          <w:tcPr>
+            <w:tcW w:w="881" w:type="dxa"/>
+          </w:tcPr>
+          <w:p>
+            <w:pPr>
+              <w:rPr>
+                <w:rFonts w:asciiTheme="minorHAnsi" w:hAnsiTheme="minorHAnsi" w:cstheme="minorHAnsi"/>
+              </w:rPr>
+            </w:pPr>
+            <w:r>
+              <w:rPr>
+                <w:rFonts w:ascii="Calibri" w:hAnsi="Calibri" w:cstheme="minorHAnsi"/>
+              </w:rPr>
+              <w:t>0,4761</w:t>
+            </w:r>
+          </w:p>
+        </w:tc>
+        <w:tc>
+          <w:tcPr>
+            <w:tcW w:w="881" w:type="dxa"/>
+          </w:tcPr>
+          <w:p>
+            <w:pPr>
+              <w:rPr>
+                <w:rFonts w:asciiTheme="minorHAnsi" w:hAnsiTheme="minorHAnsi" w:cstheme="minorHAnsi"/>
+              </w:rPr>
+            </w:pPr>
+            <w:r>
+              <w:rPr>
+                <w:rFonts w:ascii="Calibri" w:hAnsi="Calibri" w:cstheme="minorHAnsi"/>
+              </w:rPr>
+              <w:t>0,5054</w:t>
+            </w:r>
+          </w:p>
+        </w:tc>
+        <w:tc>
+          <w:tcPr>
+            <w:tcW w:w="879" w:type="dxa"/>
           </w:tcPr>
           <w:p>
             <w:pPr>
@@ -6253,49 +6777,73 @@
                 <w:bCs/>
               </w:rPr>
             </w:pPr>
-          </w:p>
-        </w:tc>
-        <w:tc>
-          <w:tcPr>
-            <w:tcW w:w="885" w:type="dxa"/>
-          </w:tcPr>
-          <w:p>
-            <w:pPr>
-              <w:rPr>
-                <w:rFonts w:asciiTheme="minorHAnsi" w:hAnsiTheme="minorHAnsi" w:cstheme="minorHAnsi"/>
-              </w:rPr>
-            </w:pPr>
-          </w:p>
-        </w:tc>
-        <w:tc>
-          <w:tcPr>
-            <w:tcW w:w="885" w:type="dxa"/>
-          </w:tcPr>
-          <w:p>
-            <w:pPr>
-              <w:rPr>
-                <w:rFonts w:asciiTheme="minorHAnsi" w:hAnsiTheme="minorHAnsi" w:cstheme="minorHAnsi"/>
-              </w:rPr>
-            </w:pPr>
-          </w:p>
-        </w:tc>
-        <w:tc>
-          <w:tcPr>
-            <w:tcW w:w="885" w:type="dxa"/>
-          </w:tcPr>
-          <w:p>
-            <w:pPr>
-              <w:rPr>
-                <w:rFonts w:asciiTheme="minorHAnsi" w:hAnsiTheme="minorHAnsi" w:cstheme="minorHAnsi"/>
-              </w:rPr>
-            </w:pPr>
+            <w:r>
+              <w:rPr>
+                <w:rFonts w:ascii="Calibri" w:hAnsi="Calibri" w:cstheme="minorHAnsi"/>
+              </w:rPr>
+              <w:t>0,5013</w:t>
+            </w:r>
+          </w:p>
+        </w:tc>
+        <w:tc>
+          <w:tcPr>
+            <w:tcW w:w="877" w:type="dxa"/>
+          </w:tcPr>
+          <w:p>
+            <w:pPr>
+              <w:rPr>
+                <w:rFonts w:asciiTheme="minorHAnsi" w:hAnsiTheme="minorHAnsi" w:cstheme="minorHAnsi"/>
+              </w:rPr>
+            </w:pPr>
+            <w:r>
+              <w:rPr>
+                <w:rFonts w:ascii="Calibri" w:hAnsi="Calibri" w:cstheme="minorHAnsi"/>
+              </w:rPr>
+              <w:t>0,5218</w:t>
+            </w:r>
+          </w:p>
+        </w:tc>
+        <w:tc>
+          <w:tcPr>
+            <w:tcW w:w="877" w:type="dxa"/>
+          </w:tcPr>
+          <w:p>
+            <w:pPr>
+              <w:rPr>
+                <w:rFonts w:asciiTheme="minorHAnsi" w:hAnsiTheme="minorHAnsi" w:cstheme="minorHAnsi"/>
+              </w:rPr>
+            </w:pPr>
+            <w:r>
+              <w:rPr>
+                <w:rFonts w:ascii="Calibri" w:hAnsi="Calibri" w:cstheme="minorHAnsi"/>
+              </w:rPr>
+              <w:t>0,5214</w:t>
+            </w:r>
+          </w:p>
+        </w:tc>
+        <w:tc>
+          <w:tcPr>
+            <w:tcW w:w="879" w:type="dxa"/>
+          </w:tcPr>
+          <w:p>
+            <w:pPr>
+              <w:rPr>
+                <w:rFonts w:asciiTheme="minorHAnsi" w:hAnsiTheme="minorHAnsi" w:cstheme="minorHAnsi"/>
+              </w:rPr>
+            </w:pPr>
+            <w:r>
+              <w:rPr>
+                <w:rFonts w:ascii="Calibri" w:hAnsi="Calibri" w:cstheme="minorHAnsi"/>
+              </w:rPr>
+              <w:t>0,5201</w:t>
+            </w:r>
           </w:p>
         </w:tc>
       </w:tr>
       <w:tr>
         <w:tc>
           <w:tcPr>
-            <w:tcW w:w="1036" w:type="dxa"/>
+            <w:tcW w:w="1035" w:type="dxa"/>
           </w:tcPr>
           <w:p>
             <w:pPr>
@@ -6317,117 +6865,171 @@
         </w:tc>
         <w:tc>
           <w:tcPr>
-            <w:tcW w:w="922" w:type="dxa"/>
-          </w:tcPr>
-          <w:p>
-            <w:pPr>
-              <w:rPr>
-                <w:rFonts w:asciiTheme="minorHAnsi" w:hAnsiTheme="minorHAnsi" w:cstheme="minorHAnsi"/>
-              </w:rPr>
-            </w:pPr>
-          </w:p>
-        </w:tc>
-        <w:tc>
-          <w:tcPr>
-            <w:tcW w:w="447" w:type="dxa"/>
-          </w:tcPr>
-          <w:p>
-            <w:pPr>
-              <w:rPr>
-                <w:rFonts w:asciiTheme="minorHAnsi" w:hAnsiTheme="minorHAnsi" w:cstheme="minorHAnsi"/>
-              </w:rPr>
-            </w:pPr>
-          </w:p>
-        </w:tc>
-        <w:tc>
-          <w:tcPr>
-            <w:tcW w:w="1331" w:type="dxa"/>
-          </w:tcPr>
-          <w:p>
-            <w:pPr>
-              <w:rPr>
-                <w:rFonts w:asciiTheme="minorHAnsi" w:hAnsiTheme="minorHAnsi" w:cstheme="minorHAnsi"/>
-              </w:rPr>
-            </w:pPr>
-          </w:p>
-        </w:tc>
-        <w:tc>
-          <w:tcPr>
-            <w:tcW w:w="889" w:type="dxa"/>
-          </w:tcPr>
-          <w:p>
-            <w:pPr>
-              <w:rPr>
-                <w:rFonts w:asciiTheme="minorHAnsi" w:hAnsiTheme="minorHAnsi" w:cstheme="minorHAnsi"/>
-              </w:rPr>
-            </w:pPr>
-          </w:p>
-        </w:tc>
-        <w:tc>
-          <w:tcPr>
-            <w:tcW w:w="889" w:type="dxa"/>
-          </w:tcPr>
-          <w:p>
-            <w:pPr>
-              <w:rPr>
-                <w:rFonts w:asciiTheme="minorHAnsi" w:hAnsiTheme="minorHAnsi" w:cstheme="minorHAnsi"/>
-              </w:rPr>
-            </w:pPr>
-          </w:p>
-        </w:tc>
-        <w:tc>
-          <w:tcPr>
-            <w:tcW w:w="887" w:type="dxa"/>
-          </w:tcPr>
-          <w:p>
-            <w:pPr>
-              <w:rPr>
-                <w:rFonts w:asciiTheme="minorHAnsi" w:hAnsiTheme="minorHAnsi" w:cstheme="minorHAnsi"/>
-              </w:rPr>
-            </w:pPr>
-          </w:p>
-        </w:tc>
-        <w:tc>
-          <w:tcPr>
-            <w:tcW w:w="885" w:type="dxa"/>
-          </w:tcPr>
-          <w:p>
-            <w:pPr>
-              <w:rPr>
-                <w:rFonts w:asciiTheme="minorHAnsi" w:hAnsiTheme="minorHAnsi" w:cstheme="minorHAnsi"/>
-              </w:rPr>
-            </w:pPr>
-          </w:p>
-        </w:tc>
-        <w:tc>
-          <w:tcPr>
-            <w:tcW w:w="885" w:type="dxa"/>
-          </w:tcPr>
-          <w:p>
-            <w:pPr>
-              <w:rPr>
-                <w:rFonts w:asciiTheme="minorHAnsi" w:hAnsiTheme="minorHAnsi" w:cstheme="minorHAnsi"/>
-              </w:rPr>
-            </w:pPr>
-          </w:p>
-        </w:tc>
-        <w:tc>
-          <w:tcPr>
-            <w:tcW w:w="885" w:type="dxa"/>
-          </w:tcPr>
-          <w:p>
-            <w:pPr>
-              <w:rPr>
-                <w:rFonts w:asciiTheme="minorHAnsi" w:hAnsiTheme="minorHAnsi" w:cstheme="minorHAnsi"/>
-              </w:rPr>
-            </w:pPr>
+            <w:tcW w:w="912" w:type="dxa"/>
+          </w:tcPr>
+          <w:p>
+            <w:pPr>
+              <w:rPr>
+                <w:rFonts w:asciiTheme="minorHAnsi" w:hAnsiTheme="minorHAnsi" w:cstheme="minorHAnsi"/>
+              </w:rPr>
+            </w:pPr>
+            <w:r>
+              <w:rPr>
+                <w:rFonts w:ascii="Calibri" w:hAnsi="Calibri" w:cstheme="minorHAnsi"/>
+              </w:rPr>
+              <w:t>34,33</w:t>
+            </w:r>
+          </w:p>
+        </w:tc>
+        <w:tc>
+          <w:tcPr>
+            <w:tcW w:w="523" w:type="dxa"/>
+          </w:tcPr>
+          <w:p>
+            <w:pPr>
+              <w:rPr>
+                <w:rFonts w:asciiTheme="minorHAnsi" w:hAnsiTheme="minorHAnsi" w:cstheme="minorHAnsi"/>
+              </w:rPr>
+            </w:pPr>
+            <w:r>
+              <w:rPr>
+                <w:rFonts w:ascii="Calibri" w:hAnsi="Calibri" w:cstheme="minorHAnsi"/>
+              </w:rPr>
+              <w:t>49,57</w:t>
+            </w:r>
+          </w:p>
+        </w:tc>
+        <w:tc>
+          <w:tcPr>
+            <w:tcW w:w="1312" w:type="dxa"/>
+          </w:tcPr>
+          <w:p>
+            <w:pPr>
+              <w:rPr>
+                <w:rFonts w:asciiTheme="minorHAnsi" w:hAnsiTheme="minorHAnsi" w:cstheme="minorHAnsi"/>
+              </w:rPr>
+            </w:pPr>
+            <w:r>
+              <w:rPr>
+                <w:rFonts w:ascii="Calibri" w:hAnsi="Calibri" w:cstheme="minorHAnsi"/>
+              </w:rPr>
+              <w:t>48,83</w:t>
+            </w:r>
+          </w:p>
+        </w:tc>
+        <w:tc>
+          <w:tcPr>
+            <w:tcW w:w="881" w:type="dxa"/>
+          </w:tcPr>
+          <w:p>
+            <w:pPr>
+              <w:rPr>
+                <w:rFonts w:asciiTheme="minorHAnsi" w:hAnsiTheme="minorHAnsi" w:cstheme="minorHAnsi"/>
+              </w:rPr>
+            </w:pPr>
+            <w:r>
+              <w:rPr>
+                <w:rFonts w:ascii="Calibri" w:hAnsi="Calibri" w:cstheme="minorHAnsi"/>
+              </w:rPr>
+              <w:t>58,49</w:t>
+            </w:r>
+          </w:p>
+        </w:tc>
+        <w:tc>
+          <w:tcPr>
+            <w:tcW w:w="881" w:type="dxa"/>
+          </w:tcPr>
+          <w:p>
+            <w:pPr>
+              <w:rPr>
+                <w:rFonts w:asciiTheme="minorHAnsi" w:hAnsiTheme="minorHAnsi" w:cstheme="minorHAnsi"/>
+              </w:rPr>
+            </w:pPr>
+            <w:r>
+              <w:rPr>
+                <w:rFonts w:ascii="Calibri" w:hAnsi="Calibri" w:cstheme="minorHAnsi"/>
+              </w:rPr>
+              <w:t>52,26</w:t>
+            </w:r>
+          </w:p>
+        </w:tc>
+        <w:tc>
+          <w:tcPr>
+            <w:tcW w:w="879" w:type="dxa"/>
+          </w:tcPr>
+          <w:p>
+            <w:pPr>
+              <w:rPr>
+                <w:rFonts w:asciiTheme="minorHAnsi" w:hAnsiTheme="minorHAnsi" w:cstheme="minorHAnsi"/>
+              </w:rPr>
+            </w:pPr>
+            <w:r>
+              <w:rPr>
+                <w:rFonts w:ascii="Calibri" w:hAnsi="Calibri" w:cstheme="minorHAnsi"/>
+              </w:rPr>
+              <w:t>60,69</w:t>
+            </w:r>
+          </w:p>
+        </w:tc>
+        <w:tc>
+          <w:tcPr>
+            <w:tcW w:w="877" w:type="dxa"/>
+          </w:tcPr>
+          <w:p>
+            <w:pPr>
+              <w:rPr>
+                <w:rFonts w:asciiTheme="minorHAnsi" w:hAnsiTheme="minorHAnsi" w:cstheme="minorHAnsi"/>
+              </w:rPr>
+            </w:pPr>
+            <w:r>
+              <w:rPr>
+                <w:rFonts w:ascii="Calibri" w:hAnsi="Calibri" w:cstheme="minorHAnsi"/>
+              </w:rPr>
+              <w:t>88,74</w:t>
+            </w:r>
+          </w:p>
+        </w:tc>
+        <w:tc>
+          <w:tcPr>
+            <w:tcW w:w="877" w:type="dxa"/>
+          </w:tcPr>
+          <w:p>
+            <w:pPr>
+              <w:rPr>
+                <w:rFonts w:asciiTheme="minorHAnsi" w:hAnsiTheme="minorHAnsi" w:cstheme="minorHAnsi"/>
+              </w:rPr>
+            </w:pPr>
+            <w:r>
+              <w:rPr>
+                <w:rFonts w:ascii="Calibri" w:hAnsi="Calibri" w:cstheme="minorHAnsi"/>
+              </w:rPr>
+              <w:t>72,34</w:t>
+            </w:r>
+          </w:p>
+        </w:tc>
+        <w:tc>
+          <w:tcPr>
+            <w:tcW w:w="879" w:type="dxa"/>
+          </w:tcPr>
+          <w:p>
+            <w:pPr>
+              <w:rPr>
+                <w:rFonts w:asciiTheme="minorHAnsi" w:hAnsiTheme="minorHAnsi" w:cstheme="minorHAnsi"/>
+              </w:rPr>
+            </w:pPr>
+            <w:r>
+              <w:rPr>
+                <w:rFonts w:ascii="Calibri" w:hAnsi="Calibri" w:cstheme="minorHAnsi"/>
+              </w:rPr>
+              <w:t>71,49</w:t>
+            </w:r>
           </w:p>
         </w:tc>
       </w:tr>
       <w:tr>
         <w:tc>
           <w:tcPr>
-            <w:tcW w:w="1036" w:type="dxa"/>
+            <w:tcW w:w="1035" w:type="dxa"/>
           </w:tcPr>
           <w:p>
             <w:pPr>
@@ -6459,110 +7061,164 @@
         </w:tc>
         <w:tc>
           <w:tcPr>
-            <w:tcW w:w="922" w:type="dxa"/>
-          </w:tcPr>
-          <w:p>
-            <w:pPr>
-              <w:rPr>
-                <w:rFonts w:asciiTheme="minorHAnsi" w:hAnsiTheme="minorHAnsi" w:cstheme="minorHAnsi"/>
-              </w:rPr>
-            </w:pPr>
-          </w:p>
-        </w:tc>
-        <w:tc>
-          <w:tcPr>
-            <w:tcW w:w="447" w:type="dxa"/>
-          </w:tcPr>
-          <w:p>
-            <w:pPr>
-              <w:rPr>
-                <w:rFonts w:asciiTheme="minorHAnsi" w:hAnsiTheme="minorHAnsi" w:cstheme="minorHAnsi"/>
-              </w:rPr>
-            </w:pPr>
-          </w:p>
-        </w:tc>
-        <w:tc>
-          <w:tcPr>
-            <w:tcW w:w="1331" w:type="dxa"/>
-          </w:tcPr>
-          <w:p>
-            <w:pPr>
-              <w:rPr>
-                <w:rFonts w:asciiTheme="minorHAnsi" w:hAnsiTheme="minorHAnsi" w:cstheme="minorHAnsi"/>
-              </w:rPr>
-            </w:pPr>
-          </w:p>
-        </w:tc>
-        <w:tc>
-          <w:tcPr>
-            <w:tcW w:w="889" w:type="dxa"/>
-          </w:tcPr>
-          <w:p>
-            <w:pPr>
-              <w:rPr>
-                <w:rFonts w:asciiTheme="minorHAnsi" w:hAnsiTheme="minorHAnsi" w:cstheme="minorHAnsi"/>
-              </w:rPr>
-            </w:pPr>
-          </w:p>
-        </w:tc>
-        <w:tc>
-          <w:tcPr>
-            <w:tcW w:w="889" w:type="dxa"/>
-          </w:tcPr>
-          <w:p>
-            <w:pPr>
-              <w:rPr>
-                <w:rFonts w:asciiTheme="minorHAnsi" w:hAnsiTheme="minorHAnsi" w:cstheme="minorHAnsi"/>
-              </w:rPr>
-            </w:pPr>
-          </w:p>
-        </w:tc>
-        <w:tc>
-          <w:tcPr>
-            <w:tcW w:w="887" w:type="dxa"/>
-          </w:tcPr>
-          <w:p>
-            <w:pPr>
-              <w:rPr>
-                <w:rFonts w:asciiTheme="minorHAnsi" w:hAnsiTheme="minorHAnsi" w:cstheme="minorHAnsi"/>
-              </w:rPr>
-            </w:pPr>
-          </w:p>
-        </w:tc>
-        <w:tc>
-          <w:tcPr>
-            <w:tcW w:w="885" w:type="dxa"/>
-          </w:tcPr>
-          <w:p>
-            <w:pPr>
-              <w:rPr>
-                <w:rFonts w:asciiTheme="minorHAnsi" w:hAnsiTheme="minorHAnsi" w:cstheme="minorHAnsi"/>
-              </w:rPr>
-            </w:pPr>
-          </w:p>
-        </w:tc>
-        <w:tc>
-          <w:tcPr>
-            <w:tcW w:w="885" w:type="dxa"/>
-          </w:tcPr>
-          <w:p>
-            <w:pPr>
-              <w:rPr>
-                <w:rFonts w:asciiTheme="minorHAnsi" w:hAnsiTheme="minorHAnsi" w:cstheme="minorHAnsi"/>
-              </w:rPr>
-            </w:pPr>
-          </w:p>
-        </w:tc>
-        <w:tc>
-          <w:tcPr>
-            <w:tcW w:w="885" w:type="dxa"/>
-          </w:tcPr>
-          <w:p>
-            <w:pPr>
-              <w:rPr>
-                <w:rFonts w:asciiTheme="minorHAnsi" w:hAnsiTheme="minorHAnsi" w:cstheme="minorHAnsi"/>
-              </w:rPr>
-            </w:pPr>
+            <w:tcW w:w="912" w:type="dxa"/>
+          </w:tcPr>
+          <w:p>
+            <w:pPr>
+              <w:rPr>
+                <w:rFonts w:asciiTheme="minorHAnsi" w:hAnsiTheme="minorHAnsi" w:cstheme="minorHAnsi"/>
+              </w:rPr>
+            </w:pPr>
+            <w:r>
+              <w:rPr>
+                <w:rFonts w:ascii="Calibri" w:hAnsi="Calibri" w:cstheme="minorHAnsi"/>
+              </w:rPr>
+              <w:t>7</w:t>
+            </w:r>
+          </w:p>
+        </w:tc>
+        <w:tc>
+          <w:tcPr>
+            <w:tcW w:w="523" w:type="dxa"/>
+          </w:tcPr>
+          <w:p>
+            <w:pPr>
+              <w:rPr>
+                <w:rFonts w:asciiTheme="minorHAnsi" w:hAnsiTheme="minorHAnsi" w:cstheme="minorHAnsi"/>
+              </w:rPr>
+            </w:pPr>
+            <w:r>
+              <w:rPr>
+                <w:rFonts w:ascii="Calibri" w:hAnsi="Calibri" w:cstheme="minorHAnsi"/>
+              </w:rPr>
+              <w:t>5</w:t>
+            </w:r>
+          </w:p>
+        </w:tc>
+        <w:tc>
+          <w:tcPr>
+            <w:tcW w:w="1312" w:type="dxa"/>
+          </w:tcPr>
+          <w:p>
+            <w:pPr>
+              <w:rPr>
+                <w:rFonts w:asciiTheme="minorHAnsi" w:hAnsiTheme="minorHAnsi" w:cstheme="minorHAnsi"/>
+              </w:rPr>
+            </w:pPr>
+            <w:r>
+              <w:rPr>
+                <w:rFonts w:ascii="Calibri" w:hAnsi="Calibri" w:cstheme="minorHAnsi"/>
+              </w:rPr>
+              <w:t>17</w:t>
+            </w:r>
+          </w:p>
+        </w:tc>
+        <w:tc>
+          <w:tcPr>
+            <w:tcW w:w="881" w:type="dxa"/>
+          </w:tcPr>
+          <w:p>
+            <w:pPr>
+              <w:rPr>
+                <w:rFonts w:asciiTheme="minorHAnsi" w:hAnsiTheme="minorHAnsi" w:cstheme="minorHAnsi"/>
+              </w:rPr>
+            </w:pPr>
+            <w:r>
+              <w:rPr>
+                <w:rFonts w:ascii="Calibri" w:hAnsi="Calibri" w:cstheme="minorHAnsi"/>
+              </w:rPr>
+              <w:t>14</w:t>
+            </w:r>
+          </w:p>
+        </w:tc>
+        <w:tc>
+          <w:tcPr>
+            <w:tcW w:w="881" w:type="dxa"/>
+          </w:tcPr>
+          <w:p>
+            <w:pPr>
+              <w:rPr>
+                <w:rFonts w:asciiTheme="minorHAnsi" w:hAnsiTheme="minorHAnsi" w:cstheme="minorHAnsi"/>
+              </w:rPr>
+            </w:pPr>
+            <w:r>
+              <w:rPr>
+                <w:rFonts w:ascii="Calibri" w:hAnsi="Calibri" w:cstheme="minorHAnsi"/>
+              </w:rPr>
+              <w:t>12</w:t>
+            </w:r>
+          </w:p>
+        </w:tc>
+        <w:tc>
+          <w:tcPr>
+            <w:tcW w:w="879" w:type="dxa"/>
+          </w:tcPr>
+          <w:p>
+            <w:pPr>
+              <w:rPr>
+                <w:rFonts w:asciiTheme="minorHAnsi" w:hAnsiTheme="minorHAnsi" w:cstheme="minorHAnsi"/>
+              </w:rPr>
+            </w:pPr>
+            <w:r>
+              <w:rPr>
+                <w:rFonts w:ascii="Calibri" w:hAnsi="Calibri" w:cstheme="minorHAnsi"/>
+              </w:rPr>
+              <w:t>8</w:t>
+            </w:r>
+          </w:p>
+        </w:tc>
+        <w:tc>
+          <w:tcPr>
+            <w:tcW w:w="877" w:type="dxa"/>
+          </w:tcPr>
+          <w:p>
+            <w:pPr>
+              <w:rPr>
+                <w:rFonts w:asciiTheme="minorHAnsi" w:hAnsiTheme="minorHAnsi" w:cstheme="minorHAnsi"/>
+              </w:rPr>
+            </w:pPr>
+            <w:r>
+              <w:rPr>
+                <w:rFonts w:ascii="Calibri" w:hAnsi="Calibri" w:cstheme="minorHAnsi"/>
+              </w:rPr>
+              <w:t>15</w:t>
+            </w:r>
+          </w:p>
+        </w:tc>
+        <w:tc>
+          <w:tcPr>
+            <w:tcW w:w="877" w:type="dxa"/>
+          </w:tcPr>
+          <w:p>
+            <w:pPr>
+              <w:rPr>
+                <w:rFonts w:asciiTheme="minorHAnsi" w:hAnsiTheme="minorHAnsi" w:cstheme="minorHAnsi"/>
+              </w:rPr>
+            </w:pPr>
+            <w:r>
+              <w:rPr>
+                <w:rFonts w:ascii="Calibri" w:hAnsi="Calibri" w:cstheme="minorHAnsi"/>
+              </w:rPr>
+              <w:t>11</w:t>
+            </w:r>
+          </w:p>
+        </w:tc>
+        <w:tc>
+          <w:tcPr>
+            <w:tcW w:w="879" w:type="dxa"/>
+          </w:tcPr>
+          <w:p>
+            <w:pPr>
+              <w:rPr>
+                <w:rFonts w:asciiTheme="minorHAnsi" w:hAnsiTheme="minorHAnsi" w:cstheme="minorHAnsi"/>
+              </w:rPr>
+            </w:pPr>
+            <w:r>
+              <w:rPr>
+                <w:rFonts w:ascii="Calibri" w:hAnsi="Calibri" w:cstheme="minorHAnsi"/>
+              </w:rPr>
+              <w:t>12</w:t>
+            </w:r>
           </w:p>
         </w:tc>
       </w:tr>
@@ -6715,6 +7371,3244 @@
     <w:p/>
     <w:p>
       <w:pPr>
+        <w:rPr>
+          <w:rFonts w:asciiTheme="minorHAnsi" w:hAnsiTheme="minorHAnsi" w:cstheme="minorHAnsi"/>
+          <w:b/>
+          <w:bCs/>
+          <w:color w:val="7030A0"/>
+        </w:rPr>
+      </w:pPr>
+      <w:r>
+        <w:rPr>
+          <w:rFonts w:asciiTheme="minorHAnsi" w:hAnsiTheme="minorHAnsi" w:cstheme="minorHAnsi"/>
+          <w:b/>
+          <w:bCs/>
+          <w:color w:val="7030A0"/>
+        </w:rPr>
+        <w:t>JDD « </w:t>
+      </w:r>
+      <w:proofErr w:type="spellStart"/>
+      <w:proofErr w:type="gramStart"/>
+      <w:r>
+        <w:rPr>
+          <w:rFonts w:asciiTheme="minorHAnsi" w:hAnsiTheme="minorHAnsi" w:cstheme="minorHAnsi"/>
+          <w:b/>
+          <w:bCs/>
+          <w:color w:val="7030A0"/>
+        </w:rPr>
+        <w:t>aggregation</w:t>
+      </w:r>
+      <w:r>
+        <w:rPr>
+          <w:rFonts w:asciiTheme="minorHAnsi" w:hAnsiTheme="minorHAnsi" w:cstheme="minorHAnsi"/>
+          <w:b/>
+          <w:bCs/>
+          <w:color w:val="7030A0"/>
+        </w:rPr>
+        <w:t>.arff</w:t>
+      </w:r>
+      <w:proofErr w:type="spellEnd"/>
+      <w:proofErr w:type="gramEnd"/>
+      <w:r>
+        <w:rPr>
+          <w:rFonts w:asciiTheme="minorHAnsi" w:hAnsiTheme="minorHAnsi" w:cstheme="minorHAnsi"/>
+          <w:b/>
+          <w:bCs/>
+          <w:color w:val="7030A0"/>
+        </w:rPr>
+        <w:t>»</w:t>
+      </w:r>
+    </w:p>
+    <w:tbl>
+      <w:tblPr>
+        <w:tblStyle w:val="Grilledutableau"/>
+        <w:tblW w:w="9076" w:type="dxa"/>
+        <w:tblLook w:val="04A0" w:firstRow="1" w:lastRow="0" w:firstColumn="1" w:lastColumn="0" w:noHBand="0" w:noVBand="1"/>
+      </w:tblPr>
+      <w:tblGrid>
+        <w:gridCol w:w="1183"/>
+        <w:gridCol w:w="885"/>
+        <w:gridCol w:w="887"/>
+        <w:gridCol w:w="885"/>
+        <w:gridCol w:w="885"/>
+        <w:gridCol w:w="885"/>
+        <w:gridCol w:w="885"/>
+        <w:gridCol w:w="885"/>
+        <w:gridCol w:w="885"/>
+        <w:gridCol w:w="885"/>
+      </w:tblGrid>
+      <w:tr>
+        <w:tc>
+          <w:tcPr>
+            <w:tcW w:w="1109" w:type="dxa"/>
+            <w:shd w:val="clear" w:color="auto" w:fill="000000" w:themeFill="text1"/>
+          </w:tcPr>
+          <w:p>
+            <w:pPr>
+              <w:rPr>
+                <w:rFonts w:asciiTheme="minorHAnsi" w:hAnsiTheme="minorHAnsi" w:cstheme="minorHAnsi"/>
+              </w:rPr>
+            </w:pPr>
+          </w:p>
+        </w:tc>
+        <w:tc>
+          <w:tcPr>
+            <w:tcW w:w="885" w:type="dxa"/>
+          </w:tcPr>
+          <w:p>
+            <w:pPr>
+              <w:rPr>
+                <w:rFonts w:asciiTheme="minorHAnsi" w:hAnsiTheme="minorHAnsi" w:cstheme="minorHAnsi"/>
+                <w:sz w:val="21"/>
+                <w:szCs w:val="21"/>
+              </w:rPr>
+            </w:pPr>
+            <w:proofErr w:type="gramStart"/>
+            <w:r>
+              <w:rPr>
+                <w:rFonts w:asciiTheme="minorHAnsi" w:hAnsiTheme="minorHAnsi" w:cstheme="minorHAnsi"/>
+                <w:sz w:val="21"/>
+                <w:szCs w:val="21"/>
+              </w:rPr>
+              <w:t>k</w:t>
+            </w:r>
+            <w:proofErr w:type="gramEnd"/>
+            <w:r>
+              <w:rPr>
+                <w:rFonts w:asciiTheme="minorHAnsi" w:hAnsiTheme="minorHAnsi" w:cstheme="minorHAnsi"/>
+                <w:sz w:val="21"/>
+                <w:szCs w:val="21"/>
+              </w:rPr>
+              <w:t>=2</w:t>
+            </w:r>
+          </w:p>
+        </w:tc>
+        <w:tc>
+          <w:tcPr>
+            <w:tcW w:w="887" w:type="dxa"/>
+          </w:tcPr>
+          <w:p>
+            <w:pPr>
+              <w:rPr>
+                <w:rFonts w:asciiTheme="minorHAnsi" w:hAnsiTheme="minorHAnsi" w:cstheme="minorHAnsi"/>
+                <w:sz w:val="21"/>
+                <w:szCs w:val="21"/>
+              </w:rPr>
+            </w:pPr>
+            <w:proofErr w:type="gramStart"/>
+            <w:r>
+              <w:rPr>
+                <w:rFonts w:asciiTheme="minorHAnsi" w:hAnsiTheme="minorHAnsi" w:cstheme="minorHAnsi"/>
+                <w:sz w:val="21"/>
+                <w:szCs w:val="21"/>
+              </w:rPr>
+              <w:t>k</w:t>
+            </w:r>
+            <w:proofErr w:type="gramEnd"/>
+            <w:r>
+              <w:rPr>
+                <w:rFonts w:asciiTheme="minorHAnsi" w:hAnsiTheme="minorHAnsi" w:cstheme="minorHAnsi"/>
+                <w:sz w:val="21"/>
+                <w:szCs w:val="21"/>
+              </w:rPr>
+              <w:t>=3</w:t>
+            </w:r>
+          </w:p>
+        </w:tc>
+        <w:tc>
+          <w:tcPr>
+            <w:tcW w:w="885" w:type="dxa"/>
+          </w:tcPr>
+          <w:p>
+            <w:pPr>
+              <w:rPr>
+                <w:rFonts w:asciiTheme="minorHAnsi" w:hAnsiTheme="minorHAnsi" w:cstheme="minorHAnsi"/>
+                <w:sz w:val="21"/>
+                <w:szCs w:val="21"/>
+              </w:rPr>
+            </w:pPr>
+            <w:proofErr w:type="gramStart"/>
+            <w:r>
+              <w:rPr>
+                <w:rFonts w:asciiTheme="minorHAnsi" w:hAnsiTheme="minorHAnsi" w:cstheme="minorHAnsi"/>
+                <w:sz w:val="21"/>
+                <w:szCs w:val="21"/>
+              </w:rPr>
+              <w:t>k</w:t>
+            </w:r>
+            <w:proofErr w:type="gramEnd"/>
+            <w:r>
+              <w:rPr>
+                <w:rFonts w:asciiTheme="minorHAnsi" w:hAnsiTheme="minorHAnsi" w:cstheme="minorHAnsi"/>
+                <w:sz w:val="21"/>
+                <w:szCs w:val="21"/>
+              </w:rPr>
+              <w:t>=4</w:t>
+            </w:r>
+          </w:p>
+        </w:tc>
+        <w:tc>
+          <w:tcPr>
+            <w:tcW w:w="885" w:type="dxa"/>
+          </w:tcPr>
+          <w:p>
+            <w:pPr>
+              <w:rPr>
+                <w:rFonts w:asciiTheme="minorHAnsi" w:hAnsiTheme="minorHAnsi" w:cstheme="minorHAnsi"/>
+                <w:sz w:val="21"/>
+                <w:szCs w:val="21"/>
+              </w:rPr>
+            </w:pPr>
+            <w:proofErr w:type="gramStart"/>
+            <w:r>
+              <w:rPr>
+                <w:rFonts w:asciiTheme="minorHAnsi" w:hAnsiTheme="minorHAnsi" w:cstheme="minorHAnsi"/>
+                <w:sz w:val="21"/>
+                <w:szCs w:val="21"/>
+              </w:rPr>
+              <w:t>k</w:t>
+            </w:r>
+            <w:proofErr w:type="gramEnd"/>
+            <w:r>
+              <w:rPr>
+                <w:rFonts w:asciiTheme="minorHAnsi" w:hAnsiTheme="minorHAnsi" w:cstheme="minorHAnsi"/>
+                <w:sz w:val="21"/>
+                <w:szCs w:val="21"/>
+              </w:rPr>
+              <w:t>=5</w:t>
+            </w:r>
+          </w:p>
+        </w:tc>
+        <w:tc>
+          <w:tcPr>
+            <w:tcW w:w="885" w:type="dxa"/>
+          </w:tcPr>
+          <w:p>
+            <w:pPr>
+              <w:rPr>
+                <w:rFonts w:asciiTheme="minorHAnsi" w:hAnsiTheme="minorHAnsi" w:cstheme="minorHAnsi"/>
+                <w:sz w:val="21"/>
+                <w:szCs w:val="21"/>
+              </w:rPr>
+            </w:pPr>
+            <w:proofErr w:type="gramStart"/>
+            <w:r>
+              <w:rPr>
+                <w:rFonts w:asciiTheme="minorHAnsi" w:hAnsiTheme="minorHAnsi" w:cstheme="minorHAnsi"/>
+                <w:sz w:val="21"/>
+                <w:szCs w:val="21"/>
+              </w:rPr>
+              <w:t>k</w:t>
+            </w:r>
+            <w:proofErr w:type="gramEnd"/>
+            <w:r>
+              <w:rPr>
+                <w:rFonts w:asciiTheme="minorHAnsi" w:hAnsiTheme="minorHAnsi" w:cstheme="minorHAnsi"/>
+                <w:sz w:val="21"/>
+                <w:szCs w:val="21"/>
+              </w:rPr>
+              <w:t>=6</w:t>
+            </w:r>
+          </w:p>
+        </w:tc>
+        <w:tc>
+          <w:tcPr>
+            <w:tcW w:w="885" w:type="dxa"/>
+          </w:tcPr>
+          <w:p>
+            <w:pPr>
+              <w:rPr>
+                <w:rFonts w:asciiTheme="minorHAnsi" w:hAnsiTheme="minorHAnsi" w:cstheme="minorHAnsi"/>
+                <w:sz w:val="21"/>
+                <w:szCs w:val="21"/>
+              </w:rPr>
+            </w:pPr>
+            <w:proofErr w:type="gramStart"/>
+            <w:r>
+              <w:rPr>
+                <w:rFonts w:asciiTheme="minorHAnsi" w:hAnsiTheme="minorHAnsi" w:cstheme="minorHAnsi"/>
+                <w:sz w:val="21"/>
+                <w:szCs w:val="21"/>
+              </w:rPr>
+              <w:t>k</w:t>
+            </w:r>
+            <w:proofErr w:type="gramEnd"/>
+            <w:r>
+              <w:rPr>
+                <w:rFonts w:asciiTheme="minorHAnsi" w:hAnsiTheme="minorHAnsi" w:cstheme="minorHAnsi"/>
+                <w:sz w:val="21"/>
+                <w:szCs w:val="21"/>
+              </w:rPr>
+              <w:t>=7</w:t>
+            </w:r>
+          </w:p>
+        </w:tc>
+        <w:tc>
+          <w:tcPr>
+            <w:tcW w:w="885" w:type="dxa"/>
+          </w:tcPr>
+          <w:p>
+            <w:pPr>
+              <w:rPr>
+                <w:rFonts w:asciiTheme="minorHAnsi" w:hAnsiTheme="minorHAnsi" w:cstheme="minorHAnsi"/>
+                <w:sz w:val="21"/>
+                <w:szCs w:val="21"/>
+              </w:rPr>
+            </w:pPr>
+            <w:proofErr w:type="gramStart"/>
+            <w:r>
+              <w:rPr>
+                <w:rFonts w:asciiTheme="minorHAnsi" w:hAnsiTheme="minorHAnsi" w:cstheme="minorHAnsi"/>
+                <w:sz w:val="21"/>
+                <w:szCs w:val="21"/>
+              </w:rPr>
+              <w:t>k</w:t>
+            </w:r>
+            <w:proofErr w:type="gramEnd"/>
+            <w:r>
+              <w:rPr>
+                <w:rFonts w:asciiTheme="minorHAnsi" w:hAnsiTheme="minorHAnsi" w:cstheme="minorHAnsi"/>
+                <w:sz w:val="21"/>
+                <w:szCs w:val="21"/>
+              </w:rPr>
+              <w:t>=8</w:t>
+            </w:r>
+          </w:p>
+        </w:tc>
+        <w:tc>
+          <w:tcPr>
+            <w:tcW w:w="885" w:type="dxa"/>
+          </w:tcPr>
+          <w:p>
+            <w:pPr>
+              <w:rPr>
+                <w:rFonts w:asciiTheme="minorHAnsi" w:hAnsiTheme="minorHAnsi" w:cstheme="minorHAnsi"/>
+                <w:sz w:val="21"/>
+                <w:szCs w:val="21"/>
+              </w:rPr>
+            </w:pPr>
+            <w:proofErr w:type="gramStart"/>
+            <w:r>
+              <w:rPr>
+                <w:rFonts w:asciiTheme="minorHAnsi" w:hAnsiTheme="minorHAnsi" w:cstheme="minorHAnsi"/>
+                <w:sz w:val="21"/>
+                <w:szCs w:val="21"/>
+              </w:rPr>
+              <w:t>k</w:t>
+            </w:r>
+            <w:proofErr w:type="gramEnd"/>
+            <w:r>
+              <w:rPr>
+                <w:rFonts w:asciiTheme="minorHAnsi" w:hAnsiTheme="minorHAnsi" w:cstheme="minorHAnsi"/>
+                <w:sz w:val="21"/>
+                <w:szCs w:val="21"/>
+              </w:rPr>
+              <w:t>=9</w:t>
+            </w:r>
+          </w:p>
+        </w:tc>
+        <w:tc>
+          <w:tcPr>
+            <w:tcW w:w="885" w:type="dxa"/>
+          </w:tcPr>
+          <w:p>
+            <w:pPr>
+              <w:rPr>
+                <w:rFonts w:asciiTheme="minorHAnsi" w:hAnsiTheme="minorHAnsi" w:cstheme="minorHAnsi"/>
+                <w:sz w:val="21"/>
+                <w:szCs w:val="21"/>
+              </w:rPr>
+            </w:pPr>
+            <w:proofErr w:type="gramStart"/>
+            <w:r>
+              <w:rPr>
+                <w:rFonts w:asciiTheme="minorHAnsi" w:hAnsiTheme="minorHAnsi" w:cstheme="minorHAnsi"/>
+                <w:sz w:val="21"/>
+                <w:szCs w:val="21"/>
+              </w:rPr>
+              <w:t>k</w:t>
+            </w:r>
+            <w:proofErr w:type="gramEnd"/>
+            <w:r>
+              <w:rPr>
+                <w:rFonts w:asciiTheme="minorHAnsi" w:hAnsiTheme="minorHAnsi" w:cstheme="minorHAnsi"/>
+                <w:sz w:val="21"/>
+                <w:szCs w:val="21"/>
+              </w:rPr>
+              <w:t>=10</w:t>
+            </w:r>
+          </w:p>
+        </w:tc>
+      </w:tr>
+      <w:tr>
+        <w:tc>
+          <w:tcPr>
+            <w:tcW w:w="1109" w:type="dxa"/>
+          </w:tcPr>
+          <w:p>
+            <w:pPr>
+              <w:rPr>
+                <w:rFonts w:asciiTheme="minorHAnsi" w:hAnsiTheme="minorHAnsi" w:cstheme="minorHAnsi"/>
+              </w:rPr>
+            </w:pPr>
+            <w:proofErr w:type="spellStart"/>
+            <w:r>
+              <w:rPr>
+                <w:rFonts w:asciiTheme="minorHAnsi" w:hAnsiTheme="minorHAnsi" w:cstheme="minorHAnsi"/>
+                <w:sz w:val="20"/>
+                <w:szCs w:val="20"/>
+              </w:rPr>
+              <w:t>FasterPAM</w:t>
+            </w:r>
+            <w:proofErr w:type="spellEnd"/>
+          </w:p>
+        </w:tc>
+        <w:tc>
+          <w:tcPr>
+            <w:tcW w:w="885" w:type="dxa"/>
+          </w:tcPr>
+          <w:p>
+            <w:pPr>
+              <w:rPr>
+                <w:rFonts w:asciiTheme="minorHAnsi" w:hAnsiTheme="minorHAnsi" w:cstheme="minorHAnsi"/>
+              </w:rPr>
+            </w:pPr>
+            <w:r>
+              <w:rPr>
+                <w:rFonts w:ascii="Calibri" w:hAnsi="Calibri" w:cstheme="minorHAnsi"/>
+              </w:rPr>
+              <w:t>6672</w:t>
+            </w:r>
+          </w:p>
+        </w:tc>
+        <w:tc>
+          <w:tcPr>
+            <w:tcW w:w="887" w:type="dxa"/>
+          </w:tcPr>
+          <w:p>
+            <w:pPr>
+              <w:rPr>
+                <w:rFonts w:asciiTheme="minorHAnsi" w:hAnsiTheme="minorHAnsi" w:cstheme="minorHAnsi"/>
+                <w:b/>
+                <w:bCs/>
+                <w:color w:val="FF0000"/>
+              </w:rPr>
+            </w:pPr>
+            <w:r>
+              <w:rPr>
+                <w:rFonts w:ascii="Calibri" w:hAnsi="Calibri" w:cstheme="minorHAnsi"/>
+                <w:b/>
+                <w:bCs/>
+                <w:color w:val="FF0000"/>
+              </w:rPr>
+              <w:t>4692</w:t>
+            </w:r>
+          </w:p>
+        </w:tc>
+        <w:tc>
+          <w:tcPr>
+            <w:tcW w:w="885" w:type="dxa"/>
+          </w:tcPr>
+          <w:p>
+            <w:pPr>
+              <w:rPr>
+                <w:rFonts w:asciiTheme="minorHAnsi" w:hAnsiTheme="minorHAnsi" w:cstheme="minorHAnsi"/>
+              </w:rPr>
+            </w:pPr>
+            <w:r>
+              <w:rPr>
+                <w:rFonts w:ascii="Calibri" w:hAnsi="Calibri" w:cstheme="minorHAnsi"/>
+              </w:rPr>
+              <w:t>3827</w:t>
+            </w:r>
+          </w:p>
+        </w:tc>
+        <w:tc>
+          <w:tcPr>
+            <w:tcW w:w="885" w:type="dxa"/>
+          </w:tcPr>
+          <w:p>
+            <w:pPr>
+              <w:rPr>
+                <w:rFonts w:asciiTheme="minorHAnsi" w:hAnsiTheme="minorHAnsi" w:cstheme="minorHAnsi"/>
+              </w:rPr>
+            </w:pPr>
+            <w:r>
+              <w:rPr>
+                <w:rFonts w:ascii="Calibri" w:hAnsi="Calibri" w:cstheme="minorHAnsi"/>
+              </w:rPr>
+              <w:t>3289</w:t>
+            </w:r>
+          </w:p>
+        </w:tc>
+        <w:tc>
+          <w:tcPr>
+            <w:tcW w:w="885" w:type="dxa"/>
+          </w:tcPr>
+          <w:p>
+            <w:pPr>
+              <w:rPr>
+                <w:rFonts w:asciiTheme="minorHAnsi" w:hAnsiTheme="minorHAnsi" w:cstheme="minorHAnsi"/>
+              </w:rPr>
+            </w:pPr>
+            <w:r>
+              <w:rPr>
+                <w:rFonts w:ascii="Calibri" w:hAnsi="Calibri" w:cstheme="minorHAnsi"/>
+              </w:rPr>
+              <w:t>2929</w:t>
+            </w:r>
+          </w:p>
+        </w:tc>
+        <w:tc>
+          <w:tcPr>
+            <w:tcW w:w="885" w:type="dxa"/>
+          </w:tcPr>
+          <w:p>
+            <w:pPr>
+              <w:rPr>
+                <w:rFonts w:asciiTheme="minorHAnsi" w:hAnsiTheme="minorHAnsi" w:cstheme="minorHAnsi"/>
+              </w:rPr>
+            </w:pPr>
+            <w:r>
+              <w:rPr>
+                <w:rFonts w:ascii="Calibri" w:hAnsi="Calibri" w:cstheme="minorHAnsi"/>
+              </w:rPr>
+              <w:t>2724</w:t>
+            </w:r>
+          </w:p>
+        </w:tc>
+        <w:tc>
+          <w:tcPr>
+            <w:tcW w:w="885" w:type="dxa"/>
+          </w:tcPr>
+          <w:p>
+            <w:pPr>
+              <w:rPr>
+                <w:rFonts w:asciiTheme="minorHAnsi" w:hAnsiTheme="minorHAnsi" w:cstheme="minorHAnsi"/>
+              </w:rPr>
+            </w:pPr>
+            <w:r>
+              <w:rPr>
+                <w:rFonts w:ascii="Calibri" w:hAnsi="Calibri" w:cstheme="minorHAnsi"/>
+              </w:rPr>
+              <w:t>2556</w:t>
+            </w:r>
+          </w:p>
+        </w:tc>
+        <w:tc>
+          <w:tcPr>
+            <w:tcW w:w="885" w:type="dxa"/>
+          </w:tcPr>
+          <w:p>
+            <w:pPr>
+              <w:rPr>
+                <w:rFonts w:asciiTheme="minorHAnsi" w:hAnsiTheme="minorHAnsi" w:cstheme="minorHAnsi"/>
+              </w:rPr>
+            </w:pPr>
+            <w:r>
+              <w:rPr>
+                <w:rFonts w:ascii="Calibri" w:hAnsi="Calibri" w:cstheme="minorHAnsi"/>
+              </w:rPr>
+              <w:t>2361</w:t>
+            </w:r>
+          </w:p>
+        </w:tc>
+        <w:tc>
+          <w:tcPr>
+            <w:tcW w:w="885" w:type="dxa"/>
+          </w:tcPr>
+          <w:p>
+            <w:pPr>
+              <w:rPr>
+                <w:rFonts w:asciiTheme="minorHAnsi" w:hAnsiTheme="minorHAnsi" w:cstheme="minorHAnsi"/>
+              </w:rPr>
+            </w:pPr>
+            <w:r>
+              <w:rPr>
+                <w:rFonts w:ascii="Calibri" w:hAnsi="Calibri" w:cstheme="minorHAnsi"/>
+              </w:rPr>
+              <w:t>2233</w:t>
+            </w:r>
+          </w:p>
+        </w:tc>
+      </w:tr>
+      <w:tr>
+        <w:tc>
+          <w:tcPr>
+            <w:tcW w:w="1109" w:type="dxa"/>
+            <w:tcBorders>
+              <w:top w:val="nil"/>
+            </w:tcBorders>
+          </w:tcPr>
+          <w:p>
+            <w:pPr>
+              <w:rPr>
+                <w:rFonts w:asciiTheme="minorHAnsi" w:hAnsiTheme="minorHAnsi" w:cstheme="minorHAnsi"/>
+              </w:rPr>
+            </w:pPr>
+            <w:r>
+              <w:rPr>
+                <w:rFonts w:asciiTheme="minorHAnsi" w:hAnsiTheme="minorHAnsi" w:cstheme="minorHAnsi"/>
+                <w:sz w:val="20"/>
+                <w:szCs w:val="20"/>
+              </w:rPr>
+              <w:t>Indice de DB</w:t>
+            </w:r>
+          </w:p>
+        </w:tc>
+        <w:tc>
+          <w:tcPr>
+            <w:tcW w:w="885" w:type="dxa"/>
+            <w:tcBorders>
+              <w:top w:val="nil"/>
+            </w:tcBorders>
+          </w:tcPr>
+          <w:p>
+            <w:pPr>
+              <w:rPr>
+                <w:rFonts w:asciiTheme="minorHAnsi" w:hAnsiTheme="minorHAnsi" w:cstheme="minorHAnsi"/>
+              </w:rPr>
+            </w:pPr>
+            <w:r>
+              <w:rPr>
+                <w:rFonts w:ascii="Calibri" w:hAnsi="Calibri" w:cstheme="minorHAnsi"/>
+              </w:rPr>
+              <w:t>0,9208</w:t>
+            </w:r>
+          </w:p>
+        </w:tc>
+        <w:tc>
+          <w:tcPr>
+            <w:tcW w:w="887" w:type="dxa"/>
+            <w:tcBorders>
+              <w:top w:val="nil"/>
+            </w:tcBorders>
+          </w:tcPr>
+          <w:p>
+            <w:pPr>
+              <w:rPr>
+                <w:rFonts w:asciiTheme="minorHAnsi" w:hAnsiTheme="minorHAnsi" w:cstheme="minorHAnsi"/>
+              </w:rPr>
+            </w:pPr>
+            <w:r>
+              <w:rPr>
+                <w:rFonts w:ascii="Calibri" w:hAnsi="Calibri" w:cstheme="minorHAnsi"/>
+              </w:rPr>
+              <w:t>0,7233</w:t>
+            </w:r>
+          </w:p>
+        </w:tc>
+        <w:tc>
+          <w:tcPr>
+            <w:tcW w:w="885" w:type="dxa"/>
+            <w:tcBorders>
+              <w:top w:val="nil"/>
+            </w:tcBorders>
+          </w:tcPr>
+          <w:p>
+            <w:pPr>
+              <w:rPr>
+                <w:rFonts w:asciiTheme="minorHAnsi" w:hAnsiTheme="minorHAnsi" w:cstheme="minorHAnsi"/>
+              </w:rPr>
+            </w:pPr>
+            <w:r>
+              <w:rPr>
+                <w:rFonts w:ascii="Calibri" w:hAnsi="Calibri" w:cstheme="minorHAnsi"/>
+              </w:rPr>
+              <w:t>0,7429</w:t>
+            </w:r>
+          </w:p>
+        </w:tc>
+        <w:tc>
+          <w:tcPr>
+            <w:tcW w:w="885" w:type="dxa"/>
+            <w:tcBorders>
+              <w:top w:val="nil"/>
+            </w:tcBorders>
+          </w:tcPr>
+          <w:p>
+            <w:pPr>
+              <w:rPr>
+                <w:rFonts w:asciiTheme="minorHAnsi" w:hAnsiTheme="minorHAnsi" w:cstheme="minorHAnsi"/>
+              </w:rPr>
+            </w:pPr>
+            <w:r>
+              <w:rPr>
+                <w:rFonts w:ascii="Calibri" w:hAnsi="Calibri" w:cstheme="minorHAnsi"/>
+              </w:rPr>
+              <w:t>0,8396</w:t>
+            </w:r>
+          </w:p>
+        </w:tc>
+        <w:tc>
+          <w:tcPr>
+            <w:tcW w:w="885" w:type="dxa"/>
+            <w:tcBorders>
+              <w:top w:val="nil"/>
+            </w:tcBorders>
+          </w:tcPr>
+          <w:p>
+            <w:pPr>
+              <w:rPr>
+                <w:rFonts w:asciiTheme="minorHAnsi" w:hAnsiTheme="minorHAnsi" w:cstheme="minorHAnsi"/>
+              </w:rPr>
+            </w:pPr>
+            <w:r>
+              <w:rPr>
+                <w:rFonts w:ascii="Calibri" w:hAnsi="Calibri" w:cstheme="minorHAnsi"/>
+              </w:rPr>
+              <w:t>0,7446</w:t>
+            </w:r>
+          </w:p>
+        </w:tc>
+        <w:tc>
+          <w:tcPr>
+            <w:tcW w:w="885" w:type="dxa"/>
+            <w:tcBorders>
+              <w:top w:val="nil"/>
+            </w:tcBorders>
+          </w:tcPr>
+          <w:p>
+            <w:pPr>
+              <w:rPr>
+                <w:rFonts w:asciiTheme="minorHAnsi" w:hAnsiTheme="minorHAnsi" w:cstheme="minorHAnsi"/>
+              </w:rPr>
+            </w:pPr>
+            <w:r>
+              <w:rPr>
+                <w:rFonts w:ascii="Calibri" w:hAnsi="Calibri" w:cstheme="minorHAnsi"/>
+              </w:rPr>
+              <w:t>0,7883</w:t>
+            </w:r>
+          </w:p>
+        </w:tc>
+        <w:tc>
+          <w:tcPr>
+            <w:tcW w:w="885" w:type="dxa"/>
+            <w:tcBorders>
+              <w:top w:val="nil"/>
+            </w:tcBorders>
+          </w:tcPr>
+          <w:p>
+            <w:pPr>
+              <w:rPr>
+                <w:rFonts w:asciiTheme="minorHAnsi" w:hAnsiTheme="minorHAnsi" w:cstheme="minorHAnsi"/>
+              </w:rPr>
+            </w:pPr>
+            <w:r>
+              <w:rPr>
+                <w:rFonts w:ascii="Calibri" w:hAnsi="Calibri" w:cstheme="minorHAnsi"/>
+              </w:rPr>
+              <w:t>0,8570</w:t>
+            </w:r>
+          </w:p>
+        </w:tc>
+        <w:tc>
+          <w:tcPr>
+            <w:tcW w:w="885" w:type="dxa"/>
+            <w:tcBorders>
+              <w:top w:val="nil"/>
+            </w:tcBorders>
+          </w:tcPr>
+          <w:p>
+            <w:pPr>
+              <w:rPr>
+                <w:rFonts w:asciiTheme="minorHAnsi" w:hAnsiTheme="minorHAnsi" w:cstheme="minorHAnsi"/>
+              </w:rPr>
+            </w:pPr>
+            <w:r>
+              <w:rPr>
+                <w:rFonts w:ascii="Calibri" w:hAnsi="Calibri" w:cstheme="minorHAnsi"/>
+              </w:rPr>
+              <w:t>0,8122</w:t>
+            </w:r>
+          </w:p>
+        </w:tc>
+        <w:tc>
+          <w:tcPr>
+            <w:tcW w:w="885" w:type="dxa"/>
+            <w:tcBorders>
+              <w:top w:val="nil"/>
+            </w:tcBorders>
+          </w:tcPr>
+          <w:p>
+            <w:pPr>
+              <w:rPr>
+                <w:rFonts w:asciiTheme="minorHAnsi" w:hAnsiTheme="minorHAnsi" w:cstheme="minorHAnsi"/>
+              </w:rPr>
+            </w:pPr>
+            <w:r>
+              <w:rPr>
+                <w:rFonts w:ascii="Calibri" w:hAnsi="Calibri" w:cstheme="minorHAnsi"/>
+              </w:rPr>
+              <w:t>0,9022</w:t>
+            </w:r>
+          </w:p>
+        </w:tc>
+      </w:tr>
+      <w:tr>
+        <w:tc>
+          <w:tcPr>
+            <w:tcW w:w="1109" w:type="dxa"/>
+          </w:tcPr>
+          <w:p>
+            <w:pPr>
+              <w:rPr>
+                <w:rFonts w:asciiTheme="minorHAnsi" w:hAnsiTheme="minorHAnsi" w:cstheme="minorHAnsi"/>
+                <w:sz w:val="20"/>
+                <w:szCs w:val="20"/>
+              </w:rPr>
+            </w:pPr>
+            <w:r>
+              <w:rPr>
+                <w:rFonts w:asciiTheme="minorHAnsi" w:hAnsiTheme="minorHAnsi" w:cstheme="minorHAnsi"/>
+                <w:sz w:val="20"/>
+                <w:szCs w:val="20"/>
+              </w:rPr>
+              <w:t>Indice de silhouette</w:t>
+            </w:r>
+          </w:p>
+        </w:tc>
+        <w:tc>
+          <w:tcPr>
+            <w:tcW w:w="885" w:type="dxa"/>
+          </w:tcPr>
+          <w:p>
+            <w:pPr>
+              <w:rPr>
+                <w:rFonts w:asciiTheme="minorHAnsi" w:hAnsiTheme="minorHAnsi" w:cstheme="minorHAnsi"/>
+              </w:rPr>
+            </w:pPr>
+            <w:r>
+              <w:rPr>
+                <w:rFonts w:ascii="Calibri" w:hAnsi="Calibri" w:cstheme="minorHAnsi"/>
+              </w:rPr>
+              <w:t>0,4546</w:t>
+            </w:r>
+          </w:p>
+        </w:tc>
+        <w:tc>
+          <w:tcPr>
+            <w:tcW w:w="887" w:type="dxa"/>
+          </w:tcPr>
+          <w:p>
+            <w:pPr>
+              <w:rPr>
+                <w:rFonts w:asciiTheme="minorHAnsi" w:hAnsiTheme="minorHAnsi" w:cstheme="minorHAnsi"/>
+                <w:b/>
+                <w:bCs/>
+                <w:color w:val="FF0000"/>
+              </w:rPr>
+            </w:pPr>
+            <w:r>
+              <w:rPr>
+                <w:rFonts w:ascii="Calibri" w:hAnsi="Calibri" w:cstheme="minorHAnsi"/>
+                <w:b/>
+                <w:bCs/>
+                <w:color w:val="FF0000"/>
+              </w:rPr>
+              <w:t>0,5144</w:t>
+            </w:r>
+          </w:p>
+        </w:tc>
+        <w:tc>
+          <w:tcPr>
+            <w:tcW w:w="885" w:type="dxa"/>
+          </w:tcPr>
+          <w:p>
+            <w:pPr>
+              <w:rPr>
+                <w:rFonts w:asciiTheme="minorHAnsi" w:hAnsiTheme="minorHAnsi" w:cstheme="minorHAnsi"/>
+              </w:rPr>
+            </w:pPr>
+            <w:r>
+              <w:rPr>
+                <w:rFonts w:ascii="Calibri" w:hAnsi="Calibri" w:cstheme="minorHAnsi"/>
+              </w:rPr>
+              <w:t>0,4930</w:t>
+            </w:r>
+          </w:p>
+        </w:tc>
+        <w:tc>
+          <w:tcPr>
+            <w:tcW w:w="885" w:type="dxa"/>
+          </w:tcPr>
+          <w:p>
+            <w:pPr>
+              <w:rPr>
+                <w:rFonts w:asciiTheme="minorHAnsi" w:hAnsiTheme="minorHAnsi" w:cstheme="minorHAnsi"/>
+              </w:rPr>
+            </w:pPr>
+            <w:r>
+              <w:rPr>
+                <w:rFonts w:ascii="Calibri" w:hAnsi="Calibri" w:cstheme="minorHAnsi"/>
+              </w:rPr>
+              <w:t>0,4564</w:t>
+            </w:r>
+          </w:p>
+        </w:tc>
+        <w:tc>
+          <w:tcPr>
+            <w:tcW w:w="885" w:type="dxa"/>
+          </w:tcPr>
+          <w:p>
+            <w:pPr>
+              <w:rPr>
+                <w:rFonts w:asciiTheme="minorHAnsi" w:hAnsiTheme="minorHAnsi" w:cstheme="minorHAnsi"/>
+              </w:rPr>
+            </w:pPr>
+            <w:r>
+              <w:rPr>
+                <w:rFonts w:ascii="Calibri" w:hAnsi="Calibri" w:cstheme="minorHAnsi"/>
+              </w:rPr>
+              <w:t>0,4828</w:t>
+            </w:r>
+          </w:p>
+        </w:tc>
+        <w:tc>
+          <w:tcPr>
+            <w:tcW w:w="885" w:type="dxa"/>
+          </w:tcPr>
+          <w:p>
+            <w:pPr>
+              <w:rPr>
+                <w:rFonts w:asciiTheme="minorHAnsi" w:hAnsiTheme="minorHAnsi" w:cstheme="minorHAnsi"/>
+              </w:rPr>
+            </w:pPr>
+            <w:r>
+              <w:rPr>
+                <w:rFonts w:ascii="Calibri" w:hAnsi="Calibri" w:cstheme="minorHAnsi"/>
+              </w:rPr>
+              <w:t>0,4759</w:t>
+            </w:r>
+          </w:p>
+        </w:tc>
+        <w:tc>
+          <w:tcPr>
+            <w:tcW w:w="885" w:type="dxa"/>
+          </w:tcPr>
+          <w:p>
+            <w:pPr>
+              <w:rPr>
+                <w:rFonts w:asciiTheme="minorHAnsi" w:hAnsiTheme="minorHAnsi" w:cstheme="minorHAnsi"/>
+              </w:rPr>
+            </w:pPr>
+            <w:r>
+              <w:rPr>
+                <w:rFonts w:ascii="Calibri" w:hAnsi="Calibri" w:cstheme="minorHAnsi"/>
+              </w:rPr>
+              <w:t>0,4260</w:t>
+            </w:r>
+          </w:p>
+        </w:tc>
+        <w:tc>
+          <w:tcPr>
+            <w:tcW w:w="885" w:type="dxa"/>
+          </w:tcPr>
+          <w:p>
+            <w:pPr>
+              <w:rPr>
+                <w:rFonts w:asciiTheme="minorHAnsi" w:hAnsiTheme="minorHAnsi" w:cstheme="minorHAnsi"/>
+              </w:rPr>
+            </w:pPr>
+            <w:r>
+              <w:rPr>
+                <w:rFonts w:ascii="Calibri" w:hAnsi="Calibri" w:cstheme="minorHAnsi"/>
+              </w:rPr>
+              <w:t>0,4457</w:t>
+            </w:r>
+          </w:p>
+        </w:tc>
+        <w:tc>
+          <w:tcPr>
+            <w:tcW w:w="885" w:type="dxa"/>
+          </w:tcPr>
+          <w:p>
+            <w:pPr>
+              <w:rPr>
+                <w:rFonts w:asciiTheme="minorHAnsi" w:hAnsiTheme="minorHAnsi" w:cstheme="minorHAnsi"/>
+              </w:rPr>
+            </w:pPr>
+            <w:r>
+              <w:rPr>
+                <w:rFonts w:ascii="Calibri" w:hAnsi="Calibri" w:cstheme="minorHAnsi"/>
+              </w:rPr>
+              <w:t>0,4028</w:t>
+            </w:r>
+          </w:p>
+        </w:tc>
+      </w:tr>
+      <w:tr>
+        <w:tc>
+          <w:tcPr>
+            <w:tcW w:w="1109" w:type="dxa"/>
+          </w:tcPr>
+          <w:p>
+            <w:pPr>
+              <w:rPr>
+                <w:rFonts w:asciiTheme="minorHAnsi" w:hAnsiTheme="minorHAnsi" w:cstheme="minorHAnsi"/>
+                <w:sz w:val="20"/>
+                <w:szCs w:val="20"/>
+              </w:rPr>
+            </w:pPr>
+            <w:proofErr w:type="spellStart"/>
+            <w:r>
+              <w:rPr>
+                <w:rFonts w:asciiTheme="minorHAnsi" w:hAnsiTheme="minorHAnsi" w:cstheme="minorHAnsi"/>
+                <w:sz w:val="20"/>
+                <w:szCs w:val="20"/>
+              </w:rPr>
+              <w:t>Rand_score</w:t>
+            </w:r>
+            <w:proofErr w:type="spellEnd"/>
+          </w:p>
+        </w:tc>
+        <w:tc>
+          <w:tcPr>
+            <w:tcW w:w="885" w:type="dxa"/>
+          </w:tcPr>
+          <w:p>
+            <w:pPr>
+              <w:rPr>
+                <w:rFonts w:ascii="Calibri" w:hAnsi="Calibri" w:cstheme="minorHAnsi"/>
+              </w:rPr>
+            </w:pPr>
+          </w:p>
+        </w:tc>
+        <w:tc>
+          <w:tcPr>
+            <w:tcW w:w="887" w:type="dxa"/>
+          </w:tcPr>
+          <w:p>
+            <w:pPr>
+              <w:rPr>
+                <w:rFonts w:ascii="Calibri" w:hAnsi="Calibri" w:cstheme="minorHAnsi"/>
+                <w:b/>
+                <w:bCs/>
+                <w:color w:val="FF0000"/>
+              </w:rPr>
+            </w:pPr>
+            <w:r>
+              <w:rPr>
+                <w:rFonts w:ascii="Calibri" w:hAnsi="Calibri" w:cstheme="minorHAnsi"/>
+                <w:b/>
+                <w:bCs/>
+                <w:color w:val="FF0000"/>
+              </w:rPr>
+              <w:t>0,9832</w:t>
+            </w:r>
+          </w:p>
+        </w:tc>
+        <w:tc>
+          <w:tcPr>
+            <w:tcW w:w="885" w:type="dxa"/>
+          </w:tcPr>
+          <w:p>
+            <w:pPr>
+              <w:rPr>
+                <w:rFonts w:ascii="Calibri" w:hAnsi="Calibri" w:cstheme="minorHAnsi"/>
+              </w:rPr>
+            </w:pPr>
+          </w:p>
+        </w:tc>
+        <w:tc>
+          <w:tcPr>
+            <w:tcW w:w="885" w:type="dxa"/>
+          </w:tcPr>
+          <w:p>
+            <w:pPr>
+              <w:rPr>
+                <w:rFonts w:ascii="Calibri" w:hAnsi="Calibri" w:cstheme="minorHAnsi"/>
+              </w:rPr>
+            </w:pPr>
+          </w:p>
+        </w:tc>
+        <w:tc>
+          <w:tcPr>
+            <w:tcW w:w="885" w:type="dxa"/>
+          </w:tcPr>
+          <w:p>
+            <w:pPr>
+              <w:rPr>
+                <w:rFonts w:ascii="Calibri" w:hAnsi="Calibri" w:cstheme="minorHAnsi"/>
+              </w:rPr>
+            </w:pPr>
+          </w:p>
+        </w:tc>
+        <w:tc>
+          <w:tcPr>
+            <w:tcW w:w="885" w:type="dxa"/>
+          </w:tcPr>
+          <w:p>
+            <w:pPr>
+              <w:rPr>
+                <w:rFonts w:ascii="Calibri" w:hAnsi="Calibri" w:cstheme="minorHAnsi"/>
+              </w:rPr>
+            </w:pPr>
+          </w:p>
+        </w:tc>
+        <w:tc>
+          <w:tcPr>
+            <w:tcW w:w="885" w:type="dxa"/>
+          </w:tcPr>
+          <w:p>
+            <w:pPr>
+              <w:rPr>
+                <w:rFonts w:ascii="Calibri" w:hAnsi="Calibri" w:cstheme="minorHAnsi"/>
+              </w:rPr>
+            </w:pPr>
+          </w:p>
+        </w:tc>
+        <w:tc>
+          <w:tcPr>
+            <w:tcW w:w="885" w:type="dxa"/>
+          </w:tcPr>
+          <w:p>
+            <w:pPr>
+              <w:rPr>
+                <w:rFonts w:ascii="Calibri" w:hAnsi="Calibri" w:cstheme="minorHAnsi"/>
+              </w:rPr>
+            </w:pPr>
+          </w:p>
+        </w:tc>
+        <w:tc>
+          <w:tcPr>
+            <w:tcW w:w="885" w:type="dxa"/>
+          </w:tcPr>
+          <w:p>
+            <w:pPr>
+              <w:rPr>
+                <w:rFonts w:ascii="Calibri" w:hAnsi="Calibri" w:cstheme="minorHAnsi"/>
+              </w:rPr>
+            </w:pPr>
+          </w:p>
+        </w:tc>
+      </w:tr>
+      <w:tr>
+        <w:tc>
+          <w:tcPr>
+            <w:tcW w:w="1109" w:type="dxa"/>
+          </w:tcPr>
+          <w:p>
+            <w:pPr>
+              <w:rPr>
+                <w:rFonts w:asciiTheme="minorHAnsi" w:hAnsiTheme="minorHAnsi" w:cstheme="minorHAnsi"/>
+                <w:sz w:val="20"/>
+                <w:szCs w:val="20"/>
+              </w:rPr>
+            </w:pPr>
+            <w:proofErr w:type="spellStart"/>
+            <w:r>
+              <w:rPr>
+                <w:rFonts w:asciiTheme="minorHAnsi" w:hAnsiTheme="minorHAnsi" w:cstheme="minorHAnsi"/>
+                <w:sz w:val="20"/>
+                <w:szCs w:val="20"/>
+              </w:rPr>
+              <w:t>Mutual</w:t>
+            </w:r>
+            <w:proofErr w:type="spellEnd"/>
+            <w:r>
+              <w:rPr>
+                <w:rFonts w:asciiTheme="minorHAnsi" w:hAnsiTheme="minorHAnsi" w:cstheme="minorHAnsi"/>
+                <w:sz w:val="20"/>
+                <w:szCs w:val="20"/>
+              </w:rPr>
+              <w:t xml:space="preserve"> information</w:t>
+            </w:r>
+          </w:p>
+        </w:tc>
+        <w:tc>
+          <w:tcPr>
+            <w:tcW w:w="885" w:type="dxa"/>
+          </w:tcPr>
+          <w:p>
+            <w:pPr>
+              <w:rPr>
+                <w:rFonts w:ascii="Calibri" w:hAnsi="Calibri" w:cstheme="minorHAnsi"/>
+              </w:rPr>
+            </w:pPr>
+          </w:p>
+        </w:tc>
+        <w:tc>
+          <w:tcPr>
+            <w:tcW w:w="887" w:type="dxa"/>
+          </w:tcPr>
+          <w:p>
+            <w:pPr>
+              <w:rPr>
+                <w:rFonts w:ascii="Calibri" w:hAnsi="Calibri" w:cstheme="minorHAnsi"/>
+                <w:b/>
+                <w:bCs/>
+                <w:color w:val="FF0000"/>
+              </w:rPr>
+            </w:pPr>
+            <w:r>
+              <w:rPr>
+                <w:rFonts w:ascii="Calibri" w:hAnsi="Calibri" w:cstheme="minorHAnsi"/>
+                <w:b/>
+                <w:bCs/>
+                <w:color w:val="FF0000"/>
+              </w:rPr>
+              <w:t>1,0102</w:t>
+            </w:r>
+          </w:p>
+        </w:tc>
+        <w:tc>
+          <w:tcPr>
+            <w:tcW w:w="885" w:type="dxa"/>
+          </w:tcPr>
+          <w:p>
+            <w:pPr>
+              <w:rPr>
+                <w:rFonts w:ascii="Calibri" w:hAnsi="Calibri" w:cstheme="minorHAnsi"/>
+              </w:rPr>
+            </w:pPr>
+          </w:p>
+        </w:tc>
+        <w:tc>
+          <w:tcPr>
+            <w:tcW w:w="885" w:type="dxa"/>
+          </w:tcPr>
+          <w:p>
+            <w:pPr>
+              <w:rPr>
+                <w:rFonts w:ascii="Calibri" w:hAnsi="Calibri" w:cstheme="minorHAnsi"/>
+              </w:rPr>
+            </w:pPr>
+          </w:p>
+        </w:tc>
+        <w:tc>
+          <w:tcPr>
+            <w:tcW w:w="885" w:type="dxa"/>
+          </w:tcPr>
+          <w:p>
+            <w:pPr>
+              <w:rPr>
+                <w:rFonts w:ascii="Calibri" w:hAnsi="Calibri" w:cstheme="minorHAnsi"/>
+              </w:rPr>
+            </w:pPr>
+          </w:p>
+        </w:tc>
+        <w:tc>
+          <w:tcPr>
+            <w:tcW w:w="885" w:type="dxa"/>
+          </w:tcPr>
+          <w:p>
+            <w:pPr>
+              <w:rPr>
+                <w:rFonts w:ascii="Calibri" w:hAnsi="Calibri" w:cstheme="minorHAnsi"/>
+              </w:rPr>
+            </w:pPr>
+          </w:p>
+        </w:tc>
+        <w:tc>
+          <w:tcPr>
+            <w:tcW w:w="885" w:type="dxa"/>
+          </w:tcPr>
+          <w:p>
+            <w:pPr>
+              <w:rPr>
+                <w:rFonts w:ascii="Calibri" w:hAnsi="Calibri" w:cstheme="minorHAnsi"/>
+              </w:rPr>
+            </w:pPr>
+          </w:p>
+        </w:tc>
+        <w:tc>
+          <w:tcPr>
+            <w:tcW w:w="885" w:type="dxa"/>
+          </w:tcPr>
+          <w:p>
+            <w:pPr>
+              <w:rPr>
+                <w:rFonts w:ascii="Calibri" w:hAnsi="Calibri" w:cstheme="minorHAnsi"/>
+              </w:rPr>
+            </w:pPr>
+          </w:p>
+        </w:tc>
+        <w:tc>
+          <w:tcPr>
+            <w:tcW w:w="885" w:type="dxa"/>
+          </w:tcPr>
+          <w:p>
+            <w:pPr>
+              <w:rPr>
+                <w:rFonts w:ascii="Calibri" w:hAnsi="Calibri" w:cstheme="minorHAnsi"/>
+              </w:rPr>
+            </w:pPr>
+          </w:p>
+        </w:tc>
+      </w:tr>
+      <w:tr>
+        <w:tc>
+          <w:tcPr>
+            <w:tcW w:w="1109" w:type="dxa"/>
+          </w:tcPr>
+          <w:p>
+            <w:pPr>
+              <w:rPr>
+                <w:rFonts w:asciiTheme="minorHAnsi" w:hAnsiTheme="minorHAnsi" w:cstheme="minorHAnsi"/>
+                <w:sz w:val="20"/>
+                <w:szCs w:val="20"/>
+              </w:rPr>
+            </w:pPr>
+            <w:r>
+              <w:rPr>
+                <w:rFonts w:asciiTheme="minorHAnsi" w:hAnsiTheme="minorHAnsi" w:cstheme="minorHAnsi"/>
+                <w:sz w:val="20"/>
+                <w:szCs w:val="20"/>
+              </w:rPr>
+              <w:t>Temps de calcul (ms)</w:t>
+            </w:r>
+          </w:p>
+        </w:tc>
+        <w:tc>
+          <w:tcPr>
+            <w:tcW w:w="885" w:type="dxa"/>
+          </w:tcPr>
+          <w:p>
+            <w:pPr>
+              <w:rPr>
+                <w:rFonts w:asciiTheme="minorHAnsi" w:hAnsiTheme="minorHAnsi" w:cstheme="minorHAnsi"/>
+              </w:rPr>
+            </w:pPr>
+            <w:r>
+              <w:rPr>
+                <w:rFonts w:ascii="Calibri" w:hAnsi="Calibri" w:cstheme="minorHAnsi"/>
+              </w:rPr>
+              <w:t>17,01</w:t>
+            </w:r>
+          </w:p>
+        </w:tc>
+        <w:tc>
+          <w:tcPr>
+            <w:tcW w:w="887" w:type="dxa"/>
+          </w:tcPr>
+          <w:p>
+            <w:pPr>
+              <w:rPr>
+                <w:rFonts w:asciiTheme="minorHAnsi" w:hAnsiTheme="minorHAnsi" w:cstheme="minorHAnsi"/>
+              </w:rPr>
+            </w:pPr>
+            <w:r>
+              <w:rPr>
+                <w:rFonts w:ascii="Calibri" w:hAnsi="Calibri" w:cstheme="minorHAnsi"/>
+              </w:rPr>
+              <w:t>8,07</w:t>
+            </w:r>
+          </w:p>
+        </w:tc>
+        <w:tc>
+          <w:tcPr>
+            <w:tcW w:w="885" w:type="dxa"/>
+          </w:tcPr>
+          <w:p>
+            <w:pPr>
+              <w:rPr>
+                <w:rFonts w:asciiTheme="minorHAnsi" w:hAnsiTheme="minorHAnsi" w:cstheme="minorHAnsi"/>
+              </w:rPr>
+            </w:pPr>
+            <w:r>
+              <w:rPr>
+                <w:rFonts w:ascii="Calibri" w:hAnsi="Calibri" w:cstheme="minorHAnsi"/>
+              </w:rPr>
+              <w:t>8,75</w:t>
+            </w:r>
+          </w:p>
+        </w:tc>
+        <w:tc>
+          <w:tcPr>
+            <w:tcW w:w="885" w:type="dxa"/>
+          </w:tcPr>
+          <w:p>
+            <w:pPr>
+              <w:rPr>
+                <w:rFonts w:asciiTheme="minorHAnsi" w:hAnsiTheme="minorHAnsi" w:cstheme="minorHAnsi"/>
+              </w:rPr>
+            </w:pPr>
+            <w:r>
+              <w:rPr>
+                <w:rFonts w:ascii="Calibri" w:hAnsi="Calibri" w:cstheme="minorHAnsi"/>
+              </w:rPr>
+              <w:t>10,62</w:t>
+            </w:r>
+          </w:p>
+        </w:tc>
+        <w:tc>
+          <w:tcPr>
+            <w:tcW w:w="885" w:type="dxa"/>
+          </w:tcPr>
+          <w:p>
+            <w:pPr>
+              <w:rPr>
+                <w:rFonts w:asciiTheme="minorHAnsi" w:hAnsiTheme="minorHAnsi" w:cstheme="minorHAnsi"/>
+              </w:rPr>
+            </w:pPr>
+            <w:r>
+              <w:rPr>
+                <w:rFonts w:ascii="Calibri" w:hAnsi="Calibri" w:cstheme="minorHAnsi"/>
+              </w:rPr>
+              <w:t>10,79</w:t>
+            </w:r>
+          </w:p>
+        </w:tc>
+        <w:tc>
+          <w:tcPr>
+            <w:tcW w:w="885" w:type="dxa"/>
+          </w:tcPr>
+          <w:p>
+            <w:pPr>
+              <w:rPr>
+                <w:rFonts w:asciiTheme="minorHAnsi" w:hAnsiTheme="minorHAnsi" w:cstheme="minorHAnsi"/>
+              </w:rPr>
+            </w:pPr>
+            <w:r>
+              <w:rPr>
+                <w:rFonts w:ascii="Calibri" w:hAnsi="Calibri" w:cstheme="minorHAnsi"/>
+              </w:rPr>
+              <w:t>12,27</w:t>
+            </w:r>
+          </w:p>
+        </w:tc>
+        <w:tc>
+          <w:tcPr>
+            <w:tcW w:w="885" w:type="dxa"/>
+          </w:tcPr>
+          <w:p>
+            <w:pPr>
+              <w:rPr>
+                <w:rFonts w:asciiTheme="minorHAnsi" w:hAnsiTheme="minorHAnsi" w:cstheme="minorHAnsi"/>
+              </w:rPr>
+            </w:pPr>
+            <w:r>
+              <w:rPr>
+                <w:rFonts w:ascii="Calibri" w:hAnsi="Calibri" w:cstheme="minorHAnsi"/>
+              </w:rPr>
+              <w:t>8,89</w:t>
+            </w:r>
+          </w:p>
+        </w:tc>
+        <w:tc>
+          <w:tcPr>
+            <w:tcW w:w="885" w:type="dxa"/>
+          </w:tcPr>
+          <w:p>
+            <w:pPr>
+              <w:rPr>
+                <w:rFonts w:asciiTheme="minorHAnsi" w:hAnsiTheme="minorHAnsi" w:cstheme="minorHAnsi"/>
+              </w:rPr>
+            </w:pPr>
+            <w:r>
+              <w:rPr>
+                <w:rFonts w:ascii="Calibri" w:hAnsi="Calibri" w:cstheme="minorHAnsi"/>
+              </w:rPr>
+              <w:t>16,66</w:t>
+            </w:r>
+          </w:p>
+        </w:tc>
+        <w:tc>
+          <w:tcPr>
+            <w:tcW w:w="885" w:type="dxa"/>
+          </w:tcPr>
+          <w:p>
+            <w:pPr>
+              <w:rPr>
+                <w:rFonts w:asciiTheme="minorHAnsi" w:hAnsiTheme="minorHAnsi" w:cstheme="minorHAnsi"/>
+              </w:rPr>
+            </w:pPr>
+            <w:r>
+              <w:rPr>
+                <w:rFonts w:ascii="Calibri" w:hAnsi="Calibri" w:cstheme="minorHAnsi"/>
+              </w:rPr>
+              <w:t>13,65</w:t>
+            </w:r>
+          </w:p>
+        </w:tc>
+      </w:tr>
+      <w:tr>
+        <w:tc>
+          <w:tcPr>
+            <w:tcW w:w="1109" w:type="dxa"/>
+          </w:tcPr>
+          <w:p>
+            <w:pPr>
+              <w:rPr>
+                <w:rFonts w:asciiTheme="minorHAnsi" w:hAnsiTheme="minorHAnsi" w:cstheme="minorHAnsi"/>
+                <w:sz w:val="20"/>
+                <w:szCs w:val="20"/>
+              </w:rPr>
+            </w:pPr>
+            <w:r>
+              <w:rPr>
+                <w:rFonts w:asciiTheme="minorHAnsi" w:hAnsiTheme="minorHAnsi" w:cstheme="minorHAnsi"/>
+                <w:sz w:val="20"/>
+                <w:szCs w:val="20"/>
+              </w:rPr>
+              <w:t xml:space="preserve">Nb </w:t>
+            </w:r>
+            <w:proofErr w:type="spellStart"/>
+            <w:r>
+              <w:rPr>
+                <w:rFonts w:asciiTheme="minorHAnsi" w:hAnsiTheme="minorHAnsi" w:cstheme="minorHAnsi"/>
+                <w:sz w:val="20"/>
+                <w:szCs w:val="20"/>
+              </w:rPr>
+              <w:t>iter</w:t>
+            </w:r>
+            <w:proofErr w:type="spellEnd"/>
+          </w:p>
+        </w:tc>
+        <w:tc>
+          <w:tcPr>
+            <w:tcW w:w="885" w:type="dxa"/>
+          </w:tcPr>
+          <w:p>
+            <w:pPr>
+              <w:rPr>
+                <w:rFonts w:asciiTheme="minorHAnsi" w:hAnsiTheme="minorHAnsi" w:cstheme="minorHAnsi"/>
+              </w:rPr>
+            </w:pPr>
+            <w:r>
+              <w:rPr>
+                <w:rFonts w:ascii="Calibri" w:hAnsi="Calibri" w:cstheme="minorHAnsi"/>
+              </w:rPr>
+              <w:t>3</w:t>
+            </w:r>
+          </w:p>
+        </w:tc>
+        <w:tc>
+          <w:tcPr>
+            <w:tcW w:w="887" w:type="dxa"/>
+          </w:tcPr>
+          <w:p>
+            <w:pPr>
+              <w:rPr>
+                <w:rFonts w:asciiTheme="minorHAnsi" w:hAnsiTheme="minorHAnsi" w:cstheme="minorHAnsi"/>
+              </w:rPr>
+            </w:pPr>
+            <w:r>
+              <w:rPr>
+                <w:rFonts w:ascii="Calibri" w:hAnsi="Calibri" w:cstheme="minorHAnsi"/>
+              </w:rPr>
+              <w:t>3</w:t>
+            </w:r>
+          </w:p>
+        </w:tc>
+        <w:tc>
+          <w:tcPr>
+            <w:tcW w:w="885" w:type="dxa"/>
+          </w:tcPr>
+          <w:p>
+            <w:pPr>
+              <w:rPr>
+                <w:rFonts w:asciiTheme="minorHAnsi" w:hAnsiTheme="minorHAnsi" w:cstheme="minorHAnsi"/>
+              </w:rPr>
+            </w:pPr>
+            <w:r>
+              <w:rPr>
+                <w:rFonts w:ascii="Calibri" w:hAnsi="Calibri" w:cstheme="minorHAnsi"/>
+              </w:rPr>
+              <w:t>3</w:t>
+            </w:r>
+          </w:p>
+        </w:tc>
+        <w:tc>
+          <w:tcPr>
+            <w:tcW w:w="885" w:type="dxa"/>
+          </w:tcPr>
+          <w:p>
+            <w:pPr>
+              <w:rPr>
+                <w:rFonts w:asciiTheme="minorHAnsi" w:hAnsiTheme="minorHAnsi" w:cstheme="minorHAnsi"/>
+              </w:rPr>
+            </w:pPr>
+            <w:r>
+              <w:rPr>
+                <w:rFonts w:ascii="Calibri" w:hAnsi="Calibri" w:cstheme="minorHAnsi"/>
+              </w:rPr>
+              <w:t>4</w:t>
+            </w:r>
+          </w:p>
+        </w:tc>
+        <w:tc>
+          <w:tcPr>
+            <w:tcW w:w="885" w:type="dxa"/>
+          </w:tcPr>
+          <w:p>
+            <w:pPr>
+              <w:rPr>
+                <w:rFonts w:asciiTheme="minorHAnsi" w:hAnsiTheme="minorHAnsi" w:cstheme="minorHAnsi"/>
+              </w:rPr>
+            </w:pPr>
+            <w:r>
+              <w:rPr>
+                <w:rFonts w:ascii="Calibri" w:hAnsi="Calibri" w:cstheme="minorHAnsi"/>
+              </w:rPr>
+              <w:t>4</w:t>
+            </w:r>
+          </w:p>
+        </w:tc>
+        <w:tc>
+          <w:tcPr>
+            <w:tcW w:w="885" w:type="dxa"/>
+          </w:tcPr>
+          <w:p>
+            <w:pPr>
+              <w:rPr>
+                <w:rFonts w:asciiTheme="minorHAnsi" w:hAnsiTheme="minorHAnsi" w:cstheme="minorHAnsi"/>
+              </w:rPr>
+            </w:pPr>
+            <w:r>
+              <w:rPr>
+                <w:rFonts w:ascii="Calibri" w:hAnsi="Calibri" w:cstheme="minorHAnsi"/>
+              </w:rPr>
+              <w:t>5</w:t>
+            </w:r>
+          </w:p>
+        </w:tc>
+        <w:tc>
+          <w:tcPr>
+            <w:tcW w:w="885" w:type="dxa"/>
+          </w:tcPr>
+          <w:p>
+            <w:pPr>
+              <w:rPr>
+                <w:rFonts w:asciiTheme="minorHAnsi" w:hAnsiTheme="minorHAnsi" w:cstheme="minorHAnsi"/>
+              </w:rPr>
+            </w:pPr>
+            <w:r>
+              <w:rPr>
+                <w:rFonts w:ascii="Calibri" w:hAnsi="Calibri" w:cstheme="minorHAnsi"/>
+              </w:rPr>
+              <w:t>3</w:t>
+            </w:r>
+          </w:p>
+        </w:tc>
+        <w:tc>
+          <w:tcPr>
+            <w:tcW w:w="885" w:type="dxa"/>
+          </w:tcPr>
+          <w:p>
+            <w:pPr>
+              <w:rPr>
+                <w:rFonts w:asciiTheme="minorHAnsi" w:hAnsiTheme="minorHAnsi" w:cstheme="minorHAnsi"/>
+              </w:rPr>
+            </w:pPr>
+            <w:r>
+              <w:rPr>
+                <w:rFonts w:ascii="Calibri" w:hAnsi="Calibri" w:cstheme="minorHAnsi"/>
+              </w:rPr>
+              <w:t>8</w:t>
+            </w:r>
+          </w:p>
+        </w:tc>
+        <w:tc>
+          <w:tcPr>
+            <w:tcW w:w="885" w:type="dxa"/>
+          </w:tcPr>
+          <w:p>
+            <w:pPr>
+              <w:rPr>
+                <w:rFonts w:asciiTheme="minorHAnsi" w:hAnsiTheme="minorHAnsi" w:cstheme="minorHAnsi"/>
+              </w:rPr>
+            </w:pPr>
+            <w:r>
+              <w:rPr>
+                <w:rFonts w:ascii="Calibri" w:hAnsi="Calibri" w:cstheme="minorHAnsi"/>
+              </w:rPr>
+              <w:t>6</w:t>
+            </w:r>
+          </w:p>
+        </w:tc>
+      </w:tr>
+    </w:tbl>
+    <w:p>
+      <w:pPr>
+        <w:rPr>
+          <w:rFonts w:asciiTheme="minorHAnsi" w:hAnsiTheme="minorHAnsi" w:cstheme="minorHAnsi"/>
+        </w:rPr>
+      </w:pPr>
+    </w:p>
+    <w:p>
+      <w:pPr>
+        <w:ind w:firstLine="720"/>
+        <w:rPr>
+          <w:rFonts w:asciiTheme="minorHAnsi" w:hAnsiTheme="minorHAnsi" w:cstheme="minorHAnsi"/>
+        </w:rPr>
+      </w:pPr>
+      <w:r>
+        <w:rPr>
+          <w:rFonts w:asciiTheme="minorHAnsi" w:hAnsiTheme="minorHAnsi" w:cstheme="minorHAnsi"/>
+        </w:rPr>
+        <w:t xml:space="preserve">On remarque que pour k=3, on a un des pertes </w:t>
+      </w:r>
+      <w:proofErr w:type="spellStart"/>
+      <w:r>
+        <w:rPr>
+          <w:rFonts w:asciiTheme="minorHAnsi" w:hAnsiTheme="minorHAnsi" w:cstheme="minorHAnsi"/>
+        </w:rPr>
+        <w:t>FasterPam</w:t>
+      </w:r>
+      <w:proofErr w:type="spellEnd"/>
+      <w:r>
+        <w:rPr>
+          <w:rFonts w:asciiTheme="minorHAnsi" w:hAnsiTheme="minorHAnsi" w:cstheme="minorHAnsi"/>
+        </w:rPr>
+        <w:t xml:space="preserve"> pas trop élevées et un bon indice de silhouette. Le nombre de clusters le plus pertinent à choisir semble donc être 3.</w:t>
+      </w:r>
+    </w:p>
+    <w:p>
+      <w:pPr>
+        <w:ind w:firstLine="720"/>
+        <w:rPr>
+          <w:rFonts w:asciiTheme="minorHAnsi" w:hAnsiTheme="minorHAnsi" w:cstheme="minorHAnsi"/>
+        </w:rPr>
+      </w:pPr>
+    </w:p>
+    <w:p>
+      <w:pPr>
+        <w:ind w:firstLine="720"/>
+        <w:rPr>
+          <w:rFonts w:asciiTheme="minorHAnsi" w:hAnsiTheme="minorHAnsi" w:cstheme="minorHAnsi"/>
+        </w:rPr>
+      </w:pPr>
+      <w:r>
+        <w:rPr>
+          <w:rFonts w:asciiTheme="minorHAnsi" w:hAnsiTheme="minorHAnsi" w:cstheme="minorHAnsi"/>
+        </w:rPr>
+        <w:t xml:space="preserve">De plus, on remarque qu’on obtient un rand score proche de 1 ce qui nous permet de déduire que les 2 méthodes, </w:t>
+      </w:r>
+      <w:r>
+        <w:rPr>
+          <w:rFonts w:asciiTheme="minorHAnsi" w:hAnsiTheme="minorHAnsi" w:cstheme="minorHAnsi"/>
+          <w:b/>
+          <w:bCs/>
+        </w:rPr>
+        <w:t>k-</w:t>
+      </w:r>
+      <w:proofErr w:type="spellStart"/>
+      <w:r>
+        <w:rPr>
+          <w:rFonts w:asciiTheme="minorHAnsi" w:hAnsiTheme="minorHAnsi" w:cstheme="minorHAnsi"/>
+          <w:b/>
+          <w:bCs/>
+        </w:rPr>
+        <w:t>Means</w:t>
+      </w:r>
+      <w:proofErr w:type="spellEnd"/>
+      <w:r>
+        <w:rPr>
+          <w:rFonts w:asciiTheme="minorHAnsi" w:hAnsiTheme="minorHAnsi" w:cstheme="minorHAnsi"/>
+          <w:b/>
+          <w:bCs/>
+        </w:rPr>
+        <w:t xml:space="preserve"> et k-</w:t>
+      </w:r>
+      <w:proofErr w:type="spellStart"/>
+      <w:r>
+        <w:rPr>
+          <w:rFonts w:asciiTheme="minorHAnsi" w:hAnsiTheme="minorHAnsi" w:cstheme="minorHAnsi"/>
+          <w:b/>
+          <w:bCs/>
+        </w:rPr>
+        <w:t>Medoïds</w:t>
+      </w:r>
+      <w:proofErr w:type="spellEnd"/>
+      <w:r>
+        <w:rPr>
+          <w:rFonts w:asciiTheme="minorHAnsi" w:hAnsiTheme="minorHAnsi" w:cstheme="minorHAnsi"/>
+        </w:rPr>
+        <w:t xml:space="preserve">, </w:t>
+      </w:r>
+      <w:proofErr w:type="spellStart"/>
+      <w:r>
+        <w:rPr>
+          <w:rFonts w:asciiTheme="minorHAnsi" w:hAnsiTheme="minorHAnsi" w:cstheme="minorHAnsi"/>
+        </w:rPr>
+        <w:t>clusterisent</w:t>
+      </w:r>
+      <w:proofErr w:type="spellEnd"/>
+      <w:r>
+        <w:rPr>
+          <w:rFonts w:asciiTheme="minorHAnsi" w:hAnsiTheme="minorHAnsi" w:cstheme="minorHAnsi"/>
+        </w:rPr>
+        <w:t xml:space="preserve"> quasiment de la même façon ce jeu de données.</w:t>
+      </w:r>
+    </w:p>
+    <w:p>
+      <w:pPr>
+        <w:ind w:firstLine="720"/>
+        <w:rPr>
+          <w:rFonts w:asciiTheme="minorHAnsi" w:hAnsiTheme="minorHAnsi" w:cstheme="minorHAnsi"/>
+        </w:rPr>
+      </w:pPr>
+      <w:r>
+        <w:rPr>
+          <w:rFonts w:asciiTheme="minorHAnsi" w:hAnsiTheme="minorHAnsi" w:cstheme="minorHAnsi"/>
+        </w:rPr>
+        <w:t xml:space="preserve">En revanche, l’indice d’information mutuelle est assez bas donc données sont très indépendantes et l’incertitude sur le résultat est d’autant plus grande. </w:t>
+      </w:r>
+    </w:p>
+    <w:p>
+      <w:pPr>
+        <w:ind w:firstLine="720"/>
+        <w:rPr>
+          <w:rFonts w:asciiTheme="minorHAnsi" w:hAnsiTheme="minorHAnsi" w:cstheme="minorHAnsi"/>
+        </w:rPr>
+      </w:pPr>
+    </w:p>
+    <w:p>
+      <w:pPr>
+        <w:ind w:firstLine="720"/>
+        <w:rPr>
+          <w:rFonts w:asciiTheme="minorHAnsi" w:hAnsiTheme="minorHAnsi" w:cstheme="minorHAnsi"/>
+        </w:rPr>
+      </w:pPr>
+      <w:r>
+        <w:rPr>
+          <w:rFonts w:asciiTheme="minorHAnsi" w:hAnsiTheme="minorHAnsi" w:cstheme="minorHAnsi"/>
+        </w:rPr>
+        <w:t>Pour finir nous allons tester la méthode des k-</w:t>
+      </w:r>
+      <w:proofErr w:type="spellStart"/>
+      <w:r>
+        <w:rPr>
+          <w:rFonts w:asciiTheme="minorHAnsi" w:hAnsiTheme="minorHAnsi" w:cstheme="minorHAnsi"/>
+        </w:rPr>
+        <w:t>medoids</w:t>
+      </w:r>
+      <w:proofErr w:type="spellEnd"/>
+      <w:r>
+        <w:rPr>
+          <w:rFonts w:asciiTheme="minorHAnsi" w:hAnsiTheme="minorHAnsi" w:cstheme="minorHAnsi"/>
+        </w:rPr>
+        <w:t xml:space="preserve"> en utilisant la distance de </w:t>
+      </w:r>
+      <w:r>
+        <w:rPr>
+          <w:rFonts w:asciiTheme="minorHAnsi" w:hAnsiTheme="minorHAnsi" w:cstheme="minorHAnsi"/>
+        </w:rPr>
+        <w:t>Manhattan</w:t>
+      </w:r>
+      <w:r>
+        <w:rPr>
+          <w:rFonts w:asciiTheme="minorHAnsi" w:hAnsiTheme="minorHAnsi" w:cstheme="minorHAnsi"/>
+        </w:rPr>
+        <w:t xml:space="preserve"> plutôt que la distance Euclidienne pour établir les clusters. </w:t>
+      </w:r>
+    </w:p>
+    <w:p>
+      <w:pPr>
+        <w:ind w:firstLine="720"/>
+        <w:rPr>
+          <w:rFonts w:asciiTheme="minorHAnsi" w:hAnsiTheme="minorHAnsi" w:cstheme="minorHAnsi"/>
+        </w:rPr>
+      </w:pPr>
+    </w:p>
+    <w:p>
+      <w:pPr>
+        <w:rPr>
+          <w:rFonts w:asciiTheme="minorHAnsi" w:hAnsiTheme="minorHAnsi" w:cstheme="minorHAnsi"/>
+          <w:b/>
+          <w:bCs/>
+          <w:color w:val="7030A0"/>
+        </w:rPr>
+      </w:pPr>
+      <w:r>
+        <w:rPr>
+          <w:rFonts w:asciiTheme="minorHAnsi" w:hAnsiTheme="minorHAnsi" w:cstheme="minorHAnsi"/>
+          <w:b/>
+          <w:bCs/>
+          <w:color w:val="7030A0"/>
+        </w:rPr>
+        <w:t>JDD « </w:t>
+      </w:r>
+      <w:proofErr w:type="spellStart"/>
+      <w:proofErr w:type="gramStart"/>
+      <w:r>
+        <w:rPr>
+          <w:rFonts w:asciiTheme="minorHAnsi" w:hAnsiTheme="minorHAnsi" w:cstheme="minorHAnsi"/>
+          <w:b/>
+          <w:bCs/>
+          <w:color w:val="7030A0"/>
+        </w:rPr>
+        <w:t>aggregation</w:t>
+      </w:r>
+      <w:r>
+        <w:rPr>
+          <w:rFonts w:asciiTheme="minorHAnsi" w:hAnsiTheme="minorHAnsi" w:cstheme="minorHAnsi"/>
+          <w:b/>
+          <w:bCs/>
+          <w:color w:val="7030A0"/>
+        </w:rPr>
+        <w:t>.arff</w:t>
+      </w:r>
+      <w:proofErr w:type="spellEnd"/>
+      <w:proofErr w:type="gramEnd"/>
+      <w:r>
+        <w:rPr>
+          <w:rFonts w:asciiTheme="minorHAnsi" w:hAnsiTheme="minorHAnsi" w:cstheme="minorHAnsi"/>
+          <w:b/>
+          <w:bCs/>
+          <w:color w:val="7030A0"/>
+        </w:rPr>
+        <w:t>»</w:t>
+      </w:r>
+    </w:p>
+    <w:tbl>
+      <w:tblPr>
+        <w:tblStyle w:val="Grilledutableau"/>
+        <w:tblW w:w="9076" w:type="dxa"/>
+        <w:tblLook w:val="04A0" w:firstRow="1" w:lastRow="0" w:firstColumn="1" w:lastColumn="0" w:noHBand="0" w:noVBand="1"/>
+      </w:tblPr>
+      <w:tblGrid>
+        <w:gridCol w:w="1111"/>
+        <w:gridCol w:w="885"/>
+        <w:gridCol w:w="885"/>
+        <w:gridCol w:w="885"/>
+        <w:gridCol w:w="885"/>
+        <w:gridCol w:w="885"/>
+        <w:gridCol w:w="885"/>
+        <w:gridCol w:w="885"/>
+        <w:gridCol w:w="885"/>
+        <w:gridCol w:w="885"/>
+      </w:tblGrid>
+      <w:tr>
+        <w:tc>
+          <w:tcPr>
+            <w:tcW w:w="1183" w:type="dxa"/>
+            <w:shd w:val="clear" w:color="auto" w:fill="000000" w:themeFill="text1"/>
+          </w:tcPr>
+          <w:p>
+            <w:pPr>
+              <w:rPr>
+                <w:rFonts w:asciiTheme="minorHAnsi" w:hAnsiTheme="minorHAnsi" w:cstheme="minorHAnsi"/>
+              </w:rPr>
+            </w:pPr>
+          </w:p>
+        </w:tc>
+        <w:tc>
+          <w:tcPr>
+            <w:tcW w:w="885" w:type="dxa"/>
+          </w:tcPr>
+          <w:p>
+            <w:pPr>
+              <w:rPr>
+                <w:rFonts w:asciiTheme="minorHAnsi" w:hAnsiTheme="minorHAnsi" w:cstheme="minorHAnsi"/>
+                <w:sz w:val="21"/>
+                <w:szCs w:val="21"/>
+              </w:rPr>
+            </w:pPr>
+            <w:proofErr w:type="gramStart"/>
+            <w:r>
+              <w:rPr>
+                <w:rFonts w:asciiTheme="minorHAnsi" w:hAnsiTheme="minorHAnsi" w:cstheme="minorHAnsi"/>
+                <w:sz w:val="21"/>
+                <w:szCs w:val="21"/>
+              </w:rPr>
+              <w:t>k</w:t>
+            </w:r>
+            <w:proofErr w:type="gramEnd"/>
+            <w:r>
+              <w:rPr>
+                <w:rFonts w:asciiTheme="minorHAnsi" w:hAnsiTheme="minorHAnsi" w:cstheme="minorHAnsi"/>
+                <w:sz w:val="21"/>
+                <w:szCs w:val="21"/>
+              </w:rPr>
+              <w:t>=2</w:t>
+            </w:r>
+          </w:p>
+        </w:tc>
+        <w:tc>
+          <w:tcPr>
+            <w:tcW w:w="887" w:type="dxa"/>
+          </w:tcPr>
+          <w:p>
+            <w:pPr>
+              <w:rPr>
+                <w:rFonts w:asciiTheme="minorHAnsi" w:hAnsiTheme="minorHAnsi" w:cstheme="minorHAnsi"/>
+                <w:sz w:val="21"/>
+                <w:szCs w:val="21"/>
+              </w:rPr>
+            </w:pPr>
+            <w:proofErr w:type="gramStart"/>
+            <w:r>
+              <w:rPr>
+                <w:rFonts w:asciiTheme="minorHAnsi" w:hAnsiTheme="minorHAnsi" w:cstheme="minorHAnsi"/>
+                <w:sz w:val="21"/>
+                <w:szCs w:val="21"/>
+              </w:rPr>
+              <w:t>k</w:t>
+            </w:r>
+            <w:proofErr w:type="gramEnd"/>
+            <w:r>
+              <w:rPr>
+                <w:rFonts w:asciiTheme="minorHAnsi" w:hAnsiTheme="minorHAnsi" w:cstheme="minorHAnsi"/>
+                <w:sz w:val="21"/>
+                <w:szCs w:val="21"/>
+              </w:rPr>
+              <w:t>=3</w:t>
+            </w:r>
+          </w:p>
+        </w:tc>
+        <w:tc>
+          <w:tcPr>
+            <w:tcW w:w="874" w:type="dxa"/>
+          </w:tcPr>
+          <w:p>
+            <w:pPr>
+              <w:rPr>
+                <w:rFonts w:asciiTheme="minorHAnsi" w:hAnsiTheme="minorHAnsi" w:cstheme="minorHAnsi"/>
+                <w:sz w:val="21"/>
+                <w:szCs w:val="21"/>
+              </w:rPr>
+            </w:pPr>
+            <w:proofErr w:type="gramStart"/>
+            <w:r>
+              <w:rPr>
+                <w:rFonts w:asciiTheme="minorHAnsi" w:hAnsiTheme="minorHAnsi" w:cstheme="minorHAnsi"/>
+                <w:sz w:val="21"/>
+                <w:szCs w:val="21"/>
+              </w:rPr>
+              <w:t>k</w:t>
+            </w:r>
+            <w:proofErr w:type="gramEnd"/>
+            <w:r>
+              <w:rPr>
+                <w:rFonts w:asciiTheme="minorHAnsi" w:hAnsiTheme="minorHAnsi" w:cstheme="minorHAnsi"/>
+                <w:sz w:val="21"/>
+                <w:szCs w:val="21"/>
+              </w:rPr>
+              <w:t>=4</w:t>
+            </w:r>
+          </w:p>
+        </w:tc>
+        <w:tc>
+          <w:tcPr>
+            <w:tcW w:w="874" w:type="dxa"/>
+          </w:tcPr>
+          <w:p>
+            <w:pPr>
+              <w:rPr>
+                <w:rFonts w:asciiTheme="minorHAnsi" w:hAnsiTheme="minorHAnsi" w:cstheme="minorHAnsi"/>
+                <w:sz w:val="21"/>
+                <w:szCs w:val="21"/>
+              </w:rPr>
+            </w:pPr>
+            <w:proofErr w:type="gramStart"/>
+            <w:r>
+              <w:rPr>
+                <w:rFonts w:asciiTheme="minorHAnsi" w:hAnsiTheme="minorHAnsi" w:cstheme="minorHAnsi"/>
+                <w:sz w:val="21"/>
+                <w:szCs w:val="21"/>
+              </w:rPr>
+              <w:t>k</w:t>
+            </w:r>
+            <w:proofErr w:type="gramEnd"/>
+            <w:r>
+              <w:rPr>
+                <w:rFonts w:asciiTheme="minorHAnsi" w:hAnsiTheme="minorHAnsi" w:cstheme="minorHAnsi"/>
+                <w:sz w:val="21"/>
+                <w:szCs w:val="21"/>
+              </w:rPr>
+              <w:t>=5</w:t>
+            </w:r>
+          </w:p>
+        </w:tc>
+        <w:tc>
+          <w:tcPr>
+            <w:tcW w:w="874" w:type="dxa"/>
+          </w:tcPr>
+          <w:p>
+            <w:pPr>
+              <w:rPr>
+                <w:rFonts w:asciiTheme="minorHAnsi" w:hAnsiTheme="minorHAnsi" w:cstheme="minorHAnsi"/>
+                <w:sz w:val="21"/>
+                <w:szCs w:val="21"/>
+              </w:rPr>
+            </w:pPr>
+            <w:proofErr w:type="gramStart"/>
+            <w:r>
+              <w:rPr>
+                <w:rFonts w:asciiTheme="minorHAnsi" w:hAnsiTheme="minorHAnsi" w:cstheme="minorHAnsi"/>
+                <w:sz w:val="21"/>
+                <w:szCs w:val="21"/>
+              </w:rPr>
+              <w:t>k</w:t>
+            </w:r>
+            <w:proofErr w:type="gramEnd"/>
+            <w:r>
+              <w:rPr>
+                <w:rFonts w:asciiTheme="minorHAnsi" w:hAnsiTheme="minorHAnsi" w:cstheme="minorHAnsi"/>
+                <w:sz w:val="21"/>
+                <w:szCs w:val="21"/>
+              </w:rPr>
+              <w:t>=6</w:t>
+            </w:r>
+          </w:p>
+        </w:tc>
+        <w:tc>
+          <w:tcPr>
+            <w:tcW w:w="874" w:type="dxa"/>
+          </w:tcPr>
+          <w:p>
+            <w:pPr>
+              <w:rPr>
+                <w:rFonts w:asciiTheme="minorHAnsi" w:hAnsiTheme="minorHAnsi" w:cstheme="minorHAnsi"/>
+                <w:sz w:val="21"/>
+                <w:szCs w:val="21"/>
+              </w:rPr>
+            </w:pPr>
+            <w:proofErr w:type="gramStart"/>
+            <w:r>
+              <w:rPr>
+                <w:rFonts w:asciiTheme="minorHAnsi" w:hAnsiTheme="minorHAnsi" w:cstheme="minorHAnsi"/>
+                <w:sz w:val="21"/>
+                <w:szCs w:val="21"/>
+              </w:rPr>
+              <w:t>k</w:t>
+            </w:r>
+            <w:proofErr w:type="gramEnd"/>
+            <w:r>
+              <w:rPr>
+                <w:rFonts w:asciiTheme="minorHAnsi" w:hAnsiTheme="minorHAnsi" w:cstheme="minorHAnsi"/>
+                <w:sz w:val="21"/>
+                <w:szCs w:val="21"/>
+              </w:rPr>
+              <w:t>=7</w:t>
+            </w:r>
+          </w:p>
+        </w:tc>
+        <w:tc>
+          <w:tcPr>
+            <w:tcW w:w="874" w:type="dxa"/>
+          </w:tcPr>
+          <w:p>
+            <w:pPr>
+              <w:rPr>
+                <w:rFonts w:asciiTheme="minorHAnsi" w:hAnsiTheme="minorHAnsi" w:cstheme="minorHAnsi"/>
+                <w:sz w:val="21"/>
+                <w:szCs w:val="21"/>
+              </w:rPr>
+            </w:pPr>
+            <w:proofErr w:type="gramStart"/>
+            <w:r>
+              <w:rPr>
+                <w:rFonts w:asciiTheme="minorHAnsi" w:hAnsiTheme="minorHAnsi" w:cstheme="minorHAnsi"/>
+                <w:sz w:val="21"/>
+                <w:szCs w:val="21"/>
+              </w:rPr>
+              <w:t>k</w:t>
+            </w:r>
+            <w:proofErr w:type="gramEnd"/>
+            <w:r>
+              <w:rPr>
+                <w:rFonts w:asciiTheme="minorHAnsi" w:hAnsiTheme="minorHAnsi" w:cstheme="minorHAnsi"/>
+                <w:sz w:val="21"/>
+                <w:szCs w:val="21"/>
+              </w:rPr>
+              <w:t>=8</w:t>
+            </w:r>
+          </w:p>
+        </w:tc>
+        <w:tc>
+          <w:tcPr>
+            <w:tcW w:w="874" w:type="dxa"/>
+          </w:tcPr>
+          <w:p>
+            <w:pPr>
+              <w:rPr>
+                <w:rFonts w:asciiTheme="minorHAnsi" w:hAnsiTheme="minorHAnsi" w:cstheme="minorHAnsi"/>
+                <w:sz w:val="21"/>
+                <w:szCs w:val="21"/>
+              </w:rPr>
+            </w:pPr>
+            <w:proofErr w:type="gramStart"/>
+            <w:r>
+              <w:rPr>
+                <w:rFonts w:asciiTheme="minorHAnsi" w:hAnsiTheme="minorHAnsi" w:cstheme="minorHAnsi"/>
+                <w:sz w:val="21"/>
+                <w:szCs w:val="21"/>
+              </w:rPr>
+              <w:t>k</w:t>
+            </w:r>
+            <w:proofErr w:type="gramEnd"/>
+            <w:r>
+              <w:rPr>
+                <w:rFonts w:asciiTheme="minorHAnsi" w:hAnsiTheme="minorHAnsi" w:cstheme="minorHAnsi"/>
+                <w:sz w:val="21"/>
+                <w:szCs w:val="21"/>
+              </w:rPr>
+              <w:t>=9</w:t>
+            </w:r>
+          </w:p>
+        </w:tc>
+        <w:tc>
+          <w:tcPr>
+            <w:tcW w:w="877" w:type="dxa"/>
+          </w:tcPr>
+          <w:p>
+            <w:pPr>
+              <w:rPr>
+                <w:rFonts w:asciiTheme="minorHAnsi" w:hAnsiTheme="minorHAnsi" w:cstheme="minorHAnsi"/>
+                <w:sz w:val="21"/>
+                <w:szCs w:val="21"/>
+              </w:rPr>
+            </w:pPr>
+            <w:proofErr w:type="gramStart"/>
+            <w:r>
+              <w:rPr>
+                <w:rFonts w:asciiTheme="minorHAnsi" w:hAnsiTheme="minorHAnsi" w:cstheme="minorHAnsi"/>
+                <w:sz w:val="21"/>
+                <w:szCs w:val="21"/>
+              </w:rPr>
+              <w:t>k</w:t>
+            </w:r>
+            <w:proofErr w:type="gramEnd"/>
+            <w:r>
+              <w:rPr>
+                <w:rFonts w:asciiTheme="minorHAnsi" w:hAnsiTheme="minorHAnsi" w:cstheme="minorHAnsi"/>
+                <w:sz w:val="21"/>
+                <w:szCs w:val="21"/>
+              </w:rPr>
+              <w:t>=10</w:t>
+            </w:r>
+          </w:p>
+        </w:tc>
+      </w:tr>
+      <w:tr>
+        <w:tc>
+          <w:tcPr>
+            <w:tcW w:w="1183" w:type="dxa"/>
+          </w:tcPr>
+          <w:p>
+            <w:pPr>
+              <w:rPr>
+                <w:rFonts w:asciiTheme="minorHAnsi" w:hAnsiTheme="minorHAnsi" w:cstheme="minorHAnsi"/>
+              </w:rPr>
+            </w:pPr>
+            <w:proofErr w:type="spellStart"/>
+            <w:r>
+              <w:rPr>
+                <w:rFonts w:asciiTheme="minorHAnsi" w:hAnsiTheme="minorHAnsi" w:cstheme="minorHAnsi"/>
+                <w:sz w:val="20"/>
+                <w:szCs w:val="20"/>
+              </w:rPr>
+              <w:t>FasterPAM</w:t>
+            </w:r>
+            <w:proofErr w:type="spellEnd"/>
+          </w:p>
+        </w:tc>
+        <w:tc>
+          <w:tcPr>
+            <w:tcW w:w="885" w:type="dxa"/>
+          </w:tcPr>
+          <w:p>
+            <w:pPr>
+              <w:rPr>
+                <w:rFonts w:asciiTheme="minorHAnsi" w:hAnsiTheme="minorHAnsi" w:cstheme="minorHAnsi"/>
+              </w:rPr>
+            </w:pPr>
+            <w:r>
+              <w:rPr>
+                <w:rFonts w:asciiTheme="minorHAnsi" w:hAnsiTheme="minorHAnsi" w:cstheme="minorHAnsi"/>
+              </w:rPr>
+              <w:t>8305</w:t>
+            </w:r>
+          </w:p>
+        </w:tc>
+        <w:tc>
+          <w:tcPr>
+            <w:tcW w:w="887" w:type="dxa"/>
+          </w:tcPr>
+          <w:p>
+            <w:pPr>
+              <w:rPr>
+                <w:rFonts w:asciiTheme="minorHAnsi" w:hAnsiTheme="minorHAnsi" w:cstheme="minorHAnsi"/>
+              </w:rPr>
+            </w:pPr>
+            <w:r>
+              <w:rPr>
+                <w:rFonts w:asciiTheme="minorHAnsi" w:hAnsiTheme="minorHAnsi" w:cstheme="minorHAnsi"/>
+              </w:rPr>
+              <w:t>5781</w:t>
+            </w:r>
+          </w:p>
+        </w:tc>
+        <w:tc>
+          <w:tcPr>
+            <w:tcW w:w="874" w:type="dxa"/>
+          </w:tcPr>
+          <w:p>
+            <w:pPr>
+              <w:rPr>
+                <w:rFonts w:asciiTheme="minorHAnsi" w:hAnsiTheme="minorHAnsi" w:cstheme="minorHAnsi"/>
+              </w:rPr>
+            </w:pPr>
+            <w:r>
+              <w:rPr>
+                <w:rFonts w:asciiTheme="minorHAnsi" w:hAnsiTheme="minorHAnsi" w:cstheme="minorHAnsi"/>
+              </w:rPr>
+              <w:t>5138</w:t>
+            </w:r>
+          </w:p>
+        </w:tc>
+        <w:tc>
+          <w:tcPr>
+            <w:tcW w:w="874" w:type="dxa"/>
+          </w:tcPr>
+          <w:p>
+            <w:pPr>
+              <w:rPr>
+                <w:rFonts w:asciiTheme="minorHAnsi" w:hAnsiTheme="minorHAnsi" w:cstheme="minorHAnsi"/>
+              </w:rPr>
+            </w:pPr>
+            <w:r>
+              <w:rPr>
+                <w:rFonts w:asciiTheme="minorHAnsi" w:hAnsiTheme="minorHAnsi" w:cstheme="minorHAnsi"/>
+              </w:rPr>
+              <w:t>4179</w:t>
+            </w:r>
+          </w:p>
+        </w:tc>
+        <w:tc>
+          <w:tcPr>
+            <w:tcW w:w="874" w:type="dxa"/>
+          </w:tcPr>
+          <w:p>
+            <w:pPr>
+              <w:rPr>
+                <w:rFonts w:asciiTheme="minorHAnsi" w:hAnsiTheme="minorHAnsi" w:cstheme="minorHAnsi"/>
+              </w:rPr>
+            </w:pPr>
+            <w:r>
+              <w:rPr>
+                <w:rFonts w:asciiTheme="minorHAnsi" w:hAnsiTheme="minorHAnsi" w:cstheme="minorHAnsi"/>
+              </w:rPr>
+              <w:t>3817</w:t>
+            </w:r>
+          </w:p>
+        </w:tc>
+        <w:tc>
+          <w:tcPr>
+            <w:tcW w:w="874" w:type="dxa"/>
+          </w:tcPr>
+          <w:p>
+            <w:pPr>
+              <w:rPr>
+                <w:rFonts w:asciiTheme="minorHAnsi" w:hAnsiTheme="minorHAnsi" w:cstheme="minorHAnsi"/>
+              </w:rPr>
+            </w:pPr>
+            <w:r>
+              <w:rPr>
+                <w:rFonts w:asciiTheme="minorHAnsi" w:hAnsiTheme="minorHAnsi" w:cstheme="minorHAnsi"/>
+              </w:rPr>
+              <w:t>3436</w:t>
+            </w:r>
+          </w:p>
+        </w:tc>
+        <w:tc>
+          <w:tcPr>
+            <w:tcW w:w="874" w:type="dxa"/>
+          </w:tcPr>
+          <w:p>
+            <w:pPr>
+              <w:rPr>
+                <w:rFonts w:asciiTheme="minorHAnsi" w:hAnsiTheme="minorHAnsi" w:cstheme="minorHAnsi"/>
+              </w:rPr>
+            </w:pPr>
+            <w:r>
+              <w:rPr>
+                <w:rFonts w:asciiTheme="minorHAnsi" w:hAnsiTheme="minorHAnsi" w:cstheme="minorHAnsi"/>
+              </w:rPr>
+              <w:t>3183</w:t>
+            </w:r>
+          </w:p>
+        </w:tc>
+        <w:tc>
+          <w:tcPr>
+            <w:tcW w:w="874" w:type="dxa"/>
+          </w:tcPr>
+          <w:p>
+            <w:pPr>
+              <w:rPr>
+                <w:rFonts w:asciiTheme="minorHAnsi" w:hAnsiTheme="minorHAnsi" w:cstheme="minorHAnsi"/>
+              </w:rPr>
+            </w:pPr>
+            <w:r>
+              <w:rPr>
+                <w:rFonts w:asciiTheme="minorHAnsi" w:hAnsiTheme="minorHAnsi" w:cstheme="minorHAnsi"/>
+              </w:rPr>
+              <w:t>3045</w:t>
+            </w:r>
+          </w:p>
+        </w:tc>
+        <w:tc>
+          <w:tcPr>
+            <w:tcW w:w="877" w:type="dxa"/>
+          </w:tcPr>
+          <w:p>
+            <w:pPr>
+              <w:rPr>
+                <w:rFonts w:asciiTheme="minorHAnsi" w:hAnsiTheme="minorHAnsi" w:cstheme="minorHAnsi"/>
+              </w:rPr>
+            </w:pPr>
+            <w:r>
+              <w:rPr>
+                <w:rFonts w:asciiTheme="minorHAnsi" w:hAnsiTheme="minorHAnsi" w:cstheme="minorHAnsi"/>
+              </w:rPr>
+              <w:t>2770</w:t>
+            </w:r>
+          </w:p>
+        </w:tc>
+      </w:tr>
+      <w:tr>
+        <w:tc>
+          <w:tcPr>
+            <w:tcW w:w="1183" w:type="dxa"/>
+            <w:tcBorders>
+              <w:top w:val="nil"/>
+            </w:tcBorders>
+          </w:tcPr>
+          <w:p>
+            <w:pPr>
+              <w:rPr>
+                <w:rFonts w:asciiTheme="minorHAnsi" w:hAnsiTheme="minorHAnsi" w:cstheme="minorHAnsi"/>
+              </w:rPr>
+            </w:pPr>
+            <w:r>
+              <w:rPr>
+                <w:rFonts w:asciiTheme="minorHAnsi" w:hAnsiTheme="minorHAnsi" w:cstheme="minorHAnsi"/>
+                <w:sz w:val="20"/>
+                <w:szCs w:val="20"/>
+              </w:rPr>
+              <w:t>Indice de DB</w:t>
+            </w:r>
+          </w:p>
+        </w:tc>
+        <w:tc>
+          <w:tcPr>
+            <w:tcW w:w="885" w:type="dxa"/>
+            <w:tcBorders>
+              <w:top w:val="nil"/>
+            </w:tcBorders>
+          </w:tcPr>
+          <w:p>
+            <w:pPr>
+              <w:rPr>
+                <w:rFonts w:asciiTheme="minorHAnsi" w:hAnsiTheme="minorHAnsi" w:cstheme="minorHAnsi"/>
+              </w:rPr>
+            </w:pPr>
+            <w:r>
+              <w:rPr>
+                <w:rFonts w:asciiTheme="minorHAnsi" w:hAnsiTheme="minorHAnsi" w:cstheme="minorHAnsi"/>
+              </w:rPr>
+              <w:t>1,0240</w:t>
+            </w:r>
+          </w:p>
+        </w:tc>
+        <w:tc>
+          <w:tcPr>
+            <w:tcW w:w="887" w:type="dxa"/>
+            <w:tcBorders>
+              <w:top w:val="nil"/>
+            </w:tcBorders>
+          </w:tcPr>
+          <w:p>
+            <w:pPr>
+              <w:rPr>
+                <w:rFonts w:asciiTheme="minorHAnsi" w:hAnsiTheme="minorHAnsi" w:cstheme="minorHAnsi"/>
+              </w:rPr>
+            </w:pPr>
+            <w:r>
+              <w:rPr>
+                <w:rFonts w:asciiTheme="minorHAnsi" w:hAnsiTheme="minorHAnsi" w:cstheme="minorHAnsi"/>
+              </w:rPr>
+              <w:t>0,7427</w:t>
+            </w:r>
+          </w:p>
+        </w:tc>
+        <w:tc>
+          <w:tcPr>
+            <w:tcW w:w="874" w:type="dxa"/>
+            <w:tcBorders>
+              <w:top w:val="nil"/>
+            </w:tcBorders>
+          </w:tcPr>
+          <w:p>
+            <w:pPr>
+              <w:rPr>
+                <w:rFonts w:asciiTheme="minorHAnsi" w:hAnsiTheme="minorHAnsi" w:cstheme="minorHAnsi"/>
+              </w:rPr>
+            </w:pPr>
+            <w:r>
+              <w:rPr>
+                <w:rFonts w:asciiTheme="minorHAnsi" w:hAnsiTheme="minorHAnsi" w:cstheme="minorHAnsi"/>
+              </w:rPr>
+              <w:t>0,8739</w:t>
+            </w:r>
+          </w:p>
+        </w:tc>
+        <w:tc>
+          <w:tcPr>
+            <w:tcW w:w="874" w:type="dxa"/>
+            <w:tcBorders>
+              <w:top w:val="nil"/>
+            </w:tcBorders>
+          </w:tcPr>
+          <w:p>
+            <w:pPr>
+              <w:rPr>
+                <w:rFonts w:asciiTheme="minorHAnsi" w:hAnsiTheme="minorHAnsi" w:cstheme="minorHAnsi"/>
+              </w:rPr>
+            </w:pPr>
+            <w:r>
+              <w:rPr>
+                <w:rFonts w:asciiTheme="minorHAnsi" w:hAnsiTheme="minorHAnsi" w:cstheme="minorHAnsi"/>
+              </w:rPr>
+              <w:t>0,7952</w:t>
+            </w:r>
+          </w:p>
+        </w:tc>
+        <w:tc>
+          <w:tcPr>
+            <w:tcW w:w="874" w:type="dxa"/>
+            <w:tcBorders>
+              <w:top w:val="nil"/>
+            </w:tcBorders>
+          </w:tcPr>
+          <w:p>
+            <w:pPr>
+              <w:rPr>
+                <w:rFonts w:asciiTheme="minorHAnsi" w:hAnsiTheme="minorHAnsi" w:cstheme="minorHAnsi"/>
+              </w:rPr>
+            </w:pPr>
+            <w:r>
+              <w:rPr>
+                <w:rFonts w:asciiTheme="minorHAnsi" w:hAnsiTheme="minorHAnsi" w:cstheme="minorHAnsi"/>
+              </w:rPr>
+              <w:t>0,8630</w:t>
+            </w:r>
+          </w:p>
+        </w:tc>
+        <w:tc>
+          <w:tcPr>
+            <w:tcW w:w="874" w:type="dxa"/>
+            <w:tcBorders>
+              <w:top w:val="nil"/>
+            </w:tcBorders>
+          </w:tcPr>
+          <w:p>
+            <w:pPr>
+              <w:rPr>
+                <w:rFonts w:asciiTheme="minorHAnsi" w:hAnsiTheme="minorHAnsi" w:cstheme="minorHAnsi"/>
+              </w:rPr>
+            </w:pPr>
+            <w:r>
+              <w:rPr>
+                <w:rFonts w:asciiTheme="minorHAnsi" w:hAnsiTheme="minorHAnsi" w:cstheme="minorHAnsi"/>
+              </w:rPr>
+              <w:t>0,7889</w:t>
+            </w:r>
+          </w:p>
+        </w:tc>
+        <w:tc>
+          <w:tcPr>
+            <w:tcW w:w="874" w:type="dxa"/>
+            <w:tcBorders>
+              <w:top w:val="nil"/>
+            </w:tcBorders>
+          </w:tcPr>
+          <w:p>
+            <w:pPr>
+              <w:rPr>
+                <w:rFonts w:asciiTheme="minorHAnsi" w:hAnsiTheme="minorHAnsi" w:cstheme="minorHAnsi"/>
+              </w:rPr>
+            </w:pPr>
+            <w:r>
+              <w:rPr>
+                <w:rFonts w:asciiTheme="minorHAnsi" w:hAnsiTheme="minorHAnsi" w:cstheme="minorHAnsi"/>
+              </w:rPr>
+              <w:t>0,8457</w:t>
+            </w:r>
+          </w:p>
+        </w:tc>
+        <w:tc>
+          <w:tcPr>
+            <w:tcW w:w="874" w:type="dxa"/>
+            <w:tcBorders>
+              <w:top w:val="nil"/>
+            </w:tcBorders>
+          </w:tcPr>
+          <w:p>
+            <w:pPr>
+              <w:rPr>
+                <w:rFonts w:asciiTheme="minorHAnsi" w:hAnsiTheme="minorHAnsi" w:cstheme="minorHAnsi"/>
+              </w:rPr>
+            </w:pPr>
+            <w:r>
+              <w:rPr>
+                <w:rFonts w:asciiTheme="minorHAnsi" w:hAnsiTheme="minorHAnsi" w:cstheme="minorHAnsi"/>
+              </w:rPr>
+              <w:t>0,8717</w:t>
+            </w:r>
+          </w:p>
+        </w:tc>
+        <w:tc>
+          <w:tcPr>
+            <w:tcW w:w="877" w:type="dxa"/>
+            <w:tcBorders>
+              <w:top w:val="nil"/>
+            </w:tcBorders>
+          </w:tcPr>
+          <w:p>
+            <w:pPr>
+              <w:rPr>
+                <w:rFonts w:asciiTheme="minorHAnsi" w:hAnsiTheme="minorHAnsi" w:cstheme="minorHAnsi"/>
+              </w:rPr>
+            </w:pPr>
+            <w:r>
+              <w:rPr>
+                <w:rFonts w:asciiTheme="minorHAnsi" w:hAnsiTheme="minorHAnsi" w:cstheme="minorHAnsi"/>
+              </w:rPr>
+              <w:t>0,7663</w:t>
+            </w:r>
+          </w:p>
+        </w:tc>
+      </w:tr>
+      <w:tr>
+        <w:tc>
+          <w:tcPr>
+            <w:tcW w:w="1183" w:type="dxa"/>
+          </w:tcPr>
+          <w:p>
+            <w:pPr>
+              <w:rPr>
+                <w:rFonts w:asciiTheme="minorHAnsi" w:hAnsiTheme="minorHAnsi" w:cstheme="minorHAnsi"/>
+                <w:sz w:val="20"/>
+                <w:szCs w:val="20"/>
+              </w:rPr>
+            </w:pPr>
+            <w:r>
+              <w:rPr>
+                <w:rFonts w:asciiTheme="minorHAnsi" w:hAnsiTheme="minorHAnsi" w:cstheme="minorHAnsi"/>
+                <w:sz w:val="20"/>
+                <w:szCs w:val="20"/>
+              </w:rPr>
+              <w:t>Indice de silhouette</w:t>
+            </w:r>
+          </w:p>
+        </w:tc>
+        <w:tc>
+          <w:tcPr>
+            <w:tcW w:w="885" w:type="dxa"/>
+          </w:tcPr>
+          <w:p>
+            <w:pPr>
+              <w:rPr>
+                <w:rFonts w:asciiTheme="minorHAnsi" w:hAnsiTheme="minorHAnsi" w:cstheme="minorHAnsi"/>
+              </w:rPr>
+            </w:pPr>
+            <w:r>
+              <w:rPr>
+                <w:rFonts w:asciiTheme="minorHAnsi" w:hAnsiTheme="minorHAnsi" w:cstheme="minorHAnsi"/>
+              </w:rPr>
+              <w:t>0,4120</w:t>
+            </w:r>
+          </w:p>
+        </w:tc>
+        <w:tc>
+          <w:tcPr>
+            <w:tcW w:w="887" w:type="dxa"/>
+          </w:tcPr>
+          <w:p>
+            <w:pPr>
+              <w:rPr>
+                <w:rFonts w:asciiTheme="minorHAnsi" w:hAnsiTheme="minorHAnsi" w:cstheme="minorHAnsi"/>
+              </w:rPr>
+            </w:pPr>
+            <w:r>
+              <w:rPr>
+                <w:rFonts w:asciiTheme="minorHAnsi" w:hAnsiTheme="minorHAnsi" w:cstheme="minorHAnsi"/>
+              </w:rPr>
+              <w:t>0,4922</w:t>
+            </w:r>
+          </w:p>
+        </w:tc>
+        <w:tc>
+          <w:tcPr>
+            <w:tcW w:w="874" w:type="dxa"/>
+          </w:tcPr>
+          <w:p>
+            <w:pPr>
+              <w:rPr>
+                <w:rFonts w:asciiTheme="minorHAnsi" w:hAnsiTheme="minorHAnsi" w:cstheme="minorHAnsi"/>
+              </w:rPr>
+            </w:pPr>
+            <w:r>
+              <w:rPr>
+                <w:rFonts w:asciiTheme="minorHAnsi" w:hAnsiTheme="minorHAnsi" w:cstheme="minorHAnsi"/>
+              </w:rPr>
+              <w:t>0,4116</w:t>
+            </w:r>
+          </w:p>
+        </w:tc>
+        <w:tc>
+          <w:tcPr>
+            <w:tcW w:w="874" w:type="dxa"/>
+          </w:tcPr>
+          <w:p>
+            <w:pPr>
+              <w:rPr>
+                <w:rFonts w:asciiTheme="minorHAnsi" w:hAnsiTheme="minorHAnsi" w:cstheme="minorHAnsi"/>
+              </w:rPr>
+            </w:pPr>
+            <w:r>
+              <w:rPr>
+                <w:rFonts w:asciiTheme="minorHAnsi" w:hAnsiTheme="minorHAnsi" w:cstheme="minorHAnsi"/>
+              </w:rPr>
+              <w:t>0,4770</w:t>
+            </w:r>
+          </w:p>
+        </w:tc>
+        <w:tc>
+          <w:tcPr>
+            <w:tcW w:w="874" w:type="dxa"/>
+          </w:tcPr>
+          <w:p>
+            <w:pPr>
+              <w:rPr>
+                <w:rFonts w:asciiTheme="minorHAnsi" w:hAnsiTheme="minorHAnsi" w:cstheme="minorHAnsi"/>
+              </w:rPr>
+            </w:pPr>
+            <w:r>
+              <w:rPr>
+                <w:rFonts w:asciiTheme="minorHAnsi" w:hAnsiTheme="minorHAnsi" w:cstheme="minorHAnsi"/>
+              </w:rPr>
+              <w:t>0,4488</w:t>
+            </w:r>
+          </w:p>
+        </w:tc>
+        <w:tc>
+          <w:tcPr>
+            <w:tcW w:w="874" w:type="dxa"/>
+          </w:tcPr>
+          <w:p>
+            <w:pPr>
+              <w:rPr>
+                <w:rFonts w:asciiTheme="minorHAnsi" w:hAnsiTheme="minorHAnsi" w:cstheme="minorHAnsi"/>
+              </w:rPr>
+            </w:pPr>
+            <w:r>
+              <w:rPr>
+                <w:rFonts w:asciiTheme="minorHAnsi" w:hAnsiTheme="minorHAnsi" w:cstheme="minorHAnsi"/>
+              </w:rPr>
+              <w:t>0,4795</w:t>
+            </w:r>
+          </w:p>
+        </w:tc>
+        <w:tc>
+          <w:tcPr>
+            <w:tcW w:w="874" w:type="dxa"/>
+          </w:tcPr>
+          <w:p>
+            <w:pPr>
+              <w:rPr>
+                <w:rFonts w:asciiTheme="minorHAnsi" w:hAnsiTheme="minorHAnsi" w:cstheme="minorHAnsi"/>
+              </w:rPr>
+            </w:pPr>
+            <w:r>
+              <w:rPr>
+                <w:rFonts w:asciiTheme="minorHAnsi" w:hAnsiTheme="minorHAnsi" w:cstheme="minorHAnsi"/>
+              </w:rPr>
+              <w:t>0,4415</w:t>
+            </w:r>
+          </w:p>
+        </w:tc>
+        <w:tc>
+          <w:tcPr>
+            <w:tcW w:w="874" w:type="dxa"/>
+          </w:tcPr>
+          <w:p>
+            <w:pPr>
+              <w:rPr>
+                <w:rFonts w:asciiTheme="minorHAnsi" w:hAnsiTheme="minorHAnsi" w:cstheme="minorHAnsi"/>
+              </w:rPr>
+            </w:pPr>
+            <w:r>
+              <w:rPr>
+                <w:rFonts w:asciiTheme="minorHAnsi" w:hAnsiTheme="minorHAnsi" w:cstheme="minorHAnsi"/>
+              </w:rPr>
+              <w:t>0,4309</w:t>
+            </w:r>
+          </w:p>
+        </w:tc>
+        <w:tc>
+          <w:tcPr>
+            <w:tcW w:w="877" w:type="dxa"/>
+          </w:tcPr>
+          <w:p>
+            <w:pPr>
+              <w:rPr>
+                <w:rFonts w:asciiTheme="minorHAnsi" w:hAnsiTheme="minorHAnsi" w:cstheme="minorHAnsi"/>
+              </w:rPr>
+            </w:pPr>
+            <w:r>
+              <w:rPr>
+                <w:rFonts w:asciiTheme="minorHAnsi" w:hAnsiTheme="minorHAnsi" w:cstheme="minorHAnsi"/>
+              </w:rPr>
+              <w:t>0,4681</w:t>
+            </w:r>
+          </w:p>
+        </w:tc>
+      </w:tr>
+      <w:tr>
+        <w:tc>
+          <w:tcPr>
+            <w:tcW w:w="1183" w:type="dxa"/>
+          </w:tcPr>
+          <w:p>
+            <w:pPr>
+              <w:rPr>
+                <w:rFonts w:asciiTheme="minorHAnsi" w:hAnsiTheme="minorHAnsi" w:cstheme="minorHAnsi"/>
+                <w:sz w:val="20"/>
+                <w:szCs w:val="20"/>
+              </w:rPr>
+            </w:pPr>
+            <w:r>
+              <w:rPr>
+                <w:rFonts w:asciiTheme="minorHAnsi" w:hAnsiTheme="minorHAnsi" w:cstheme="minorHAnsi"/>
+                <w:sz w:val="20"/>
+                <w:szCs w:val="20"/>
+              </w:rPr>
+              <w:t>Temps de calcul (ms)</w:t>
+            </w:r>
+          </w:p>
+        </w:tc>
+        <w:tc>
+          <w:tcPr>
+            <w:tcW w:w="885" w:type="dxa"/>
+          </w:tcPr>
+          <w:p>
+            <w:pPr>
+              <w:rPr>
+                <w:rFonts w:asciiTheme="minorHAnsi" w:hAnsiTheme="minorHAnsi" w:cstheme="minorHAnsi"/>
+                <w:b/>
+                <w:bCs/>
+              </w:rPr>
+            </w:pPr>
+            <w:r>
+              <w:rPr>
+                <w:rFonts w:asciiTheme="minorHAnsi" w:hAnsiTheme="minorHAnsi" w:cstheme="minorHAnsi"/>
+                <w:b/>
+                <w:bCs/>
+              </w:rPr>
+              <w:t>5,38</w:t>
+            </w:r>
+          </w:p>
+        </w:tc>
+        <w:tc>
+          <w:tcPr>
+            <w:tcW w:w="887" w:type="dxa"/>
+          </w:tcPr>
+          <w:p>
+            <w:pPr>
+              <w:rPr>
+                <w:rFonts w:asciiTheme="minorHAnsi" w:hAnsiTheme="minorHAnsi" w:cstheme="minorHAnsi"/>
+                <w:b/>
+                <w:bCs/>
+              </w:rPr>
+            </w:pPr>
+            <w:r>
+              <w:rPr>
+                <w:rFonts w:asciiTheme="minorHAnsi" w:hAnsiTheme="minorHAnsi" w:cstheme="minorHAnsi"/>
+                <w:b/>
+                <w:bCs/>
+              </w:rPr>
+              <w:t>5,26</w:t>
+            </w:r>
+          </w:p>
+        </w:tc>
+        <w:tc>
+          <w:tcPr>
+            <w:tcW w:w="874" w:type="dxa"/>
+          </w:tcPr>
+          <w:p>
+            <w:pPr>
+              <w:rPr>
+                <w:rFonts w:asciiTheme="minorHAnsi" w:hAnsiTheme="minorHAnsi" w:cstheme="minorHAnsi"/>
+                <w:b/>
+                <w:bCs/>
+              </w:rPr>
+            </w:pPr>
+            <w:r>
+              <w:rPr>
+                <w:rFonts w:asciiTheme="minorHAnsi" w:hAnsiTheme="minorHAnsi" w:cstheme="minorHAnsi"/>
+                <w:b/>
+                <w:bCs/>
+              </w:rPr>
+              <w:t>5,64</w:t>
+            </w:r>
+          </w:p>
+        </w:tc>
+        <w:tc>
+          <w:tcPr>
+            <w:tcW w:w="874" w:type="dxa"/>
+          </w:tcPr>
+          <w:p>
+            <w:pPr>
+              <w:rPr>
+                <w:rFonts w:asciiTheme="minorHAnsi" w:hAnsiTheme="minorHAnsi" w:cstheme="minorHAnsi"/>
+                <w:b/>
+                <w:bCs/>
+              </w:rPr>
+            </w:pPr>
+            <w:r>
+              <w:rPr>
+                <w:rFonts w:asciiTheme="minorHAnsi" w:hAnsiTheme="minorHAnsi" w:cstheme="minorHAnsi"/>
+                <w:b/>
+                <w:bCs/>
+              </w:rPr>
+              <w:t>6,46</w:t>
+            </w:r>
+          </w:p>
+        </w:tc>
+        <w:tc>
+          <w:tcPr>
+            <w:tcW w:w="874" w:type="dxa"/>
+          </w:tcPr>
+          <w:p>
+            <w:pPr>
+              <w:rPr>
+                <w:rFonts w:asciiTheme="minorHAnsi" w:hAnsiTheme="minorHAnsi" w:cstheme="minorHAnsi"/>
+                <w:b/>
+                <w:bCs/>
+              </w:rPr>
+            </w:pPr>
+            <w:r>
+              <w:rPr>
+                <w:rFonts w:asciiTheme="minorHAnsi" w:hAnsiTheme="minorHAnsi" w:cstheme="minorHAnsi"/>
+                <w:b/>
+                <w:bCs/>
+              </w:rPr>
+              <w:t>5,31</w:t>
+            </w:r>
+          </w:p>
+        </w:tc>
+        <w:tc>
+          <w:tcPr>
+            <w:tcW w:w="874" w:type="dxa"/>
+          </w:tcPr>
+          <w:p>
+            <w:pPr>
+              <w:rPr>
+                <w:rFonts w:asciiTheme="minorHAnsi" w:hAnsiTheme="minorHAnsi" w:cstheme="minorHAnsi"/>
+                <w:b/>
+                <w:bCs/>
+              </w:rPr>
+            </w:pPr>
+            <w:r>
+              <w:rPr>
+                <w:rFonts w:asciiTheme="minorHAnsi" w:hAnsiTheme="minorHAnsi" w:cstheme="minorHAnsi"/>
+                <w:b/>
+                <w:bCs/>
+              </w:rPr>
+              <w:t>7,52</w:t>
+            </w:r>
+          </w:p>
+        </w:tc>
+        <w:tc>
+          <w:tcPr>
+            <w:tcW w:w="874" w:type="dxa"/>
+          </w:tcPr>
+          <w:p>
+            <w:pPr>
+              <w:rPr>
+                <w:rFonts w:asciiTheme="minorHAnsi" w:hAnsiTheme="minorHAnsi" w:cstheme="minorHAnsi"/>
+                <w:b/>
+                <w:bCs/>
+              </w:rPr>
+            </w:pPr>
+            <w:r>
+              <w:rPr>
+                <w:rFonts w:asciiTheme="minorHAnsi" w:hAnsiTheme="minorHAnsi" w:cstheme="minorHAnsi"/>
+                <w:b/>
+                <w:bCs/>
+              </w:rPr>
+              <w:t>9,28</w:t>
+            </w:r>
+          </w:p>
+        </w:tc>
+        <w:tc>
+          <w:tcPr>
+            <w:tcW w:w="874" w:type="dxa"/>
+          </w:tcPr>
+          <w:p>
+            <w:pPr>
+              <w:rPr>
+                <w:rFonts w:asciiTheme="minorHAnsi" w:hAnsiTheme="minorHAnsi" w:cstheme="minorHAnsi"/>
+                <w:b/>
+                <w:bCs/>
+              </w:rPr>
+            </w:pPr>
+            <w:r>
+              <w:rPr>
+                <w:rFonts w:asciiTheme="minorHAnsi" w:hAnsiTheme="minorHAnsi" w:cstheme="minorHAnsi"/>
+                <w:b/>
+                <w:bCs/>
+              </w:rPr>
+              <w:t>5,18</w:t>
+            </w:r>
+          </w:p>
+        </w:tc>
+        <w:tc>
+          <w:tcPr>
+            <w:tcW w:w="877" w:type="dxa"/>
+          </w:tcPr>
+          <w:p>
+            <w:pPr>
+              <w:rPr>
+                <w:rFonts w:asciiTheme="minorHAnsi" w:hAnsiTheme="minorHAnsi" w:cstheme="minorHAnsi"/>
+                <w:b/>
+                <w:bCs/>
+              </w:rPr>
+            </w:pPr>
+            <w:r>
+              <w:rPr>
+                <w:rFonts w:asciiTheme="minorHAnsi" w:hAnsiTheme="minorHAnsi" w:cstheme="minorHAnsi"/>
+                <w:b/>
+                <w:bCs/>
+              </w:rPr>
+              <w:t>6,08</w:t>
+            </w:r>
+          </w:p>
+        </w:tc>
+      </w:tr>
+      <w:tr>
+        <w:tc>
+          <w:tcPr>
+            <w:tcW w:w="1183" w:type="dxa"/>
+          </w:tcPr>
+          <w:p>
+            <w:pPr>
+              <w:rPr>
+                <w:rFonts w:asciiTheme="minorHAnsi" w:hAnsiTheme="minorHAnsi" w:cstheme="minorHAnsi"/>
+                <w:sz w:val="20"/>
+                <w:szCs w:val="20"/>
+              </w:rPr>
+            </w:pPr>
+            <w:r>
+              <w:rPr>
+                <w:rFonts w:asciiTheme="minorHAnsi" w:hAnsiTheme="minorHAnsi" w:cstheme="minorHAnsi"/>
+                <w:sz w:val="20"/>
+                <w:szCs w:val="20"/>
+              </w:rPr>
+              <w:t xml:space="preserve">Nb </w:t>
+            </w:r>
+            <w:proofErr w:type="spellStart"/>
+            <w:r>
+              <w:rPr>
+                <w:rFonts w:asciiTheme="minorHAnsi" w:hAnsiTheme="minorHAnsi" w:cstheme="minorHAnsi"/>
+                <w:sz w:val="20"/>
+                <w:szCs w:val="20"/>
+              </w:rPr>
+              <w:t>iter</w:t>
+            </w:r>
+            <w:proofErr w:type="spellEnd"/>
+          </w:p>
+        </w:tc>
+        <w:tc>
+          <w:tcPr>
+            <w:tcW w:w="885" w:type="dxa"/>
+          </w:tcPr>
+          <w:p>
+            <w:pPr>
+              <w:rPr>
+                <w:rFonts w:asciiTheme="minorHAnsi" w:hAnsiTheme="minorHAnsi" w:cstheme="minorHAnsi"/>
+              </w:rPr>
+            </w:pPr>
+            <w:r>
+              <w:rPr>
+                <w:rFonts w:asciiTheme="minorHAnsi" w:hAnsiTheme="minorHAnsi" w:cstheme="minorHAnsi"/>
+              </w:rPr>
+              <w:t>3</w:t>
+            </w:r>
+          </w:p>
+        </w:tc>
+        <w:tc>
+          <w:tcPr>
+            <w:tcW w:w="887" w:type="dxa"/>
+          </w:tcPr>
+          <w:p>
+            <w:pPr>
+              <w:rPr>
+                <w:rFonts w:asciiTheme="minorHAnsi" w:hAnsiTheme="minorHAnsi" w:cstheme="minorHAnsi"/>
+              </w:rPr>
+            </w:pPr>
+            <w:r>
+              <w:rPr>
+                <w:rFonts w:asciiTheme="minorHAnsi" w:hAnsiTheme="minorHAnsi" w:cstheme="minorHAnsi"/>
+              </w:rPr>
+              <w:t>3</w:t>
+            </w:r>
+          </w:p>
+        </w:tc>
+        <w:tc>
+          <w:tcPr>
+            <w:tcW w:w="874" w:type="dxa"/>
+          </w:tcPr>
+          <w:p>
+            <w:pPr>
+              <w:rPr>
+                <w:rFonts w:asciiTheme="minorHAnsi" w:hAnsiTheme="minorHAnsi" w:cstheme="minorHAnsi"/>
+              </w:rPr>
+            </w:pPr>
+            <w:r>
+              <w:rPr>
+                <w:rFonts w:asciiTheme="minorHAnsi" w:hAnsiTheme="minorHAnsi" w:cstheme="minorHAnsi"/>
+              </w:rPr>
+              <w:t>4</w:t>
+            </w:r>
+          </w:p>
+        </w:tc>
+        <w:tc>
+          <w:tcPr>
+            <w:tcW w:w="874" w:type="dxa"/>
+          </w:tcPr>
+          <w:p>
+            <w:pPr>
+              <w:rPr>
+                <w:rFonts w:asciiTheme="minorHAnsi" w:hAnsiTheme="minorHAnsi" w:cstheme="minorHAnsi"/>
+              </w:rPr>
+            </w:pPr>
+            <w:r>
+              <w:rPr>
+                <w:rFonts w:asciiTheme="minorHAnsi" w:hAnsiTheme="minorHAnsi" w:cstheme="minorHAnsi"/>
+              </w:rPr>
+              <w:t>4</w:t>
+            </w:r>
+          </w:p>
+        </w:tc>
+        <w:tc>
+          <w:tcPr>
+            <w:tcW w:w="874" w:type="dxa"/>
+          </w:tcPr>
+          <w:p>
+            <w:pPr>
+              <w:rPr>
+                <w:rFonts w:asciiTheme="minorHAnsi" w:hAnsiTheme="minorHAnsi" w:cstheme="minorHAnsi"/>
+              </w:rPr>
+            </w:pPr>
+            <w:r>
+              <w:rPr>
+                <w:rFonts w:asciiTheme="minorHAnsi" w:hAnsiTheme="minorHAnsi" w:cstheme="minorHAnsi"/>
+              </w:rPr>
+              <w:t>5</w:t>
+            </w:r>
+          </w:p>
+        </w:tc>
+        <w:tc>
+          <w:tcPr>
+            <w:tcW w:w="874" w:type="dxa"/>
+          </w:tcPr>
+          <w:p>
+            <w:pPr>
+              <w:rPr>
+                <w:rFonts w:asciiTheme="minorHAnsi" w:hAnsiTheme="minorHAnsi" w:cstheme="minorHAnsi"/>
+              </w:rPr>
+            </w:pPr>
+            <w:r>
+              <w:rPr>
+                <w:rFonts w:asciiTheme="minorHAnsi" w:hAnsiTheme="minorHAnsi" w:cstheme="minorHAnsi"/>
+              </w:rPr>
+              <w:t>4</w:t>
+            </w:r>
+          </w:p>
+        </w:tc>
+        <w:tc>
+          <w:tcPr>
+            <w:tcW w:w="874" w:type="dxa"/>
+          </w:tcPr>
+          <w:p>
+            <w:pPr>
+              <w:rPr>
+                <w:rFonts w:asciiTheme="minorHAnsi" w:hAnsiTheme="minorHAnsi" w:cstheme="minorHAnsi"/>
+              </w:rPr>
+            </w:pPr>
+            <w:r>
+              <w:rPr>
+                <w:rFonts w:asciiTheme="minorHAnsi" w:hAnsiTheme="minorHAnsi" w:cstheme="minorHAnsi"/>
+              </w:rPr>
+              <w:t>5</w:t>
+            </w:r>
+          </w:p>
+        </w:tc>
+        <w:tc>
+          <w:tcPr>
+            <w:tcW w:w="874" w:type="dxa"/>
+          </w:tcPr>
+          <w:p>
+            <w:pPr>
+              <w:rPr>
+                <w:rFonts w:asciiTheme="minorHAnsi" w:hAnsiTheme="minorHAnsi" w:cstheme="minorHAnsi"/>
+              </w:rPr>
+            </w:pPr>
+            <w:r>
+              <w:rPr>
+                <w:rFonts w:asciiTheme="minorHAnsi" w:hAnsiTheme="minorHAnsi" w:cstheme="minorHAnsi"/>
+              </w:rPr>
+              <w:t>4</w:t>
+            </w:r>
+          </w:p>
+        </w:tc>
+        <w:tc>
+          <w:tcPr>
+            <w:tcW w:w="877" w:type="dxa"/>
+          </w:tcPr>
+          <w:p>
+            <w:pPr>
+              <w:rPr>
+                <w:rFonts w:asciiTheme="minorHAnsi" w:hAnsiTheme="minorHAnsi" w:cstheme="minorHAnsi"/>
+              </w:rPr>
+            </w:pPr>
+            <w:r>
+              <w:rPr>
+                <w:rFonts w:asciiTheme="minorHAnsi" w:hAnsiTheme="minorHAnsi" w:cstheme="minorHAnsi"/>
+              </w:rPr>
+              <w:t>5</w:t>
+            </w:r>
+          </w:p>
+        </w:tc>
+      </w:tr>
+    </w:tbl>
+    <w:p>
+      <w:pPr>
+        <w:rPr>
+          <w:rFonts w:asciiTheme="minorHAnsi" w:hAnsiTheme="minorHAnsi" w:cstheme="minorHAnsi"/>
+        </w:rPr>
+      </w:pPr>
+    </w:p>
+    <w:p>
+      <w:pPr>
+        <w:rPr>
+          <w:rFonts w:asciiTheme="minorHAnsi" w:hAnsiTheme="minorHAnsi" w:cstheme="minorHAnsi"/>
+        </w:rPr>
+      </w:pPr>
+      <w:r>
+        <w:rPr>
+          <w:rFonts w:asciiTheme="minorHAnsi" w:hAnsiTheme="minorHAnsi" w:cstheme="minorHAnsi"/>
+        </w:rPr>
+        <w:t xml:space="preserve">On remarque plus de perte sur la distance de Manhattan, mais un meilleur indice de DB et surtout un temps de calcul bien plus avantageux. </w:t>
+      </w:r>
+    </w:p>
+    <w:p>
+      <w:pPr>
+        <w:rPr>
+          <w:rFonts w:asciiTheme="minorHAnsi" w:hAnsiTheme="minorHAnsi" w:cstheme="minorHAnsi"/>
+        </w:rPr>
+      </w:pPr>
+    </w:p>
+    <w:p>
+      <w:pPr>
         <w:pStyle w:val="Titre2"/>
         <w:ind w:firstLine="414"/>
       </w:pPr>
@@ -6791,6 +10685,7 @@
           <w:sz w:val="28"/>
           <w:szCs w:val="28"/>
         </w:rPr>
+        <w:lastRenderedPageBreak/>
         <w:t>Comparaison de méthodes de clustering</w:t>
       </w:r>
     </w:p>
